--- a/cadence/skill/skill.docx
+++ b/cadence/skill/skill.docx
@@ -3,22 +3,15 @@
 <w:document xmlns:wpc="http://schemas.microsoft.com/office/word/2010/wordprocessingCanvas" xmlns:cx="http://schemas.microsoft.com/office/drawing/2014/chartex" xmlns:cx1="http://schemas.microsoft.com/office/drawing/2015/9/8/chartex" xmlns:cx2="http://schemas.microsoft.com/office/drawing/2015/10/21/chartex" xmlns:cx3="http://schemas.microsoft.com/office/drawing/2016/5/9/chartex" xmlns:cx4="http://schemas.microsoft.com/office/drawing/2016/5/10/chartex" xmlns:cx5="http://schemas.microsoft.com/office/drawing/2016/5/11/chartex" xmlns:cx6="http://schemas.microsoft.com/office/drawing/2016/5/12/chartex" xmlns:cx7="http://schemas.microsoft.com/office/drawing/2016/5/13/chartex" xmlns:cx8="http://schemas.microsoft.com/office/drawing/2016/5/14/chartex" xmlns:mc="http://schemas.openxmlformats.org/markup-compatibility/2006" xmlns:aink="http://schemas.microsoft.com/office/drawing/2016/ink" xmlns:am3d="http://schemas.microsoft.com/office/drawing/2017/model3d" xmlns:o="urn:schemas-microsoft-com:office:office" xmlns:r="http://schemas.openxmlformats.org/officeDocument/2006/relationships" xmlns:m="http://schemas.openxmlformats.org/officeDocument/2006/math" xmlns:v="urn:schemas-microsoft-com:vml" xmlns:wp14="http://schemas.microsoft.com/office/word/2010/wordprocessingDrawing" xmlns:wp="http://schemas.openxmlformats.org/drawingml/2006/wordprocessingDrawing" xmlns:w10="urn:schemas-microsoft-com:office:word" xmlns:w="http://schemas.openxmlformats.org/wordprocessingml/2006/main" xmlns:w14="http://schemas.microsoft.com/office/word/2010/wordml" xmlns:w15="http://schemas.microsoft.com/office/word/2012/wordml" xmlns:w16cid="http://schemas.microsoft.com/office/word/2016/wordml/cid" xmlns:w16se="http://schemas.microsoft.com/office/word/2015/wordml/symex" xmlns:wpg="http://schemas.microsoft.com/office/word/2010/wordprocessingGroup" xmlns:wpi="http://schemas.microsoft.com/office/word/2010/wordprocessingInk" xmlns:wne="http://schemas.microsoft.com/office/word/2006/wordml" xmlns:wps="http://schemas.microsoft.com/office/word/2010/wordprocessingShape" mc:Ignorable="w14 w15 w16se w16cid wp14">
   <w:body>
     <w:p>
-      <w:pPr>
-        <w:rPr>
-          <w:rFonts w:hint="eastAsia"/>
-        </w:rPr>
-      </w:pPr>
       <w:r>
         <w:rPr>
           <w:rFonts w:hint="eastAsia"/>
         </w:rPr>
         <w:t>论坛：</w:t>
       </w:r>
-      <w:bookmarkStart w:id="0" w:name="_GoBack"/>
-      <w:bookmarkEnd w:id="0"/>
-    </w:p>
-    <w:p>
-      <w:hyperlink r:id="rId4" w:history="1">
+    </w:p>
+    <w:p>
+      <w:hyperlink r:id="rId5" w:history="1">
         <w:r>
           <w:rPr>
             <w:rStyle w:val="Hyperlink"/>
@@ -26,6 +19,1726 @@
           <w:t>http://www.allegro-skill.com/forum.php?mod=forumdisplay&amp;fid=65</w:t>
         </w:r>
       </w:hyperlink>
+    </w:p>
+    <w:p/>
+    <w:p>
+      <w:pPr>
+        <w:rPr>
+          <w:noProof/>
+        </w:rPr>
+      </w:pPr>
+      <w:r>
+        <w:rPr>
+          <w:noProof/>
+        </w:rPr>
+        <w:t xml:space="preserve"> </w:t>
+      </w:r>
+      <w:r>
+        <w:rPr>
+          <w:noProof/>
+        </w:rPr>
+        <w:drawing>
+          <wp:inline distT="0" distB="0" distL="0" distR="0" wp14:anchorId="4F9AEF93" wp14:editId="2C2A3FD9">
+            <wp:extent cx="5486400" cy="1934210"/>
+            <wp:effectExtent l="0" t="0" r="0" b="8890"/>
+            <wp:docPr id="1" name="Picture 1"/>
+            <wp:cNvGraphicFramePr>
+              <a:graphicFrameLocks xmlns:a="http://schemas.openxmlformats.org/drawingml/2006/main" noChangeAspect="1"/>
+            </wp:cNvGraphicFramePr>
+            <a:graphic xmlns:a="http://schemas.openxmlformats.org/drawingml/2006/main">
+              <a:graphicData uri="http://schemas.openxmlformats.org/drawingml/2006/picture">
+                <pic:pic xmlns:pic="http://schemas.openxmlformats.org/drawingml/2006/picture">
+                  <pic:nvPicPr>
+                    <pic:cNvPr id="1" name="let_pro.PNG"/>
+                    <pic:cNvPicPr/>
+                  </pic:nvPicPr>
+                  <pic:blipFill>
+                    <a:blip r:embed="rId6">
+                      <a:extLst>
+                        <a:ext uri="{28A0092B-C50C-407E-A947-70E740481C1C}">
+                          <a14:useLocalDpi xmlns:a14="http://schemas.microsoft.com/office/drawing/2010/main" val="0"/>
+                        </a:ext>
+                      </a:extLst>
+                    </a:blip>
+                    <a:stretch>
+                      <a:fillRect/>
+                    </a:stretch>
+                  </pic:blipFill>
+                  <pic:spPr>
+                    <a:xfrm>
+                      <a:off x="0" y="0"/>
+                      <a:ext cx="5486400" cy="1934210"/>
+                    </a:xfrm>
+                    <a:prstGeom prst="rect">
+                      <a:avLst/>
+                    </a:prstGeom>
+                  </pic:spPr>
+                </pic:pic>
+              </a:graphicData>
+            </a:graphic>
+          </wp:inline>
+        </w:drawing>
+      </w:r>
+    </w:p>
+    <w:p/>
+    <w:p>
+      <w:pPr>
+        <w:pStyle w:val="Heading1"/>
+      </w:pPr>
+      <w:r>
+        <w:rPr>
+          <w:rFonts w:hint="eastAsia"/>
+        </w:rPr>
+        <w:t>三种使用</w:t>
+      </w:r>
+      <w:r>
+        <w:rPr>
+          <w:rFonts w:hint="eastAsia"/>
+        </w:rPr>
+        <w:t>skill</w:t>
+      </w:r>
+      <w:r>
+        <w:rPr>
+          <w:rFonts w:hint="eastAsia"/>
+        </w:rPr>
+        <w:t>的方法</w:t>
+      </w:r>
+    </w:p>
+    <w:p>
+      <w:pPr>
+        <w:pStyle w:val="ListParagraph"/>
+        <w:numPr>
+          <w:ilvl w:val="0"/>
+          <w:numId w:val="1"/>
+        </w:numPr>
+      </w:pPr>
+      <w:r>
+        <w:rPr>
+          <w:rFonts w:hint="eastAsia"/>
+        </w:rPr>
+        <w:t>在命令行键入命令</w:t>
+      </w:r>
+    </w:p>
+    <w:p>
+      <w:pPr>
+        <w:pStyle w:val="ListParagraph"/>
+        <w:numPr>
+          <w:ilvl w:val="0"/>
+          <w:numId w:val="1"/>
+        </w:numPr>
+      </w:pPr>
+      <w:r>
+        <w:rPr>
+          <w:rFonts w:hint="eastAsia"/>
+        </w:rPr>
+        <w:t>使用快捷键</w:t>
+      </w:r>
+    </w:p>
+    <w:p>
+      <w:pPr>
+        <w:pStyle w:val="ListParagraph"/>
+        <w:numPr>
+          <w:ilvl w:val="0"/>
+          <w:numId w:val="1"/>
+        </w:numPr>
+      </w:pPr>
+      <w:r>
+        <w:rPr>
+          <w:rFonts w:hint="eastAsia"/>
+        </w:rPr>
+        <w:t>使用菜单</w:t>
+      </w:r>
+    </w:p>
+    <w:p>
+      <w:pPr>
+        <w:pStyle w:val="ListParagraph"/>
+      </w:pPr>
+    </w:p>
+    <w:p>
+      <w:pPr>
+        <w:pStyle w:val="Heading2"/>
+      </w:pPr>
+      <w:r>
+        <w:rPr>
+          <w:rFonts w:hint="eastAsia"/>
+        </w:rPr>
+        <w:t>1</w:t>
+      </w:r>
+      <w:r>
+        <w:rPr>
+          <w:rFonts w:hint="eastAsia"/>
+        </w:rPr>
+        <w:t>，</w:t>
+      </w:r>
+      <w:r>
+        <w:rPr>
+          <w:rFonts w:hint="eastAsia"/>
+        </w:rPr>
+        <w:t>举例说明：</w:t>
+      </w:r>
+      <w:r>
+        <w:rPr>
+          <w:rFonts w:hint="eastAsia"/>
+        </w:rPr>
+        <w:t>在命令行键入命令</w:t>
+      </w:r>
+    </w:p>
+    <w:p>
+      <w:pPr>
+        <w:pStyle w:val="ListParagraph"/>
+      </w:pPr>
+      <w:r>
+        <w:rPr>
+          <w:rFonts w:hint="eastAsia"/>
+        </w:rPr>
+        <w:t>比如</w:t>
+      </w:r>
+      <w:r>
+        <w:rPr>
+          <w:rFonts w:hint="eastAsia"/>
+        </w:rPr>
+        <w:t>有一个</w:t>
+      </w:r>
+      <w:r>
+        <w:rPr>
+          <w:rFonts w:hint="eastAsia"/>
+        </w:rPr>
+        <w:t>skill</w:t>
+      </w:r>
+      <w:r>
+        <w:rPr>
+          <w:rFonts w:hint="eastAsia"/>
+        </w:rPr>
+        <w:t>文件</w:t>
+      </w:r>
+      <w:r>
+        <w:rPr>
+          <w:rFonts w:hint="eastAsia"/>
+        </w:rPr>
+        <w:t>：</w:t>
+      </w:r>
+      <w:r>
+        <w:t>colorset.il</w:t>
+      </w:r>
+    </w:p>
+    <w:p>
+      <w:pPr>
+        <w:pStyle w:val="ListParagraph"/>
+      </w:pPr>
+      <w:r>
+        <w:rPr>
+          <w:rFonts w:hint="eastAsia"/>
+        </w:rPr>
+        <w:t>他的</w:t>
+      </w:r>
+      <w:r>
+        <w:rPr>
+          <w:rFonts w:hint="eastAsia"/>
+        </w:rPr>
+        <w:t>的功能是</w:t>
+      </w:r>
+      <w:r>
+        <w:rPr>
+          <w:rFonts w:hint="eastAsia"/>
+        </w:rPr>
+        <w:t>设置颜色</w:t>
+      </w:r>
+      <w:r>
+        <w:rPr>
+          <w:rFonts w:hint="eastAsia"/>
+        </w:rPr>
+        <w:t>。经</w:t>
+      </w:r>
+      <w:r>
+        <w:rPr>
+          <w:rFonts w:hint="eastAsia"/>
+        </w:rPr>
+        <w:t>skill</w:t>
+      </w:r>
+      <w:r>
+        <w:t xml:space="preserve"> </w:t>
+      </w:r>
+      <w:r>
+        <w:rPr>
+          <w:rFonts w:hint="eastAsia"/>
+        </w:rPr>
+        <w:t>debugger</w:t>
+      </w:r>
+      <w:r>
+        <w:rPr>
+          <w:rFonts w:hint="eastAsia"/>
+        </w:rPr>
+        <w:t>验证可以正常使用，但是不能每次都用</w:t>
+      </w:r>
+      <w:r>
+        <w:rPr>
+          <w:rFonts w:hint="eastAsia"/>
+        </w:rPr>
+        <w:t>skill</w:t>
+      </w:r>
+      <w:r>
+        <w:t xml:space="preserve"> </w:t>
+      </w:r>
+      <w:r>
+        <w:rPr>
+          <w:rFonts w:hint="eastAsia"/>
+        </w:rPr>
+        <w:t>debugger</w:t>
+      </w:r>
+      <w:r>
+        <w:rPr>
+          <w:rFonts w:hint="eastAsia"/>
+        </w:rPr>
+        <w:t>加载一遍啊。</w:t>
+      </w:r>
+    </w:p>
+    <w:p>
+      <w:pPr>
+        <w:pStyle w:val="ListParagraph"/>
+      </w:pPr>
+      <w:r>
+        <w:rPr>
+          <w:rFonts w:hint="eastAsia"/>
+        </w:rPr>
+        <w:t>编写完这个文件怎样才能把他应用到实际工作中去呢？</w:t>
+      </w:r>
+    </w:p>
+    <w:p>
+      <w:pPr>
+        <w:pStyle w:val="ListParagraph"/>
+      </w:pPr>
+    </w:p>
+    <w:p>
+      <w:pPr>
+        <w:pStyle w:val="ListParagraph"/>
+      </w:pPr>
+      <w:r>
+        <w:rPr>
+          <w:rFonts w:hint="eastAsia"/>
+        </w:rPr>
+        <w:t>●首先将</w:t>
+      </w:r>
+      <w:r>
+        <w:rPr>
+          <w:rFonts w:hint="eastAsia"/>
+        </w:rPr>
+        <w:t>skill</w:t>
+      </w:r>
+      <w:r>
+        <w:rPr>
+          <w:rFonts w:hint="eastAsia"/>
+        </w:rPr>
+        <w:t>文件放到指定目录下：</w:t>
+      </w:r>
+    </w:p>
+    <w:p>
+      <w:pPr>
+        <w:pStyle w:val="ListParagraph"/>
+      </w:pPr>
+      <w:r>
+        <w:rPr>
+          <w:noProof/>
+        </w:rPr>
+        <w:drawing>
+          <wp:inline distT="0" distB="0" distL="0" distR="0" wp14:anchorId="1FBE3907" wp14:editId="196FAA57">
+            <wp:extent cx="5486400" cy="1588135"/>
+            <wp:effectExtent l="0" t="0" r="0" b="0"/>
+            <wp:docPr id="2" name="Picture 2"/>
+            <wp:cNvGraphicFramePr>
+              <a:graphicFrameLocks xmlns:a="http://schemas.openxmlformats.org/drawingml/2006/main" noChangeAspect="1"/>
+            </wp:cNvGraphicFramePr>
+            <a:graphic xmlns:a="http://schemas.openxmlformats.org/drawingml/2006/main">
+              <a:graphicData uri="http://schemas.openxmlformats.org/drawingml/2006/picture">
+                <pic:pic xmlns:pic="http://schemas.openxmlformats.org/drawingml/2006/picture">
+                  <pic:nvPicPr>
+                    <pic:cNvPr id="1" name=""/>
+                    <pic:cNvPicPr/>
+                  </pic:nvPicPr>
+                  <pic:blipFill>
+                    <a:blip r:embed="rId7"/>
+                    <a:stretch>
+                      <a:fillRect/>
+                    </a:stretch>
+                  </pic:blipFill>
+                  <pic:spPr>
+                    <a:xfrm>
+                      <a:off x="0" y="0"/>
+                      <a:ext cx="5486400" cy="1588135"/>
+                    </a:xfrm>
+                    <a:prstGeom prst="rect">
+                      <a:avLst/>
+                    </a:prstGeom>
+                  </pic:spPr>
+                </pic:pic>
+              </a:graphicData>
+            </a:graphic>
+          </wp:inline>
+        </w:drawing>
+      </w:r>
+    </w:p>
+    <w:p>
+      <w:pPr>
+        <w:pStyle w:val="ListParagraph"/>
+      </w:pPr>
+    </w:p>
+    <w:p>
+      <w:pPr>
+        <w:pStyle w:val="ListParagraph"/>
+      </w:pPr>
+    </w:p>
+    <w:p>
+      <w:pPr>
+        <w:pStyle w:val="ListParagraph"/>
+      </w:pPr>
+      <w:r>
+        <w:rPr>
+          <w:rFonts w:hint="eastAsia"/>
+        </w:rPr>
+        <w:lastRenderedPageBreak/>
+        <w:t>●然后修改原来的或者新建的</w:t>
+      </w:r>
+      <w:proofErr w:type="spellStart"/>
+      <w:r>
+        <w:rPr>
+          <w:rFonts w:hint="eastAsia"/>
+        </w:rPr>
+        <w:t>a</w:t>
+      </w:r>
+      <w:r>
+        <w:t>llegro.ilinit</w:t>
+      </w:r>
+      <w:proofErr w:type="spellEnd"/>
+      <w:r>
+        <w:rPr>
+          <w:rFonts w:hint="eastAsia"/>
+        </w:rPr>
+        <w:t>文件。</w:t>
+      </w:r>
+    </w:p>
+    <w:p>
+      <w:pPr>
+        <w:pStyle w:val="ListParagraph"/>
+      </w:pPr>
+      <w:r>
+        <w:rPr>
+          <w:noProof/>
+        </w:rPr>
+        <w:drawing>
+          <wp:inline distT="0" distB="0" distL="0" distR="0" wp14:anchorId="0E1C3A91" wp14:editId="033C84CF">
+            <wp:extent cx="5486400" cy="2209165"/>
+            <wp:effectExtent l="0" t="0" r="0" b="635"/>
+            <wp:docPr id="3" name="Picture 3"/>
+            <wp:cNvGraphicFramePr>
+              <a:graphicFrameLocks xmlns:a="http://schemas.openxmlformats.org/drawingml/2006/main" noChangeAspect="1"/>
+            </wp:cNvGraphicFramePr>
+            <a:graphic xmlns:a="http://schemas.openxmlformats.org/drawingml/2006/main">
+              <a:graphicData uri="http://schemas.openxmlformats.org/drawingml/2006/picture">
+                <pic:pic xmlns:pic="http://schemas.openxmlformats.org/drawingml/2006/picture">
+                  <pic:nvPicPr>
+                    <pic:cNvPr id="1" name=""/>
+                    <pic:cNvPicPr/>
+                  </pic:nvPicPr>
+                  <pic:blipFill>
+                    <a:blip r:embed="rId8"/>
+                    <a:stretch>
+                      <a:fillRect/>
+                    </a:stretch>
+                  </pic:blipFill>
+                  <pic:spPr>
+                    <a:xfrm>
+                      <a:off x="0" y="0"/>
+                      <a:ext cx="5486400" cy="2209165"/>
+                    </a:xfrm>
+                    <a:prstGeom prst="rect">
+                      <a:avLst/>
+                    </a:prstGeom>
+                  </pic:spPr>
+                </pic:pic>
+              </a:graphicData>
+            </a:graphic>
+          </wp:inline>
+        </w:drawing>
+      </w:r>
+    </w:p>
+    <w:p>
+      <w:pPr>
+        <w:pStyle w:val="ListParagraph"/>
+      </w:pPr>
+    </w:p>
+    <w:p>
+      <w:pPr>
+        <w:pStyle w:val="ListParagraph"/>
+      </w:pPr>
+    </w:p>
+    <w:p>
+      <w:r>
+        <w:rPr>
+          <w:rFonts w:hint="eastAsia"/>
+        </w:rPr>
+        <w:t>●重启</w:t>
+      </w:r>
+      <w:r>
+        <w:rPr>
+          <w:rFonts w:hint="eastAsia"/>
+        </w:rPr>
+        <w:t>allegro</w:t>
+      </w:r>
+      <w:r>
+        <w:rPr>
+          <w:rFonts w:hint="eastAsia"/>
+        </w:rPr>
+        <w:t>，在命令窗口中输入下图所示命令，实现快速颜色设置：</w:t>
+      </w:r>
+    </w:p>
+    <w:p>
+      <w:r>
+        <w:rPr>
+          <w:noProof/>
+        </w:rPr>
+        <w:drawing>
+          <wp:inline distT="0" distB="0" distL="0" distR="0" wp14:anchorId="2AA57B5F" wp14:editId="297AA50F">
+            <wp:extent cx="4191000" cy="2514600"/>
+            <wp:effectExtent l="0" t="0" r="0" b="0"/>
+            <wp:docPr id="4" name="Picture 4"/>
+            <wp:cNvGraphicFramePr>
+              <a:graphicFrameLocks xmlns:a="http://schemas.openxmlformats.org/drawingml/2006/main" noChangeAspect="1"/>
+            </wp:cNvGraphicFramePr>
+            <a:graphic xmlns:a="http://schemas.openxmlformats.org/drawingml/2006/main">
+              <a:graphicData uri="http://schemas.openxmlformats.org/drawingml/2006/picture">
+                <pic:pic xmlns:pic="http://schemas.openxmlformats.org/drawingml/2006/picture">
+                  <pic:nvPicPr>
+                    <pic:cNvPr id="1" name=""/>
+                    <pic:cNvPicPr/>
+                  </pic:nvPicPr>
+                  <pic:blipFill>
+                    <a:blip r:embed="rId9"/>
+                    <a:stretch>
+                      <a:fillRect/>
+                    </a:stretch>
+                  </pic:blipFill>
+                  <pic:spPr>
+                    <a:xfrm>
+                      <a:off x="0" y="0"/>
+                      <a:ext cx="4191000" cy="2514600"/>
+                    </a:xfrm>
+                    <a:prstGeom prst="rect">
+                      <a:avLst/>
+                    </a:prstGeom>
+                  </pic:spPr>
+                </pic:pic>
+              </a:graphicData>
+            </a:graphic>
+          </wp:inline>
+        </w:drawing>
+      </w:r>
+    </w:p>
+    <w:p>
+      <w:pPr>
+        <w:pStyle w:val="Heading2"/>
+      </w:pPr>
+      <w:r>
+        <w:t>2</w:t>
+      </w:r>
+      <w:r>
+        <w:rPr>
+          <w:rFonts w:hint="eastAsia"/>
+        </w:rPr>
+        <w:t>，举例说明：使用快捷键设置</w:t>
+      </w:r>
+    </w:p>
+    <w:p>
+      <w:r>
+        <w:rPr>
+          <w:rFonts w:hint="eastAsia"/>
+        </w:rPr>
+        <w:t>在</w:t>
+      </w:r>
+      <w:r>
+        <w:rPr>
+          <w:rFonts w:hint="eastAsia"/>
+        </w:rPr>
+        <w:t>1</w:t>
+      </w:r>
+      <w:r>
+        <w:rPr>
+          <w:rFonts w:hint="eastAsia"/>
+        </w:rPr>
+        <w:t>的基础上，在环境变量中添加快捷键设</w:t>
+      </w:r>
+      <w:r>
+        <w:rPr>
+          <w:rFonts w:hint="eastAsia"/>
+        </w:rPr>
+        <w:t>置：</w:t>
+      </w:r>
+      <w:r>
+        <w:rPr>
+          <w:noProof/>
+        </w:rPr>
+        <w:drawing>
+          <wp:inline distT="0" distB="0" distL="0" distR="0" wp14:anchorId="707D901B" wp14:editId="1C0E5485">
+            <wp:extent cx="3168650" cy="1920307"/>
+            <wp:effectExtent l="0" t="0" r="0" b="3810"/>
+            <wp:docPr id="5" name="Picture 5"/>
+            <wp:cNvGraphicFramePr>
+              <a:graphicFrameLocks xmlns:a="http://schemas.openxmlformats.org/drawingml/2006/main" noChangeAspect="1"/>
+            </wp:cNvGraphicFramePr>
+            <a:graphic xmlns:a="http://schemas.openxmlformats.org/drawingml/2006/main">
+              <a:graphicData uri="http://schemas.openxmlformats.org/drawingml/2006/picture">
+                <pic:pic xmlns:pic="http://schemas.openxmlformats.org/drawingml/2006/picture">
+                  <pic:nvPicPr>
+                    <pic:cNvPr id="1" name=""/>
+                    <pic:cNvPicPr/>
+                  </pic:nvPicPr>
+                  <pic:blipFill>
+                    <a:blip r:embed="rId10"/>
+                    <a:stretch>
+                      <a:fillRect/>
+                    </a:stretch>
+                  </pic:blipFill>
+                  <pic:spPr>
+                    <a:xfrm>
+                      <a:off x="0" y="0"/>
+                      <a:ext cx="3178552" cy="1926308"/>
+                    </a:xfrm>
+                    <a:prstGeom prst="rect">
+                      <a:avLst/>
+                    </a:prstGeom>
+                  </pic:spPr>
+                </pic:pic>
+              </a:graphicData>
+            </a:graphic>
+          </wp:inline>
+        </w:drawing>
+      </w:r>
+    </w:p>
+    <w:p>
+      <w:r>
+        <w:rPr>
+          <w:rFonts w:hint="eastAsia"/>
+        </w:rPr>
+        <w:lastRenderedPageBreak/>
+        <w:t>然后重启</w:t>
+      </w:r>
+      <w:r>
+        <w:rPr>
+          <w:rFonts w:hint="eastAsia"/>
+        </w:rPr>
+        <w:t>allegro</w:t>
+      </w:r>
+      <w:r>
+        <w:rPr>
+          <w:rFonts w:hint="eastAsia"/>
+        </w:rPr>
+        <w:t>，在当前窗口为</w:t>
+      </w:r>
+      <w:r>
+        <w:rPr>
+          <w:rFonts w:hint="eastAsia"/>
+        </w:rPr>
+        <w:t>P</w:t>
+      </w:r>
+      <w:r>
+        <w:t>CB</w:t>
+      </w:r>
+      <w:r>
+        <w:rPr>
+          <w:rFonts w:hint="eastAsia"/>
+        </w:rPr>
+        <w:t>编辑界面的情况下按键盘上的</w:t>
+      </w:r>
+      <w:r>
+        <w:rPr>
+          <w:rFonts w:hint="eastAsia"/>
+        </w:rPr>
+        <w:t>C</w:t>
+      </w:r>
+      <w:r>
+        <w:rPr>
+          <w:rFonts w:hint="eastAsia"/>
+        </w:rPr>
+        <w:t>，</w:t>
+      </w:r>
+      <w:r>
+        <w:t>S</w:t>
+      </w:r>
+      <w:r>
+        <w:rPr>
+          <w:rFonts w:hint="eastAsia"/>
+        </w:rPr>
+        <w:t>键即可完成颜色设置。</w:t>
+      </w:r>
+      <w:r>
+        <w:rPr>
+          <w:rFonts w:hint="eastAsia"/>
+        </w:rPr>
+        <w:t>（不过原则上来说频繁的操作才有必要设置快捷键，像这种开始画板前的颜色设置也就做一次，用菜单就够了）</w:t>
+      </w:r>
+    </w:p>
+    <w:p>
+      <w:pPr>
+        <w:pStyle w:val="Heading2"/>
+      </w:pPr>
+      <w:r>
+        <w:rPr>
+          <w:rFonts w:hint="eastAsia"/>
+        </w:rPr>
+        <w:t>3</w:t>
+      </w:r>
+      <w:r>
+        <w:rPr>
+          <w:rFonts w:hint="eastAsia"/>
+        </w:rPr>
+        <w:t>，</w:t>
+      </w:r>
+      <w:r>
+        <w:rPr>
+          <w:rFonts w:hint="eastAsia"/>
+        </w:rPr>
+        <w:t>举例说明：使用菜单</w:t>
+      </w:r>
+    </w:p>
+    <w:p>
+      <w:r>
+        <w:rPr>
+          <w:rFonts w:hint="eastAsia"/>
+        </w:rPr>
+        <w:t>还是在</w:t>
+      </w:r>
+      <w:r>
+        <w:rPr>
+          <w:rFonts w:hint="eastAsia"/>
+        </w:rPr>
+        <w:t>1</w:t>
+      </w:r>
+      <w:r>
+        <w:rPr>
+          <w:rFonts w:hint="eastAsia"/>
+        </w:rPr>
+        <w:t>的基础上。</w:t>
+      </w:r>
+    </w:p>
+    <w:p>
+      <w:r>
+        <w:rPr>
+          <w:rFonts w:hint="eastAsia"/>
+        </w:rPr>
+        <w:t>●操作该目录下的</w:t>
+      </w:r>
+      <w:r>
+        <w:rPr>
+          <w:rFonts w:hint="eastAsia"/>
+        </w:rPr>
+        <w:t>menu</w:t>
+      </w:r>
+      <w:r>
+        <w:rPr>
+          <w:rFonts w:hint="eastAsia"/>
+        </w:rPr>
+        <w:t>文件，如果该目录下没有这个文件就搜到这个文件然后复制过来</w:t>
+      </w:r>
+    </w:p>
+    <w:p>
+      <w:r>
+        <w:rPr>
+          <w:noProof/>
+        </w:rPr>
+        <w:drawing>
+          <wp:inline distT="0" distB="0" distL="0" distR="0" wp14:anchorId="4382CD77" wp14:editId="475E125E">
+            <wp:extent cx="5486400" cy="1134745"/>
+            <wp:effectExtent l="0" t="0" r="0" b="8255"/>
+            <wp:docPr id="6" name="Picture 6"/>
+            <wp:cNvGraphicFramePr>
+              <a:graphicFrameLocks xmlns:a="http://schemas.openxmlformats.org/drawingml/2006/main" noChangeAspect="1"/>
+            </wp:cNvGraphicFramePr>
+            <a:graphic xmlns:a="http://schemas.openxmlformats.org/drawingml/2006/main">
+              <a:graphicData uri="http://schemas.openxmlformats.org/drawingml/2006/picture">
+                <pic:pic xmlns:pic="http://schemas.openxmlformats.org/drawingml/2006/picture">
+                  <pic:nvPicPr>
+                    <pic:cNvPr id="1" name=""/>
+                    <pic:cNvPicPr/>
+                  </pic:nvPicPr>
+                  <pic:blipFill>
+                    <a:blip r:embed="rId11"/>
+                    <a:stretch>
+                      <a:fillRect/>
+                    </a:stretch>
+                  </pic:blipFill>
+                  <pic:spPr>
+                    <a:xfrm>
+                      <a:off x="0" y="0"/>
+                      <a:ext cx="5486400" cy="1134745"/>
+                    </a:xfrm>
+                    <a:prstGeom prst="rect">
+                      <a:avLst/>
+                    </a:prstGeom>
+                  </pic:spPr>
+                </pic:pic>
+              </a:graphicData>
+            </a:graphic>
+          </wp:inline>
+        </w:drawing>
+      </w:r>
+    </w:p>
+    <w:p>
+      <w:r>
+        <w:rPr>
+          <w:rFonts w:hint="eastAsia"/>
+        </w:rPr>
+        <w:t>在文件接近最后的部分添加代码：</w:t>
+      </w:r>
+    </w:p>
+    <w:p>
+      <w:r>
+        <w:rPr>
+          <w:noProof/>
+        </w:rPr>
+        <w:drawing>
+          <wp:inline distT="0" distB="0" distL="0" distR="0" wp14:anchorId="089A3033" wp14:editId="7E0E54F2">
+            <wp:extent cx="5486400" cy="3696970"/>
+            <wp:effectExtent l="0" t="0" r="0" b="0"/>
+            <wp:docPr id="7" name="Picture 7"/>
+            <wp:cNvGraphicFramePr>
+              <a:graphicFrameLocks xmlns:a="http://schemas.openxmlformats.org/drawingml/2006/main" noChangeAspect="1"/>
+            </wp:cNvGraphicFramePr>
+            <a:graphic xmlns:a="http://schemas.openxmlformats.org/drawingml/2006/main">
+              <a:graphicData uri="http://schemas.openxmlformats.org/drawingml/2006/picture">
+                <pic:pic xmlns:pic="http://schemas.openxmlformats.org/drawingml/2006/picture">
+                  <pic:nvPicPr>
+                    <pic:cNvPr id="1" name=""/>
+                    <pic:cNvPicPr/>
+                  </pic:nvPicPr>
+                  <pic:blipFill>
+                    <a:blip r:embed="rId12"/>
+                    <a:stretch>
+                      <a:fillRect/>
+                    </a:stretch>
+                  </pic:blipFill>
+                  <pic:spPr>
+                    <a:xfrm>
+                      <a:off x="0" y="0"/>
+                      <a:ext cx="5486400" cy="3696970"/>
+                    </a:xfrm>
+                    <a:prstGeom prst="rect">
+                      <a:avLst/>
+                    </a:prstGeom>
+                  </pic:spPr>
+                </pic:pic>
+              </a:graphicData>
+            </a:graphic>
+          </wp:inline>
+        </w:drawing>
+      </w:r>
+    </w:p>
+    <w:p/>
+    <w:p/>
+    <w:p/>
+    <w:p/>
+    <w:p>
+      <w:r>
+        <w:rPr>
+          <w:rFonts w:hint="eastAsia"/>
+        </w:rPr>
+        <w:lastRenderedPageBreak/>
+        <w:t>●</w:t>
+      </w:r>
+      <w:r>
+        <w:rPr>
+          <w:rFonts w:hint="eastAsia"/>
+        </w:rPr>
+        <w:t>然后重启</w:t>
+      </w:r>
+      <w:r>
+        <w:rPr>
+          <w:rFonts w:hint="eastAsia"/>
+        </w:rPr>
+        <w:t>allegro</w:t>
+      </w:r>
+    </w:p>
+    <w:p>
+      <w:r>
+        <w:rPr>
+          <w:rFonts w:hint="eastAsia"/>
+        </w:rPr>
+        <w:t>工具栏中就会出现：</w:t>
+      </w:r>
+    </w:p>
+    <w:p>
+      <w:r>
+        <w:rPr>
+          <w:noProof/>
+        </w:rPr>
+        <w:drawing>
+          <wp:inline distT="0" distB="0" distL="0" distR="0" wp14:anchorId="406236FB" wp14:editId="0EE6C71C">
+            <wp:extent cx="2520950" cy="1006566"/>
+            <wp:effectExtent l="0" t="0" r="0" b="3175"/>
+            <wp:docPr id="8" name="Picture 8"/>
+            <wp:cNvGraphicFramePr>
+              <a:graphicFrameLocks xmlns:a="http://schemas.openxmlformats.org/drawingml/2006/main" noChangeAspect="1"/>
+            </wp:cNvGraphicFramePr>
+            <a:graphic xmlns:a="http://schemas.openxmlformats.org/drawingml/2006/main">
+              <a:graphicData uri="http://schemas.openxmlformats.org/drawingml/2006/picture">
+                <pic:pic xmlns:pic="http://schemas.openxmlformats.org/drawingml/2006/picture">
+                  <pic:nvPicPr>
+                    <pic:cNvPr id="1" name=""/>
+                    <pic:cNvPicPr/>
+                  </pic:nvPicPr>
+                  <pic:blipFill>
+                    <a:blip r:embed="rId13"/>
+                    <a:stretch>
+                      <a:fillRect/>
+                    </a:stretch>
+                  </pic:blipFill>
+                  <pic:spPr>
+                    <a:xfrm>
+                      <a:off x="0" y="0"/>
+                      <a:ext cx="2542401" cy="1015131"/>
+                    </a:xfrm>
+                    <a:prstGeom prst="rect">
+                      <a:avLst/>
+                    </a:prstGeom>
+                  </pic:spPr>
+                </pic:pic>
+              </a:graphicData>
+            </a:graphic>
+          </wp:inline>
+        </w:drawing>
+      </w:r>
+    </w:p>
+    <w:p/>
+    <w:p>
+      <w:pPr>
+        <w:pStyle w:val="Heading2"/>
+      </w:pPr>
+      <w:r>
+        <w:rPr>
+          <w:rFonts w:hint="eastAsia"/>
+        </w:rPr>
+        <w:t>小结</w:t>
+      </w:r>
+    </w:p>
+    <w:p>
+      <w:r>
+        <w:rPr>
+          <w:rFonts w:hint="eastAsia"/>
+        </w:rPr>
+        <w:t>这个颜色设置的功能最终应该用工具栏的方式实现，而且还可以进一步修改</w:t>
+      </w:r>
+      <w:r>
+        <w:rPr>
+          <w:rFonts w:hint="eastAsia"/>
+        </w:rPr>
+        <w:t>s</w:t>
+      </w:r>
+      <w:r>
+        <w:t>kill</w:t>
+      </w:r>
+      <w:r>
+        <w:rPr>
+          <w:rFonts w:hint="eastAsia"/>
+        </w:rPr>
+        <w:t>文件，使得点击</w:t>
+      </w:r>
+      <w:r>
+        <w:rPr>
+          <w:rFonts w:hint="eastAsia"/>
+        </w:rPr>
+        <w:t>C</w:t>
+      </w:r>
+      <w:r>
+        <w:t>OLOR SET</w:t>
+      </w:r>
+      <w:r>
+        <w:rPr>
+          <w:rFonts w:hint="eastAsia"/>
+        </w:rPr>
+        <w:t>之后弹出一个窗口，显示常用层和线的默认颜色，在用户点确定之后就可以完成颜色设置，在点确定之前可以对颜色进行调整。</w:t>
+      </w:r>
+      <w:r>
+        <w:rPr>
+          <w:rFonts w:hint="eastAsia"/>
+        </w:rPr>
+        <w:t>这个功能以后再开发吧。</w:t>
+      </w:r>
+    </w:p>
+    <w:p/>
+    <w:p/>
+    <w:p>
+      <w:pPr>
+        <w:pStyle w:val="Heading1"/>
+      </w:pPr>
+      <w:r>
+        <w:rPr>
+          <w:rFonts w:hint="eastAsia"/>
+        </w:rPr>
+        <w:t>建立自己的菜单栏和快捷键</w:t>
+      </w:r>
+    </w:p>
+    <w:p>
+      <w:pPr>
+        <w:pStyle w:val="Heading2"/>
+        <w:numPr>
+          <w:ilvl w:val="0"/>
+          <w:numId w:val="2"/>
+        </w:numPr>
+      </w:pPr>
+      <w:r>
+        <w:rPr>
+          <w:rFonts w:hint="eastAsia"/>
+        </w:rPr>
+        <w:t>单层显示和多层显示</w:t>
+      </w:r>
+    </w:p>
+    <w:p>
+      <w:pPr>
+        <w:pStyle w:val="ListParagraph"/>
+        <w:ind w:left="750"/>
+      </w:pPr>
+      <w:r>
+        <w:rPr>
+          <w:rFonts w:hint="eastAsia"/>
+        </w:rPr>
+        <w:t>单层显示主要靠两个文件：</w:t>
+      </w:r>
+    </w:p>
+    <w:p>
+      <w:pPr>
+        <w:pStyle w:val="ListParagraph"/>
+        <w:ind w:left="750"/>
+      </w:pPr>
+      <w:r>
+        <w:rPr>
+          <w:noProof/>
+        </w:rPr>
+        <w:drawing>
+          <wp:inline distT="0" distB="0" distL="0" distR="0" wp14:anchorId="28558C1C" wp14:editId="35BE369C">
+            <wp:extent cx="5486400" cy="1352550"/>
+            <wp:effectExtent l="0" t="0" r="0" b="0"/>
+            <wp:docPr id="9" name="Picture 9"/>
+            <wp:cNvGraphicFramePr>
+              <a:graphicFrameLocks xmlns:a="http://schemas.openxmlformats.org/drawingml/2006/main" noChangeAspect="1"/>
+            </wp:cNvGraphicFramePr>
+            <a:graphic xmlns:a="http://schemas.openxmlformats.org/drawingml/2006/main">
+              <a:graphicData uri="http://schemas.openxmlformats.org/drawingml/2006/picture">
+                <pic:pic xmlns:pic="http://schemas.openxmlformats.org/drawingml/2006/picture">
+                  <pic:nvPicPr>
+                    <pic:cNvPr id="1" name=""/>
+                    <pic:cNvPicPr/>
+                  </pic:nvPicPr>
+                  <pic:blipFill>
+                    <a:blip r:embed="rId14"/>
+                    <a:stretch>
+                      <a:fillRect/>
+                    </a:stretch>
+                  </pic:blipFill>
+                  <pic:spPr>
+                    <a:xfrm>
+                      <a:off x="0" y="0"/>
+                      <a:ext cx="5486400" cy="1352550"/>
+                    </a:xfrm>
+                    <a:prstGeom prst="rect">
+                      <a:avLst/>
+                    </a:prstGeom>
+                  </pic:spPr>
+                </pic:pic>
+              </a:graphicData>
+            </a:graphic>
+          </wp:inline>
+        </w:drawing>
+      </w:r>
+    </w:p>
+    <w:p>
+      <w:pPr>
+        <w:pStyle w:val="ListParagraph"/>
+        <w:ind w:left="750"/>
+      </w:pPr>
+      <w:r>
+        <w:rPr>
+          <w:rFonts w:hint="eastAsia"/>
+        </w:rPr>
+        <w:t>让这两个文件发挥作用需做如下操作：</w:t>
+      </w:r>
+    </w:p>
+    <w:p>
+      <w:pPr>
+        <w:pStyle w:val="Heading3"/>
+      </w:pPr>
+      <w:r>
+        <w:rPr>
+          <w:rFonts w:hint="eastAsia"/>
+        </w:rPr>
+        <w:t>●</w:t>
+      </w:r>
+      <w:r>
+        <w:rPr>
+          <w:rFonts w:hint="eastAsia"/>
+        </w:rPr>
+        <w:t>将</w:t>
+      </w:r>
+      <w:r>
+        <w:rPr>
+          <w:rFonts w:hint="eastAsia"/>
+        </w:rPr>
+        <w:t>.</w:t>
+      </w:r>
+      <w:proofErr w:type="spellStart"/>
+      <w:r>
+        <w:t>il</w:t>
+      </w:r>
+      <w:proofErr w:type="spellEnd"/>
+      <w:r>
+        <w:rPr>
+          <w:rFonts w:hint="eastAsia"/>
+        </w:rPr>
+        <w:t>文件放到指定位置</w:t>
+      </w:r>
+    </w:p>
+    <w:p>
+      <w:pPr>
+        <w:pStyle w:val="ListParagraph"/>
+        <w:ind w:left="750"/>
+      </w:pPr>
+      <w:r>
+        <w:rPr>
+          <w:noProof/>
+        </w:rPr>
+        <w:drawing>
+          <wp:inline distT="0" distB="0" distL="0" distR="0" wp14:anchorId="2046B9E2" wp14:editId="7E9B4434">
+            <wp:extent cx="3054350" cy="1807864"/>
+            <wp:effectExtent l="0" t="0" r="0" b="1905"/>
+            <wp:docPr id="11" name="Picture 11"/>
+            <wp:cNvGraphicFramePr>
+              <a:graphicFrameLocks xmlns:a="http://schemas.openxmlformats.org/drawingml/2006/main" noChangeAspect="1"/>
+            </wp:cNvGraphicFramePr>
+            <a:graphic xmlns:a="http://schemas.openxmlformats.org/drawingml/2006/main">
+              <a:graphicData uri="http://schemas.openxmlformats.org/drawingml/2006/picture">
+                <pic:pic xmlns:pic="http://schemas.openxmlformats.org/drawingml/2006/picture">
+                  <pic:nvPicPr>
+                    <pic:cNvPr id="1" name=""/>
+                    <pic:cNvPicPr/>
+                  </pic:nvPicPr>
+                  <pic:blipFill>
+                    <a:blip r:embed="rId15"/>
+                    <a:stretch>
+                      <a:fillRect/>
+                    </a:stretch>
+                  </pic:blipFill>
+                  <pic:spPr>
+                    <a:xfrm>
+                      <a:off x="0" y="0"/>
+                      <a:ext cx="3075758" cy="1820535"/>
+                    </a:xfrm>
+                    <a:prstGeom prst="rect">
+                      <a:avLst/>
+                    </a:prstGeom>
+                  </pic:spPr>
+                </pic:pic>
+              </a:graphicData>
+            </a:graphic>
+          </wp:inline>
+        </w:drawing>
+      </w:r>
+    </w:p>
+    <w:p>
+      <w:pPr>
+        <w:pStyle w:val="Heading3"/>
+      </w:pPr>
+      <w:r>
+        <w:rPr>
+          <w:rFonts w:hint="eastAsia"/>
+        </w:rPr>
+        <w:lastRenderedPageBreak/>
+        <w:t>●</w:t>
+      </w:r>
+      <w:r>
+        <w:rPr>
+          <w:rFonts w:hint="eastAsia"/>
+        </w:rPr>
+        <w:t>将</w:t>
+      </w:r>
+      <w:r>
+        <w:rPr>
+          <w:rFonts w:hint="eastAsia"/>
+        </w:rPr>
+        <w:t>.</w:t>
+      </w:r>
+      <w:r>
+        <w:t>form</w:t>
+      </w:r>
+      <w:r>
+        <w:rPr>
+          <w:rFonts w:hint="eastAsia"/>
+        </w:rPr>
+        <w:t>文件放到指定位置</w:t>
+      </w:r>
+    </w:p>
+    <w:p>
+      <w:pPr>
+        <w:pStyle w:val="ListParagraph"/>
+        <w:ind w:left="750"/>
+      </w:pPr>
+      <w:r>
+        <w:rPr>
+          <w:noProof/>
+        </w:rPr>
+        <w:drawing>
+          <wp:inline distT="0" distB="0" distL="0" distR="0" wp14:anchorId="7ADA7F68" wp14:editId="46BC2EF0">
+            <wp:extent cx="2844800" cy="831050"/>
+            <wp:effectExtent l="0" t="0" r="0" b="7620"/>
+            <wp:docPr id="10" name="Picture 10"/>
+            <wp:cNvGraphicFramePr>
+              <a:graphicFrameLocks xmlns:a="http://schemas.openxmlformats.org/drawingml/2006/main" noChangeAspect="1"/>
+            </wp:cNvGraphicFramePr>
+            <a:graphic xmlns:a="http://schemas.openxmlformats.org/drawingml/2006/main">
+              <a:graphicData uri="http://schemas.openxmlformats.org/drawingml/2006/picture">
+                <pic:pic xmlns:pic="http://schemas.openxmlformats.org/drawingml/2006/picture">
+                  <pic:nvPicPr>
+                    <pic:cNvPr id="1" name=""/>
+                    <pic:cNvPicPr/>
+                  </pic:nvPicPr>
+                  <pic:blipFill>
+                    <a:blip r:embed="rId16"/>
+                    <a:stretch>
+                      <a:fillRect/>
+                    </a:stretch>
+                  </pic:blipFill>
+                  <pic:spPr>
+                    <a:xfrm>
+                      <a:off x="0" y="0"/>
+                      <a:ext cx="2844800" cy="831050"/>
+                    </a:xfrm>
+                    <a:prstGeom prst="rect">
+                      <a:avLst/>
+                    </a:prstGeom>
+                  </pic:spPr>
+                </pic:pic>
+              </a:graphicData>
+            </a:graphic>
+          </wp:inline>
+        </w:drawing>
+      </w:r>
+    </w:p>
+    <w:p>
+      <w:pPr>
+        <w:pStyle w:val="Heading3"/>
+      </w:pPr>
+      <w:r>
+        <w:rPr>
+          <w:rFonts w:hint="eastAsia"/>
+        </w:rPr>
+        <w:t>●</w:t>
+      </w:r>
+      <w:r>
+        <w:rPr>
+          <w:rFonts w:hint="eastAsia"/>
+        </w:rPr>
+        <w:t>修改</w:t>
+      </w:r>
+      <w:proofErr w:type="spellStart"/>
+      <w:r>
+        <w:rPr>
+          <w:rFonts w:hint="eastAsia"/>
+        </w:rPr>
+        <w:t>a</w:t>
+      </w:r>
+      <w:r>
+        <w:t>llegro.ilinit</w:t>
+      </w:r>
+      <w:proofErr w:type="spellEnd"/>
+      <w:r>
+        <w:rPr>
+          <w:rFonts w:hint="eastAsia"/>
+        </w:rPr>
+        <w:t>文件</w:t>
+      </w:r>
+    </w:p>
+    <w:p>
+      <w:pPr>
+        <w:pStyle w:val="ListParagraph"/>
+        <w:ind w:left="750"/>
+      </w:pPr>
+      <w:r>
+        <w:rPr>
+          <w:noProof/>
+        </w:rPr>
+        <w:drawing>
+          <wp:inline distT="0" distB="0" distL="0" distR="0" wp14:anchorId="788FFBB6" wp14:editId="07CB6049">
+            <wp:extent cx="3781687" cy="812800"/>
+            <wp:effectExtent l="0" t="0" r="9525" b="6350"/>
+            <wp:docPr id="15" name="Picture 15"/>
+            <wp:cNvGraphicFramePr>
+              <a:graphicFrameLocks xmlns:a="http://schemas.openxmlformats.org/drawingml/2006/main" noChangeAspect="1"/>
+            </wp:cNvGraphicFramePr>
+            <a:graphic xmlns:a="http://schemas.openxmlformats.org/drawingml/2006/main">
+              <a:graphicData uri="http://schemas.openxmlformats.org/drawingml/2006/picture">
+                <pic:pic xmlns:pic="http://schemas.openxmlformats.org/drawingml/2006/picture">
+                  <pic:nvPicPr>
+                    <pic:cNvPr id="1" name=""/>
+                    <pic:cNvPicPr/>
+                  </pic:nvPicPr>
+                  <pic:blipFill>
+                    <a:blip r:embed="rId17"/>
+                    <a:stretch>
+                      <a:fillRect/>
+                    </a:stretch>
+                  </pic:blipFill>
+                  <pic:spPr>
+                    <a:xfrm>
+                      <a:off x="0" y="0"/>
+                      <a:ext cx="3804593" cy="817723"/>
+                    </a:xfrm>
+                    <a:prstGeom prst="rect">
+                      <a:avLst/>
+                    </a:prstGeom>
+                  </pic:spPr>
+                </pic:pic>
+              </a:graphicData>
+            </a:graphic>
+          </wp:inline>
+        </w:drawing>
+      </w:r>
+    </w:p>
+    <w:p>
+      <w:pPr>
+        <w:pStyle w:val="ListParagraph"/>
+        <w:ind w:left="750"/>
+      </w:pPr>
+      <w:r>
+        <w:rPr>
+          <w:noProof/>
+        </w:rPr>
+        <w:drawing>
+          <wp:inline distT="0" distB="0" distL="0" distR="0" wp14:anchorId="7AFA91D3" wp14:editId="12B9F452">
+            <wp:extent cx="5486400" cy="1473200"/>
+            <wp:effectExtent l="0" t="0" r="0" b="0"/>
+            <wp:docPr id="14" name="Picture 14"/>
+            <wp:cNvGraphicFramePr>
+              <a:graphicFrameLocks xmlns:a="http://schemas.openxmlformats.org/drawingml/2006/main" noChangeAspect="1"/>
+            </wp:cNvGraphicFramePr>
+            <a:graphic xmlns:a="http://schemas.openxmlformats.org/drawingml/2006/main">
+              <a:graphicData uri="http://schemas.openxmlformats.org/drawingml/2006/picture">
+                <pic:pic xmlns:pic="http://schemas.openxmlformats.org/drawingml/2006/picture">
+                  <pic:nvPicPr>
+                    <pic:cNvPr id="1" name=""/>
+                    <pic:cNvPicPr/>
+                  </pic:nvPicPr>
+                  <pic:blipFill>
+                    <a:blip r:embed="rId18"/>
+                    <a:stretch>
+                      <a:fillRect/>
+                    </a:stretch>
+                  </pic:blipFill>
+                  <pic:spPr>
+                    <a:xfrm>
+                      <a:off x="0" y="0"/>
+                      <a:ext cx="5486400" cy="1473200"/>
+                    </a:xfrm>
+                    <a:prstGeom prst="rect">
+                      <a:avLst/>
+                    </a:prstGeom>
+                  </pic:spPr>
+                </pic:pic>
+              </a:graphicData>
+            </a:graphic>
+          </wp:inline>
+        </w:drawing>
+      </w:r>
+    </w:p>
+    <w:p>
+      <w:pPr>
+        <w:pStyle w:val="Heading3"/>
+      </w:pPr>
+      <w:r>
+        <w:rPr>
+          <w:rFonts w:hint="eastAsia"/>
+        </w:rPr>
+        <w:t>●</w:t>
+      </w:r>
+      <w:r>
+        <w:rPr>
+          <w:rFonts w:hint="eastAsia"/>
+        </w:rPr>
+        <w:t>修改</w:t>
+      </w:r>
+      <w:proofErr w:type="spellStart"/>
+      <w:r>
+        <w:rPr>
+          <w:rFonts w:hint="eastAsia"/>
+        </w:rPr>
+        <w:t>allegro</w:t>
+      </w:r>
+      <w:r>
+        <w:t>.menu</w:t>
+      </w:r>
+      <w:proofErr w:type="spellEnd"/>
+      <w:r>
+        <w:rPr>
+          <w:rFonts w:hint="eastAsia"/>
+        </w:rPr>
+        <w:t>文件</w:t>
+      </w:r>
+    </w:p>
+    <w:p>
+      <w:pPr>
+        <w:pStyle w:val="ListParagraph"/>
+        <w:ind w:left="750"/>
+      </w:pPr>
+      <w:r>
+        <w:rPr>
+          <w:noProof/>
+        </w:rPr>
+        <w:drawing>
+          <wp:inline distT="0" distB="0" distL="0" distR="0" wp14:anchorId="5C916327" wp14:editId="717FF066">
+            <wp:extent cx="2946400" cy="787412"/>
+            <wp:effectExtent l="0" t="0" r="6350" b="0"/>
+            <wp:docPr id="12" name="Picture 12"/>
+            <wp:cNvGraphicFramePr>
+              <a:graphicFrameLocks xmlns:a="http://schemas.openxmlformats.org/drawingml/2006/main" noChangeAspect="1"/>
+            </wp:cNvGraphicFramePr>
+            <a:graphic xmlns:a="http://schemas.openxmlformats.org/drawingml/2006/main">
+              <a:graphicData uri="http://schemas.openxmlformats.org/drawingml/2006/picture">
+                <pic:pic xmlns:pic="http://schemas.openxmlformats.org/drawingml/2006/picture">
+                  <pic:nvPicPr>
+                    <pic:cNvPr id="1" name=""/>
+                    <pic:cNvPicPr/>
+                  </pic:nvPicPr>
+                  <pic:blipFill>
+                    <a:blip r:embed="rId19"/>
+                    <a:stretch>
+                      <a:fillRect/>
+                    </a:stretch>
+                  </pic:blipFill>
+                  <pic:spPr>
+                    <a:xfrm>
+                      <a:off x="0" y="0"/>
+                      <a:ext cx="3006402" cy="803447"/>
+                    </a:xfrm>
+                    <a:prstGeom prst="rect">
+                      <a:avLst/>
+                    </a:prstGeom>
+                  </pic:spPr>
+                </pic:pic>
+              </a:graphicData>
+            </a:graphic>
+          </wp:inline>
+        </w:drawing>
+      </w:r>
+    </w:p>
+    <w:p>
+      <w:pPr>
+        <w:pStyle w:val="ListParagraph"/>
+        <w:ind w:left="750"/>
+      </w:pPr>
+      <w:r>
+        <w:rPr>
+          <w:noProof/>
+        </w:rPr>
+        <w:drawing>
+          <wp:inline distT="0" distB="0" distL="0" distR="0" wp14:anchorId="79DA4D71" wp14:editId="00680E29">
+            <wp:extent cx="4889500" cy="2566988"/>
+            <wp:effectExtent l="0" t="0" r="6350" b="5080"/>
+            <wp:docPr id="13" name="Picture 13"/>
+            <wp:cNvGraphicFramePr>
+              <a:graphicFrameLocks xmlns:a="http://schemas.openxmlformats.org/drawingml/2006/main" noChangeAspect="1"/>
+            </wp:cNvGraphicFramePr>
+            <a:graphic xmlns:a="http://schemas.openxmlformats.org/drawingml/2006/main">
+              <a:graphicData uri="http://schemas.openxmlformats.org/drawingml/2006/picture">
+                <pic:pic xmlns:pic="http://schemas.openxmlformats.org/drawingml/2006/picture">
+                  <pic:nvPicPr>
+                    <pic:cNvPr id="1" name=""/>
+                    <pic:cNvPicPr/>
+                  </pic:nvPicPr>
+                  <pic:blipFill>
+                    <a:blip r:embed="rId20"/>
+                    <a:stretch>
+                      <a:fillRect/>
+                    </a:stretch>
+                  </pic:blipFill>
+                  <pic:spPr>
+                    <a:xfrm>
+                      <a:off x="0" y="0"/>
+                      <a:ext cx="4897802" cy="2571347"/>
+                    </a:xfrm>
+                    <a:prstGeom prst="rect">
+                      <a:avLst/>
+                    </a:prstGeom>
+                  </pic:spPr>
+                </pic:pic>
+              </a:graphicData>
+            </a:graphic>
+          </wp:inline>
+        </w:drawing>
+      </w:r>
+    </w:p>
+    <w:p>
+      <w:pPr>
+        <w:pStyle w:val="ListParagraph"/>
+        <w:ind w:left="750"/>
+      </w:pPr>
+      <w:r>
+        <w:rPr>
+          <w:rFonts w:hint="eastAsia"/>
+        </w:rPr>
+        <w:t>其中</w:t>
+      </w:r>
+      <w:proofErr w:type="spellStart"/>
+      <w:r>
+        <w:rPr>
+          <w:rFonts w:hint="eastAsia"/>
+        </w:rPr>
+        <w:t>s</w:t>
+      </w:r>
+      <w:r>
+        <w:t>_layer</w:t>
+      </w:r>
+      <w:proofErr w:type="spellEnd"/>
+      <w:r>
+        <w:rPr>
+          <w:rFonts w:hint="eastAsia"/>
+        </w:rPr>
+        <w:t>对应</w:t>
+      </w:r>
+      <w:r>
+        <w:rPr>
+          <w:rFonts w:hint="eastAsia"/>
+        </w:rPr>
+        <w:t>skill</w:t>
+      </w:r>
+      <w:r>
+        <w:rPr>
+          <w:rFonts w:hint="eastAsia"/>
+        </w:rPr>
+        <w:t>代码中的命令注册函数的第一个参数</w:t>
+      </w:r>
+      <w:r>
+        <w:rPr>
+          <w:rFonts w:hint="eastAsia"/>
+        </w:rPr>
+        <w:t>，而不是后面的执行的函数</w:t>
+      </w:r>
+      <w:r>
+        <w:t>'</w:t>
+      </w:r>
+      <w:proofErr w:type="spellStart"/>
+      <w:r>
+        <w:t>single_layer_display</w:t>
+      </w:r>
+      <w:proofErr w:type="spellEnd"/>
+      <w:r>
+        <w:rPr>
+          <w:rFonts w:hint="eastAsia"/>
+        </w:rPr>
+        <w:t>：</w:t>
+      </w:r>
+    </w:p>
+    <w:p>
+      <w:pPr>
+        <w:pStyle w:val="ListParagraph"/>
+        <w:ind w:left="750"/>
+      </w:pPr>
+      <w:proofErr w:type="spellStart"/>
+      <w:proofErr w:type="gramStart"/>
+      <w:r>
+        <w:t>axlCmdRegister</w:t>
+      </w:r>
+      <w:proofErr w:type="spellEnd"/>
+      <w:r>
+        <w:t>(</w:t>
+      </w:r>
+      <w:proofErr w:type="gramEnd"/>
+      <w:r>
+        <w:t>"</w:t>
+      </w:r>
+      <w:proofErr w:type="spellStart"/>
+      <w:r>
+        <w:t>s_layer</w:t>
+      </w:r>
+      <w:proofErr w:type="spellEnd"/>
+      <w:r>
+        <w:t>" '</w:t>
+      </w:r>
+      <w:proofErr w:type="spellStart"/>
+      <w:r>
+        <w:t>single_layer_display</w:t>
+      </w:r>
+      <w:proofErr w:type="spellEnd"/>
+      <w:r>
+        <w:t xml:space="preserve"> ?</w:t>
+      </w:r>
+      <w:proofErr w:type="spellStart"/>
+      <w:r>
+        <w:t>cmdType</w:t>
+      </w:r>
+      <w:proofErr w:type="spellEnd"/>
+      <w:r>
+        <w:t xml:space="preserve"> "interactive")</w:t>
+      </w:r>
+    </w:p>
+    <w:p>
+      <w:pPr>
+        <w:pStyle w:val="ListParagraph"/>
+        <w:ind w:left="750"/>
+      </w:pPr>
+    </w:p>
+    <w:p>
+      <w:pPr>
+        <w:pStyle w:val="Heading3"/>
+      </w:pPr>
+      <w:r>
+        <w:rPr>
+          <w:rFonts w:hint="eastAsia"/>
+        </w:rPr>
+        <w:lastRenderedPageBreak/>
+        <w:t>效果：</w:t>
+      </w:r>
+    </w:p>
+    <w:p>
+      <w:pPr>
+        <w:pStyle w:val="ListParagraph"/>
+        <w:ind w:left="750"/>
+      </w:pPr>
+      <w:r>
+        <w:rPr>
+          <w:noProof/>
+        </w:rPr>
+        <w:drawing>
+          <wp:inline distT="0" distB="0" distL="0" distR="0" wp14:anchorId="1F10F42B" wp14:editId="4A403120">
+            <wp:extent cx="5486400" cy="2941320"/>
+            <wp:effectExtent l="0" t="0" r="0" b="0"/>
+            <wp:docPr id="16" name="Picture 16"/>
+            <wp:cNvGraphicFramePr>
+              <a:graphicFrameLocks xmlns:a="http://schemas.openxmlformats.org/drawingml/2006/main" noChangeAspect="1"/>
+            </wp:cNvGraphicFramePr>
+            <a:graphic xmlns:a="http://schemas.openxmlformats.org/drawingml/2006/main">
+              <a:graphicData uri="http://schemas.openxmlformats.org/drawingml/2006/picture">
+                <pic:pic xmlns:pic="http://schemas.openxmlformats.org/drawingml/2006/picture">
+                  <pic:nvPicPr>
+                    <pic:cNvPr id="1" name=""/>
+                    <pic:cNvPicPr/>
+                  </pic:nvPicPr>
+                  <pic:blipFill>
+                    <a:blip r:embed="rId21"/>
+                    <a:stretch>
+                      <a:fillRect/>
+                    </a:stretch>
+                  </pic:blipFill>
+                  <pic:spPr>
+                    <a:xfrm>
+                      <a:off x="0" y="0"/>
+                      <a:ext cx="5486400" cy="2941320"/>
+                    </a:xfrm>
+                    <a:prstGeom prst="rect">
+                      <a:avLst/>
+                    </a:prstGeom>
+                  </pic:spPr>
+                </pic:pic>
+              </a:graphicData>
+            </a:graphic>
+          </wp:inline>
+        </w:drawing>
+      </w:r>
+    </w:p>
+    <w:p>
+      <w:r>
+        <w:tab/>
+      </w:r>
+    </w:p>
+    <w:p>
+      <w:r>
+        <w:tab/>
+      </w:r>
+      <w:r>
+        <w:rPr>
+          <w:rFonts w:hint="eastAsia"/>
+        </w:rPr>
+        <w:t>也可以用命令行</w:t>
+      </w:r>
+      <w:r>
+        <w:rPr>
+          <w:rFonts w:hint="eastAsia"/>
+        </w:rPr>
+        <w:t>+</w:t>
+      </w:r>
+      <w:r>
+        <w:rPr>
+          <w:rFonts w:hint="eastAsia"/>
+        </w:rPr>
+        <w:t>快捷键：</w:t>
+      </w:r>
+    </w:p>
+    <w:p>
+      <w:r>
+        <w:tab/>
+      </w:r>
+      <w:r>
+        <w:rPr>
+          <w:rFonts w:hint="eastAsia"/>
+        </w:rPr>
+        <w:t>在环境变量中加入：</w:t>
+      </w:r>
+      <w:r>
+        <w:t xml:space="preserve">alias </w:t>
+      </w:r>
+      <w:proofErr w:type="spellStart"/>
+      <w:r>
+        <w:t>sld</w:t>
+      </w:r>
+      <w:proofErr w:type="spellEnd"/>
+      <w:r>
+        <w:t xml:space="preserve">   </w:t>
+      </w:r>
+      <w:proofErr w:type="spellStart"/>
+      <w:r>
+        <w:t>s_layer</w:t>
+      </w:r>
+      <w:proofErr w:type="spellEnd"/>
+    </w:p>
+    <w:p>
+      <w:r>
+        <w:tab/>
+      </w:r>
+      <w:r>
+        <w:rPr>
+          <w:rFonts w:hint="eastAsia"/>
+        </w:rPr>
+        <w:t>然后在命令行中输入：</w:t>
+      </w:r>
+      <w:bookmarkStart w:id="0" w:name="_GoBack"/>
+      <w:bookmarkEnd w:id="0"/>
+    </w:p>
+    <w:p>
+      <w:r>
+        <w:tab/>
+      </w:r>
+      <w:proofErr w:type="spellStart"/>
+      <w:proofErr w:type="gramStart"/>
+      <w:r>
+        <w:t>sld</w:t>
+      </w:r>
+      <w:proofErr w:type="spellEnd"/>
+      <w:r>
+        <w:t xml:space="preserve">  +</w:t>
+      </w:r>
+      <w:proofErr w:type="gramEnd"/>
+      <w:r>
+        <w:t xml:space="preserve">  </w:t>
+      </w:r>
+      <w:r>
+        <w:rPr>
+          <w:rFonts w:hint="eastAsia"/>
+        </w:rPr>
+        <w:t>层编号</w:t>
+      </w:r>
+    </w:p>
+    <w:p>
+      <w:pPr>
+        <w:rPr>
+          <w:rFonts w:hint="eastAsia"/>
+        </w:rPr>
+      </w:pPr>
+      <w:r>
+        <w:tab/>
+      </w:r>
     </w:p>
     <w:sectPr>
       <w:pgSz w:w="12240" w:h="15840"/>
@@ -35,6 +1748,195 @@
     </w:sectPr>
   </w:body>
 </w:document>
+</file>
+
+<file path=word/numbering.xml><?xml version="1.0" encoding="utf-8"?>
+<w:numbering xmlns:wpc="http://schemas.microsoft.com/office/word/2010/wordprocessingCanvas" xmlns:cx="http://schemas.microsoft.com/office/drawing/2014/chartex" xmlns:cx1="http://schemas.microsoft.com/office/drawing/2015/9/8/chartex" xmlns:cx2="http://schemas.microsoft.com/office/drawing/2015/10/21/chartex" xmlns:cx3="http://schemas.microsoft.com/office/drawing/2016/5/9/chartex" xmlns:cx4="http://schemas.microsoft.com/office/drawing/2016/5/10/chartex" xmlns:cx5="http://schemas.microsoft.com/office/drawing/2016/5/11/chartex" xmlns:cx6="http://schemas.microsoft.com/office/drawing/2016/5/12/chartex" xmlns:cx7="http://schemas.microsoft.com/office/drawing/2016/5/13/chartex" xmlns:cx8="http://schemas.microsoft.com/office/drawing/2016/5/14/chartex" xmlns:mc="http://schemas.openxmlformats.org/markup-compatibility/2006" xmlns:aink="http://schemas.microsoft.com/office/drawing/2016/ink" xmlns:am3d="http://schemas.microsoft.com/office/drawing/2017/model3d" xmlns:o="urn:schemas-microsoft-com:office:office" xmlns:r="http://schemas.openxmlformats.org/officeDocument/2006/relationships" xmlns:m="http://schemas.openxmlformats.org/officeDocument/2006/math" xmlns:v="urn:schemas-microsoft-com:vml" xmlns:wp14="http://schemas.microsoft.com/office/word/2010/wordprocessingDrawing" xmlns:wp="http://schemas.openxmlformats.org/drawingml/2006/wordprocessingDrawing" xmlns:w10="urn:schemas-microsoft-com:office:word" xmlns:w="http://schemas.openxmlformats.org/wordprocessingml/2006/main" xmlns:w14="http://schemas.microsoft.com/office/word/2010/wordml" xmlns:w15="http://schemas.microsoft.com/office/word/2012/wordml" xmlns:w16cid="http://schemas.microsoft.com/office/word/2016/wordml/cid" xmlns:w16se="http://schemas.microsoft.com/office/word/2015/wordml/symex" xmlns:wpg="http://schemas.microsoft.com/office/word/2010/wordprocessingGroup" xmlns:wpi="http://schemas.microsoft.com/office/word/2010/wordprocessingInk" xmlns:wne="http://schemas.microsoft.com/office/word/2006/wordml" xmlns:wps="http://schemas.microsoft.com/office/word/2010/wordprocessingShape" mc:Ignorable="w14 w15 w16se w16cid wp14">
+  <w:abstractNum w:abstractNumId="0" w15:restartNumberingAfterBreak="0">
+    <w:nsid w:val="5A2F74D9"/>
+    <w:multiLevelType w:val="hybridMultilevel"/>
+    <w:tmpl w:val="34E81C2A"/>
+    <w:lvl w:ilvl="0" w:tplc="344A5876">
+      <w:start w:val="1"/>
+      <w:numFmt w:val="decimal"/>
+      <w:lvlText w:val="%1，"/>
+      <w:lvlJc w:val="left"/>
+      <w:pPr>
+        <w:ind w:left="720" w:hanging="360"/>
+      </w:pPr>
+      <w:rPr>
+        <w:rFonts w:hint="default"/>
+      </w:rPr>
+    </w:lvl>
+    <w:lvl w:ilvl="1" w:tplc="04090019" w:tentative="1">
+      <w:start w:val="1"/>
+      <w:numFmt w:val="lowerLetter"/>
+      <w:lvlText w:val="%2."/>
+      <w:lvlJc w:val="left"/>
+      <w:pPr>
+        <w:ind w:left="1440" w:hanging="360"/>
+      </w:pPr>
+    </w:lvl>
+    <w:lvl w:ilvl="2" w:tplc="0409001B" w:tentative="1">
+      <w:start w:val="1"/>
+      <w:numFmt w:val="lowerRoman"/>
+      <w:lvlText w:val="%3."/>
+      <w:lvlJc w:val="right"/>
+      <w:pPr>
+        <w:ind w:left="2160" w:hanging="180"/>
+      </w:pPr>
+    </w:lvl>
+    <w:lvl w:ilvl="3" w:tplc="0409000F" w:tentative="1">
+      <w:start w:val="1"/>
+      <w:numFmt w:val="decimal"/>
+      <w:lvlText w:val="%4."/>
+      <w:lvlJc w:val="left"/>
+      <w:pPr>
+        <w:ind w:left="2880" w:hanging="360"/>
+      </w:pPr>
+    </w:lvl>
+    <w:lvl w:ilvl="4" w:tplc="04090019" w:tentative="1">
+      <w:start w:val="1"/>
+      <w:numFmt w:val="lowerLetter"/>
+      <w:lvlText w:val="%5."/>
+      <w:lvlJc w:val="left"/>
+      <w:pPr>
+        <w:ind w:left="3600" w:hanging="360"/>
+      </w:pPr>
+    </w:lvl>
+    <w:lvl w:ilvl="5" w:tplc="0409001B" w:tentative="1">
+      <w:start w:val="1"/>
+      <w:numFmt w:val="lowerRoman"/>
+      <w:lvlText w:val="%6."/>
+      <w:lvlJc w:val="right"/>
+      <w:pPr>
+        <w:ind w:left="4320" w:hanging="180"/>
+      </w:pPr>
+    </w:lvl>
+    <w:lvl w:ilvl="6" w:tplc="0409000F" w:tentative="1">
+      <w:start w:val="1"/>
+      <w:numFmt w:val="decimal"/>
+      <w:lvlText w:val="%7."/>
+      <w:lvlJc w:val="left"/>
+      <w:pPr>
+        <w:ind w:left="5040" w:hanging="360"/>
+      </w:pPr>
+    </w:lvl>
+    <w:lvl w:ilvl="7" w:tplc="04090019" w:tentative="1">
+      <w:start w:val="1"/>
+      <w:numFmt w:val="lowerLetter"/>
+      <w:lvlText w:val="%8."/>
+      <w:lvlJc w:val="left"/>
+      <w:pPr>
+        <w:ind w:left="5760" w:hanging="360"/>
+      </w:pPr>
+    </w:lvl>
+    <w:lvl w:ilvl="8" w:tplc="0409001B" w:tentative="1">
+      <w:start w:val="1"/>
+      <w:numFmt w:val="lowerRoman"/>
+      <w:lvlText w:val="%9."/>
+      <w:lvlJc w:val="right"/>
+      <w:pPr>
+        <w:ind w:left="6480" w:hanging="180"/>
+      </w:pPr>
+    </w:lvl>
+  </w:abstractNum>
+  <w:abstractNum w:abstractNumId="1" w15:restartNumberingAfterBreak="0">
+    <w:nsid w:val="5E1D3BB6"/>
+    <w:multiLevelType w:val="hybridMultilevel"/>
+    <w:tmpl w:val="D736BD28"/>
+    <w:lvl w:ilvl="0" w:tplc="C73AB7D4">
+      <w:start w:val="1"/>
+      <w:numFmt w:val="decimal"/>
+      <w:lvlText w:val="%1，"/>
+      <w:lvlJc w:val="left"/>
+      <w:pPr>
+        <w:ind w:left="750" w:hanging="390"/>
+      </w:pPr>
+      <w:rPr>
+        <w:rFonts w:hint="default"/>
+      </w:rPr>
+    </w:lvl>
+    <w:lvl w:ilvl="1" w:tplc="04090019" w:tentative="1">
+      <w:start w:val="1"/>
+      <w:numFmt w:val="lowerLetter"/>
+      <w:lvlText w:val="%2."/>
+      <w:lvlJc w:val="left"/>
+      <w:pPr>
+        <w:ind w:left="1440" w:hanging="360"/>
+      </w:pPr>
+    </w:lvl>
+    <w:lvl w:ilvl="2" w:tplc="0409001B" w:tentative="1">
+      <w:start w:val="1"/>
+      <w:numFmt w:val="lowerRoman"/>
+      <w:lvlText w:val="%3."/>
+      <w:lvlJc w:val="right"/>
+      <w:pPr>
+        <w:ind w:left="2160" w:hanging="180"/>
+      </w:pPr>
+    </w:lvl>
+    <w:lvl w:ilvl="3" w:tplc="0409000F" w:tentative="1">
+      <w:start w:val="1"/>
+      <w:numFmt w:val="decimal"/>
+      <w:lvlText w:val="%4."/>
+      <w:lvlJc w:val="left"/>
+      <w:pPr>
+        <w:ind w:left="2880" w:hanging="360"/>
+      </w:pPr>
+    </w:lvl>
+    <w:lvl w:ilvl="4" w:tplc="04090019" w:tentative="1">
+      <w:start w:val="1"/>
+      <w:numFmt w:val="lowerLetter"/>
+      <w:lvlText w:val="%5."/>
+      <w:lvlJc w:val="left"/>
+      <w:pPr>
+        <w:ind w:left="3600" w:hanging="360"/>
+      </w:pPr>
+    </w:lvl>
+    <w:lvl w:ilvl="5" w:tplc="0409001B" w:tentative="1">
+      <w:start w:val="1"/>
+      <w:numFmt w:val="lowerRoman"/>
+      <w:lvlText w:val="%6."/>
+      <w:lvlJc w:val="right"/>
+      <w:pPr>
+        <w:ind w:left="4320" w:hanging="180"/>
+      </w:pPr>
+    </w:lvl>
+    <w:lvl w:ilvl="6" w:tplc="0409000F" w:tentative="1">
+      <w:start w:val="1"/>
+      <w:numFmt w:val="decimal"/>
+      <w:lvlText w:val="%7."/>
+      <w:lvlJc w:val="left"/>
+      <w:pPr>
+        <w:ind w:left="5040" w:hanging="360"/>
+      </w:pPr>
+    </w:lvl>
+    <w:lvl w:ilvl="7" w:tplc="04090019" w:tentative="1">
+      <w:start w:val="1"/>
+      <w:numFmt w:val="lowerLetter"/>
+      <w:lvlText w:val="%8."/>
+      <w:lvlJc w:val="left"/>
+      <w:pPr>
+        <w:ind w:left="5760" w:hanging="360"/>
+      </w:pPr>
+    </w:lvl>
+    <w:lvl w:ilvl="8" w:tplc="0409001B" w:tentative="1">
+      <w:start w:val="1"/>
+      <w:numFmt w:val="lowerRoman"/>
+      <w:lvlText w:val="%9."/>
+      <w:lvlJc w:val="right"/>
+      <w:pPr>
+        <w:ind w:left="6480" w:hanging="180"/>
+      </w:pPr>
+    </w:lvl>
+  </w:abstractNum>
+  <w:num w:numId="1">
+    <w:abstractNumId w:val="0"/>
+  </w:num>
+  <w:num w:numId="2">
+    <w:abstractNumId w:val="1"/>
+  </w:num>
+</w:numbering>
 </file>
 
 <file path=word/styles.xml><?xml version="1.0" encoding="utf-8"?>
@@ -435,6 +2337,71 @@
     <w:name w:val="Normal"/>
     <w:qFormat/>
   </w:style>
+  <w:style w:type="paragraph" w:styleId="Heading1">
+    <w:name w:val="heading 1"/>
+    <w:basedOn w:val="Normal"/>
+    <w:next w:val="Normal"/>
+    <w:link w:val="Heading1Char"/>
+    <w:uiPriority w:val="9"/>
+    <w:qFormat/>
+    <w:rsid w:val="00316F65"/>
+    <w:pPr>
+      <w:keepNext/>
+      <w:keepLines/>
+      <w:spacing w:before="240" w:after="0"/>
+      <w:outlineLvl w:val="0"/>
+    </w:pPr>
+    <w:rPr>
+      <w:rFonts w:asciiTheme="majorHAnsi" w:eastAsiaTheme="majorEastAsia" w:hAnsiTheme="majorHAnsi" w:cstheme="majorBidi"/>
+      <w:color w:val="2F5496" w:themeColor="accent1" w:themeShade="BF"/>
+      <w:sz w:val="32"/>
+      <w:szCs w:val="32"/>
+    </w:rPr>
+  </w:style>
+  <w:style w:type="paragraph" w:styleId="Heading2">
+    <w:name w:val="heading 2"/>
+    <w:basedOn w:val="Normal"/>
+    <w:next w:val="Normal"/>
+    <w:link w:val="Heading2Char"/>
+    <w:uiPriority w:val="9"/>
+    <w:unhideWhenUsed/>
+    <w:qFormat/>
+    <w:rsid w:val="00083E72"/>
+    <w:pPr>
+      <w:keepNext/>
+      <w:keepLines/>
+      <w:spacing w:before="40" w:after="0"/>
+      <w:outlineLvl w:val="1"/>
+    </w:pPr>
+    <w:rPr>
+      <w:rFonts w:asciiTheme="majorHAnsi" w:eastAsiaTheme="majorEastAsia" w:hAnsiTheme="majorHAnsi" w:cstheme="majorBidi"/>
+      <w:color w:val="2F5496" w:themeColor="accent1" w:themeShade="BF"/>
+      <w:sz w:val="26"/>
+      <w:szCs w:val="26"/>
+    </w:rPr>
+  </w:style>
+  <w:style w:type="paragraph" w:styleId="Heading3">
+    <w:name w:val="heading 3"/>
+    <w:basedOn w:val="Normal"/>
+    <w:next w:val="Normal"/>
+    <w:link w:val="Heading3Char"/>
+    <w:uiPriority w:val="9"/>
+    <w:unhideWhenUsed/>
+    <w:qFormat/>
+    <w:rsid w:val="00D85F37"/>
+    <w:pPr>
+      <w:keepNext/>
+      <w:keepLines/>
+      <w:spacing w:before="40" w:after="0"/>
+      <w:outlineLvl w:val="2"/>
+    </w:pPr>
+    <w:rPr>
+      <w:rFonts w:asciiTheme="majorHAnsi" w:eastAsiaTheme="majorEastAsia" w:hAnsiTheme="majorHAnsi" w:cstheme="majorBidi"/>
+      <w:color w:val="1F3763" w:themeColor="accent1" w:themeShade="7F"/>
+      <w:sz w:val="24"/>
+      <w:szCs w:val="24"/>
+    </w:rPr>
+  </w:style>
   <w:style w:type="character" w:default="1" w:styleId="DefaultParagraphFont">
     <w:name w:val="Default Paragraph Font"/>
     <w:uiPriority w:val="1"/>
@@ -483,6 +2450,56 @@
     <w:rPr>
       <w:color w:val="808080"/>
       <w:shd w:val="clear" w:color="auto" w:fill="E6E6E6"/>
+    </w:rPr>
+  </w:style>
+  <w:style w:type="character" w:customStyle="1" w:styleId="Heading1Char">
+    <w:name w:val="Heading 1 Char"/>
+    <w:basedOn w:val="DefaultParagraphFont"/>
+    <w:link w:val="Heading1"/>
+    <w:uiPriority w:val="9"/>
+    <w:rsid w:val="00316F65"/>
+    <w:rPr>
+      <w:rFonts w:asciiTheme="majorHAnsi" w:eastAsiaTheme="majorEastAsia" w:hAnsiTheme="majorHAnsi" w:cstheme="majorBidi"/>
+      <w:color w:val="2F5496" w:themeColor="accent1" w:themeShade="BF"/>
+      <w:sz w:val="32"/>
+      <w:szCs w:val="32"/>
+    </w:rPr>
+  </w:style>
+  <w:style w:type="paragraph" w:styleId="ListParagraph">
+    <w:name w:val="List Paragraph"/>
+    <w:basedOn w:val="Normal"/>
+    <w:uiPriority w:val="34"/>
+    <w:qFormat/>
+    <w:rsid w:val="00A67220"/>
+    <w:pPr>
+      <w:ind w:left="720"/>
+      <w:contextualSpacing/>
+    </w:pPr>
+  </w:style>
+  <w:style w:type="character" w:customStyle="1" w:styleId="Heading2Char">
+    <w:name w:val="Heading 2 Char"/>
+    <w:basedOn w:val="DefaultParagraphFont"/>
+    <w:link w:val="Heading2"/>
+    <w:uiPriority w:val="9"/>
+    <w:rsid w:val="00083E72"/>
+    <w:rPr>
+      <w:rFonts w:asciiTheme="majorHAnsi" w:eastAsiaTheme="majorEastAsia" w:hAnsiTheme="majorHAnsi" w:cstheme="majorBidi"/>
+      <w:color w:val="2F5496" w:themeColor="accent1" w:themeShade="BF"/>
+      <w:sz w:val="26"/>
+      <w:szCs w:val="26"/>
+    </w:rPr>
+  </w:style>
+  <w:style w:type="character" w:customStyle="1" w:styleId="Heading3Char">
+    <w:name w:val="Heading 3 Char"/>
+    <w:basedOn w:val="DefaultParagraphFont"/>
+    <w:link w:val="Heading3"/>
+    <w:uiPriority w:val="9"/>
+    <w:rsid w:val="00D85F37"/>
+    <w:rPr>
+      <w:rFonts w:asciiTheme="majorHAnsi" w:eastAsiaTheme="majorEastAsia" w:hAnsiTheme="majorHAnsi" w:cstheme="majorBidi"/>
+      <w:color w:val="1F3763" w:themeColor="accent1" w:themeShade="7F"/>
+      <w:sz w:val="24"/>
+      <w:szCs w:val="24"/>
     </w:rPr>
   </w:style>
 </w:styles>

--- a/cadence/skill/skill.docx
+++ b/cadence/skill/skill.docx
@@ -977,11 +977,30 @@
     <w:p>
       <w:pPr>
         <w:pStyle w:val="Heading2"/>
-        <w:numPr>
-          <w:ilvl w:val="0"/>
-          <w:numId w:val="2"/>
-        </w:numPr>
-      </w:pPr>
+      </w:pPr>
+      <w:r>
+        <w:rPr>
+          <w:rFonts w:hint="eastAsia"/>
+        </w:rPr>
+        <w:t>一，显示设置</w:t>
+      </w:r>
+    </w:p>
+    <w:p>
+      <w:pPr>
+        <w:pStyle w:val="Heading3"/>
+      </w:pPr>
+      <w:r>
+        <w:rPr>
+          <w:rFonts w:hint="eastAsia"/>
+        </w:rPr>
+        <w:t>1</w:t>
+      </w:r>
+      <w:r>
+        <w:rPr>
+          <w:rFonts w:hint="eastAsia"/>
+        </w:rPr>
+        <w:t>，</w:t>
+      </w:r>
       <w:r>
         <w:rPr>
           <w:rFonts w:hint="eastAsia"/>
@@ -1061,12 +1080,13 @@
     </w:p>
     <w:p>
       <w:pPr>
-        <w:pStyle w:val="Heading3"/>
-      </w:pPr>
-      <w:r>
-        <w:rPr>
-          <w:rFonts w:hint="eastAsia"/>
-        </w:rPr>
+        <w:pStyle w:val="Heading4"/>
+      </w:pPr>
+      <w:r>
+        <w:rPr>
+          <w:rFonts w:hint="eastAsia"/>
+        </w:rPr>
+        <w:lastRenderedPageBreak/>
         <w:t>●</w:t>
       </w:r>
       <w:r>
@@ -1141,13 +1161,12 @@
     </w:p>
     <w:p>
       <w:pPr>
-        <w:pStyle w:val="Heading3"/>
-      </w:pPr>
-      <w:r>
-        <w:rPr>
-          <w:rFonts w:hint="eastAsia"/>
-        </w:rPr>
-        <w:lastRenderedPageBreak/>
+        <w:pStyle w:val="Heading4"/>
+      </w:pPr>
+      <w:r>
+        <w:rPr>
+          <w:rFonts w:hint="eastAsia"/>
+        </w:rPr>
         <w:t>●</w:t>
       </w:r>
       <w:r>
@@ -1220,7 +1239,7 @@
     </w:p>
     <w:p>
       <w:pPr>
-        <w:pStyle w:val="Heading3"/>
+        <w:pStyle w:val="Heading4"/>
       </w:pPr>
       <w:r>
         <w:rPr>
@@ -1346,7 +1365,7 @@
     </w:p>
     <w:p>
       <w:pPr>
-        <w:pStyle w:val="Heading3"/>
+        <w:pStyle w:val="Heading4"/>
       </w:pPr>
       <w:r>
         <w:rPr>
@@ -1433,6 +1452,7 @@
         <w:rPr>
           <w:noProof/>
         </w:rPr>
+        <w:lastRenderedPageBreak/>
         <w:drawing>
           <wp:inline distT="0" distB="0" distL="0" distR="0" wp14:anchorId="79DA4D71" wp14:editId="00680E29">
             <wp:extent cx="4889500" cy="2566988"/>
@@ -1582,13 +1602,12 @@
     </w:p>
     <w:p>
       <w:pPr>
-        <w:pStyle w:val="Heading3"/>
-      </w:pPr>
-      <w:r>
-        <w:rPr>
-          <w:rFonts w:hint="eastAsia"/>
-        </w:rPr>
-        <w:lastRenderedPageBreak/>
+        <w:pStyle w:val="Heading4"/>
+      </w:pPr>
+      <w:r>
+        <w:rPr>
+          <w:rFonts w:hint="eastAsia"/>
+        </w:rPr>
         <w:t>效果：</w:t>
       </w:r>
     </w:p>
@@ -1703,42 +1722,514 @@
         </w:rPr>
         <w:t>然后在命令行中输入：</w:t>
       </w:r>
+    </w:p>
+    <w:p>
+      <w:r>
+        <w:tab/>
+      </w:r>
+      <w:proofErr w:type="spellStart"/>
+      <w:proofErr w:type="gramStart"/>
+      <w:r>
+        <w:t>sld</w:t>
+      </w:r>
+      <w:proofErr w:type="spellEnd"/>
+      <w:r>
+        <w:t xml:space="preserve">  +</w:t>
+      </w:r>
+      <w:proofErr w:type="gramEnd"/>
+      <w:r>
+        <w:t xml:space="preserve">  </w:t>
+      </w:r>
+      <w:r>
+        <w:rPr>
+          <w:rFonts w:hint="eastAsia"/>
+        </w:rPr>
+        <w:t>层编号</w:t>
+      </w:r>
+    </w:p>
+    <w:p/>
+    <w:p>
+      <w:r>
+        <w:tab/>
+      </w:r>
+      <w:r>
+        <w:rPr>
+          <w:rFonts w:hint="eastAsia"/>
+        </w:rPr>
+        <w:t>多层显示的代码与单层显示几乎相同，只是少了最开始</w:t>
+      </w:r>
+      <w:r>
+        <w:rPr>
+          <w:rFonts w:hint="eastAsia"/>
+        </w:rPr>
+        <w:t>取消所有层显示的代码。</w:t>
+      </w:r>
+    </w:p>
+    <w:p>
+      <w:pPr>
+        <w:pStyle w:val="Heading3"/>
+      </w:pPr>
+      <w:r>
+        <w:rPr>
+          <w:rFonts w:asciiTheme="minorHAnsi" w:eastAsiaTheme="minorEastAsia" w:hAnsiTheme="minorHAnsi" w:cstheme="minorBidi"/>
+          <w:color w:val="auto"/>
+          <w:sz w:val="22"/>
+          <w:szCs w:val="22"/>
+        </w:rPr>
+        <w:t>2</w:t>
+      </w:r>
+      <w:r>
+        <w:rPr>
+          <w:rFonts w:asciiTheme="minorHAnsi" w:eastAsiaTheme="minorEastAsia" w:hAnsiTheme="minorHAnsi" w:cstheme="minorBidi" w:hint="eastAsia"/>
+          <w:color w:val="auto"/>
+          <w:sz w:val="22"/>
+          <w:szCs w:val="22"/>
+        </w:rPr>
+        <w:t>，</w:t>
+      </w:r>
+      <w:r>
+        <w:rPr>
+          <w:rFonts w:hint="eastAsia"/>
+        </w:rPr>
+        <w:t>顶层丝印和底层丝印的显示</w:t>
+      </w:r>
+    </w:p>
+    <w:p>
+      <w:r>
+        <w:rPr>
+          <w:noProof/>
+        </w:rPr>
+        <w:drawing>
+          <wp:inline distT="0" distB="0" distL="0" distR="0" wp14:anchorId="093FCA24" wp14:editId="6F3A8B7C">
+            <wp:extent cx="3194050" cy="2168922"/>
+            <wp:effectExtent l="0" t="0" r="6350" b="3175"/>
+            <wp:docPr id="17" name="Picture 17"/>
+            <wp:cNvGraphicFramePr>
+              <a:graphicFrameLocks xmlns:a="http://schemas.openxmlformats.org/drawingml/2006/main" noChangeAspect="1"/>
+            </wp:cNvGraphicFramePr>
+            <a:graphic xmlns:a="http://schemas.openxmlformats.org/drawingml/2006/main">
+              <a:graphicData uri="http://schemas.openxmlformats.org/drawingml/2006/picture">
+                <pic:pic xmlns:pic="http://schemas.openxmlformats.org/drawingml/2006/picture">
+                  <pic:nvPicPr>
+                    <pic:cNvPr id="1" name=""/>
+                    <pic:cNvPicPr/>
+                  </pic:nvPicPr>
+                  <pic:blipFill>
+                    <a:blip r:embed="rId22"/>
+                    <a:stretch>
+                      <a:fillRect/>
+                    </a:stretch>
+                  </pic:blipFill>
+                  <pic:spPr>
+                    <a:xfrm>
+                      <a:off x="0" y="0"/>
+                      <a:ext cx="3217537" cy="2184871"/>
+                    </a:xfrm>
+                    <a:prstGeom prst="rect">
+                      <a:avLst/>
+                    </a:prstGeom>
+                  </pic:spPr>
+                </pic:pic>
+              </a:graphicData>
+            </a:graphic>
+          </wp:inline>
+        </w:drawing>
+      </w:r>
+    </w:p>
+    <w:p>
+      <w:pPr>
+        <w:pStyle w:val="Heading3"/>
+      </w:pPr>
+      <w:r>
+        <w:t>3</w:t>
+      </w:r>
+      <w:r>
+        <w:rPr>
+          <w:rFonts w:hint="eastAsia"/>
+        </w:rPr>
+        <w:t>，</w:t>
+      </w:r>
+      <w:r>
+        <w:rPr>
+          <w:rFonts w:hint="eastAsia"/>
+        </w:rPr>
+        <w:t>D</w:t>
+      </w:r>
+      <w:r>
+        <w:t>XF</w:t>
+      </w:r>
+      <w:r>
+        <w:rPr>
+          <w:rFonts w:hint="eastAsia"/>
+        </w:rPr>
+        <w:t>导入和导出的图层显示</w:t>
+      </w:r>
+    </w:p>
+    <w:p>
+      <w:r>
+        <w:rPr>
+          <w:rFonts w:hint="eastAsia"/>
+        </w:rPr>
+        <w:t>和前面的操作基本相同，</w:t>
+      </w:r>
+      <w:r>
+        <w:rPr>
+          <w:rFonts w:hint="eastAsia"/>
+        </w:rPr>
+        <w:t>D</w:t>
+      </w:r>
+      <w:r>
+        <w:t>XF_display.il</w:t>
+      </w:r>
+      <w:r>
+        <w:rPr>
+          <w:rFonts w:hint="eastAsia"/>
+        </w:rPr>
+        <w:t>中运用了</w:t>
+      </w:r>
+      <w:r>
+        <w:rPr>
+          <w:rFonts w:hint="eastAsia"/>
+        </w:rPr>
+        <w:t>case</w:t>
+      </w:r>
+      <w:r>
+        <w:rPr>
+          <w:rFonts w:hint="eastAsia"/>
+        </w:rPr>
+        <w:t>语句</w:t>
+      </w:r>
+      <w:r>
+        <w:rPr>
+          <w:rFonts w:hint="eastAsia"/>
+        </w:rPr>
+        <w:t>，这样就可以处理</w:t>
+      </w:r>
+      <w:r>
+        <w:rPr>
+          <w:rFonts w:hint="eastAsia"/>
+        </w:rPr>
+        <w:t>default</w:t>
+      </w:r>
+      <w:r>
+        <w:rPr>
+          <w:rFonts w:hint="eastAsia"/>
+        </w:rPr>
+        <w:t>的情况了。</w:t>
+      </w:r>
+    </w:p>
+    <w:p>
+      <w:proofErr w:type="gramStart"/>
+      <w:r>
+        <w:t>case(</w:t>
+      </w:r>
+      <w:proofErr w:type="spellStart"/>
+      <w:proofErr w:type="gramEnd"/>
+      <w:r>
+        <w:t>mul</w:t>
+      </w:r>
+      <w:proofErr w:type="spellEnd"/>
+    </w:p>
+    <w:p>
+      <w:r>
+        <w:tab/>
+        <w:t>(0</w:t>
+      </w:r>
+    </w:p>
+    <w:p>
+      <w:r>
+        <w:tab/>
+      </w:r>
+      <w:r>
+        <w:tab/>
+      </w:r>
+      <w:proofErr w:type="spellStart"/>
+      <w:r>
+        <w:t>axlVisibleDesign</w:t>
+      </w:r>
+      <w:proofErr w:type="spellEnd"/>
+      <w:r>
+        <w:t>(nil)</w:t>
+      </w:r>
+    </w:p>
+    <w:p>
+      <w:r>
+        <w:tab/>
+      </w:r>
+      <w:r>
+        <w:tab/>
+      </w:r>
+      <w:proofErr w:type="spellStart"/>
+      <w:proofErr w:type="gramStart"/>
+      <w:r>
+        <w:t>axlVisibleLayer</w:t>
+      </w:r>
+      <w:proofErr w:type="spellEnd"/>
+      <w:r>
+        <w:t>(</w:t>
+      </w:r>
+      <w:proofErr w:type="gramEnd"/>
+      <w:r>
+        <w:t>"BOARD GEOMETRY/SOLDERMASK_TOP"  t)</w:t>
+      </w:r>
+    </w:p>
+    <w:p>
+      <w:r>
+        <w:tab/>
+      </w:r>
+      <w:r>
+        <w:tab/>
+      </w:r>
+      <w:proofErr w:type="spellStart"/>
+      <w:proofErr w:type="gramStart"/>
+      <w:r>
+        <w:t>axlVisibleLayer</w:t>
+      </w:r>
+      <w:proofErr w:type="spellEnd"/>
+      <w:r>
+        <w:t>(</w:t>
+      </w:r>
+      <w:proofErr w:type="gramEnd"/>
+      <w:r>
+        <w:t>"PACKAGE GEOMETRY/PLACE_BOUND_TOP"  t)</w:t>
+      </w:r>
+    </w:p>
+    <w:p>
+      <w:r>
+        <w:tab/>
+      </w:r>
+      <w:r>
+        <w:tab/>
+      </w:r>
+      <w:proofErr w:type="spellStart"/>
+      <w:proofErr w:type="gramStart"/>
+      <w:r>
+        <w:t>axlVisibleLayer</w:t>
+      </w:r>
+      <w:proofErr w:type="spellEnd"/>
+      <w:r>
+        <w:t>(</w:t>
+      </w:r>
+      <w:proofErr w:type="gramEnd"/>
+      <w:r>
+        <w:t xml:space="preserve">"PIN/TOP"  t)    </w:t>
+      </w:r>
+    </w:p>
+    <w:p>
+      <w:r>
+        <w:tab/>
+      </w:r>
+      <w:r>
+        <w:tab/>
+      </w:r>
+      <w:proofErr w:type="spellStart"/>
+      <w:proofErr w:type="gramStart"/>
+      <w:r>
+        <w:t>axlVisibleLayer</w:t>
+      </w:r>
+      <w:proofErr w:type="spellEnd"/>
+      <w:r>
+        <w:t>(</w:t>
+      </w:r>
+      <w:proofErr w:type="gramEnd"/>
+      <w:r>
+        <w:t>"BOARD GEOMETRY/OUTLINE"  t)</w:t>
+      </w:r>
+    </w:p>
+    <w:p>
+      <w:r>
+        <w:tab/>
+      </w:r>
+      <w:r>
+        <w:tab/>
+      </w:r>
+      <w:proofErr w:type="spellStart"/>
+      <w:r>
+        <w:t>axlVisibleUpdate</w:t>
+      </w:r>
+      <w:proofErr w:type="spellEnd"/>
+      <w:r>
+        <w:t>(t)</w:t>
+      </w:r>
+    </w:p>
+    <w:p>
+      <w:r>
+        <w:tab/>
+        <w:t>)</w:t>
+      </w:r>
+    </w:p>
+    <w:p>
+      <w:r>
+        <w:tab/>
+        <w:t>(</w:t>
+      </w:r>
+      <w:r>
+        <w:t>1</w:t>
+      </w:r>
+    </w:p>
+    <w:p>
+      <w:r>
+        <w:t xml:space="preserve"> </w:t>
+      </w:r>
+      <w:r>
+        <w:tab/>
+        <w:t>)</w:t>
+      </w:r>
+    </w:p>
+    <w:p>
+      <w:r>
+        <w:t xml:space="preserve"> </w:t>
+      </w:r>
+      <w:r>
+        <w:tab/>
+        <w:t>(t</w:t>
+      </w:r>
+    </w:p>
+    <w:p>
+      <w:r>
+        <w:t xml:space="preserve"> </w:t>
+      </w:r>
+      <w:r>
+        <w:tab/>
+      </w:r>
+      <w:r>
+        <w:tab/>
+      </w:r>
+      <w:proofErr w:type="spellStart"/>
+      <w:proofErr w:type="gramStart"/>
+      <w:r>
+        <w:t>axlUIWPrint</w:t>
+      </w:r>
+      <w:proofErr w:type="spellEnd"/>
+      <w:r>
+        <w:t>(</w:t>
+      </w:r>
+      <w:proofErr w:type="gramEnd"/>
+      <w:r>
+        <w:t>nil "</w:t>
+      </w:r>
+      <w:proofErr w:type="spellStart"/>
+      <w:r>
+        <w:t>Error,Wrong</w:t>
+      </w:r>
+      <w:proofErr w:type="spellEnd"/>
+      <w:r>
+        <w:t xml:space="preserve"> layer argument! ~~~~(&gt;_&lt;)~~~~ ")</w:t>
+      </w:r>
+    </w:p>
+    <w:p>
+      <w:r>
+        <w:t xml:space="preserve"> </w:t>
+      </w:r>
+      <w:r>
+        <w:tab/>
+        <w:t>)</w:t>
+      </w:r>
+    </w:p>
+    <w:p>
+      <w:pPr>
+        <w:rPr>
+          <w:rFonts w:hint="eastAsia"/>
+        </w:rPr>
+      </w:pPr>
+      <w:r>
+        <w:tab/>
+      </w:r>
+      <w:proofErr w:type="gramStart"/>
+      <w:r>
+        <w:t>);end</w:t>
+      </w:r>
+      <w:proofErr w:type="gramEnd"/>
+      <w:r>
+        <w:t xml:space="preserve"> case</w:t>
+      </w:r>
+    </w:p>
+    <w:p>
+      <w:pPr>
+        <w:pStyle w:val="ListParagraph"/>
+        <w:numPr>
+          <w:ilvl w:val="0"/>
+          <w:numId w:val="1"/>
+        </w:numPr>
+      </w:pPr>
+      <w:r>
+        <w:rPr>
+          <w:rFonts w:hint="eastAsia"/>
+        </w:rPr>
+        <w:lastRenderedPageBreak/>
+        <w:t>铜皮的显示和隐藏（不影响走线）</w:t>
+      </w:r>
+    </w:p>
+    <w:p/>
+    <w:p/>
+    <w:p>
+      <w:pPr>
+        <w:rPr>
+          <w:rFonts w:hint="eastAsia"/>
+        </w:rPr>
+      </w:pPr>
+      <w:hyperlink r:id="rId23" w:history="1">
+        <w:r>
+          <w:rPr>
+            <w:rStyle w:val="Hyperlink"/>
+            <w:rFonts w:hint="eastAsia"/>
+          </w:rPr>
+          <w:t>老吴</w:t>
+        </w:r>
+        <w:r>
+          <w:rPr>
+            <w:rStyle w:val="Hyperlink"/>
+            <w:rFonts w:hint="eastAsia"/>
+          </w:rPr>
+          <w:t>skill</w:t>
+        </w:r>
+        <w:r>
+          <w:rPr>
+            <w:rStyle w:val="Hyperlink"/>
+            <w:rFonts w:hint="eastAsia"/>
+          </w:rPr>
+          <w:t>出</w:t>
+        </w:r>
+        <w:proofErr w:type="spellStart"/>
+        <w:r>
+          <w:rPr>
+            <w:rStyle w:val="Hyperlink"/>
+            <w:rFonts w:hint="eastAsia"/>
+          </w:rPr>
+          <w:t>gerber</w:t>
+        </w:r>
+        <w:proofErr w:type="spellEnd"/>
+      </w:hyperlink>
+    </w:p>
+    <w:p>
+      <w:r>
+        <w:tab/>
+      </w:r>
+    </w:p>
+    <w:p>
+      <w:pPr>
+        <w:rPr>
+          <w:rFonts w:hint="eastAsia"/>
+        </w:rPr>
+      </w:pPr>
+      <w:hyperlink r:id="rId24" w:history="1">
+        <w:r>
+          <w:rPr>
+            <w:rStyle w:val="Hyperlink"/>
+            <w:rFonts w:hint="eastAsia"/>
+          </w:rPr>
+          <w:t>SKILL</w:t>
+        </w:r>
+        <w:r>
+          <w:rPr>
+            <w:rStyle w:val="Hyperlink"/>
+            <w:rFonts w:hint="eastAsia"/>
+          </w:rPr>
+          <w:t>刷新铜皮</w:t>
+        </w:r>
+      </w:hyperlink>
       <w:bookmarkStart w:id="0" w:name="_GoBack"/>
       <w:bookmarkEnd w:id="0"/>
-    </w:p>
-    <w:p>
-      <w:r>
-        <w:tab/>
-      </w:r>
-      <w:proofErr w:type="spellStart"/>
-      <w:proofErr w:type="gramStart"/>
-      <w:r>
-        <w:t>sld</w:t>
-      </w:r>
-      <w:proofErr w:type="spellEnd"/>
-      <w:r>
-        <w:t xml:space="preserve">  +</w:t>
-      </w:r>
-      <w:proofErr w:type="gramEnd"/>
-      <w:r>
-        <w:t xml:space="preserve">  </w:t>
-      </w:r>
-      <w:r>
-        <w:rPr>
-          <w:rFonts w:hint="eastAsia"/>
-        </w:rPr>
-        <w:t>层编号</w:t>
-      </w:r>
-    </w:p>
-    <w:p>
-      <w:pPr>
-        <w:rPr>
-          <w:rFonts w:hint="eastAsia"/>
-        </w:rPr>
-      </w:pPr>
-      <w:r>
-        <w:tab/>
-      </w:r>
     </w:p>
     <w:sectPr>
       <w:pgSz w:w="12240" w:h="15840"/>
@@ -2402,6 +2893,28 @@
       <w:szCs w:val="24"/>
     </w:rPr>
   </w:style>
+  <w:style w:type="paragraph" w:styleId="Heading4">
+    <w:name w:val="heading 4"/>
+    <w:basedOn w:val="Normal"/>
+    <w:next w:val="Normal"/>
+    <w:link w:val="Heading4Char"/>
+    <w:uiPriority w:val="9"/>
+    <w:unhideWhenUsed/>
+    <w:qFormat/>
+    <w:rsid w:val="00CA4083"/>
+    <w:pPr>
+      <w:keepNext/>
+      <w:keepLines/>
+      <w:spacing w:before="40" w:after="0"/>
+      <w:outlineLvl w:val="3"/>
+    </w:pPr>
+    <w:rPr>
+      <w:rFonts w:asciiTheme="majorHAnsi" w:eastAsiaTheme="majorEastAsia" w:hAnsiTheme="majorHAnsi" w:cstheme="majorBidi"/>
+      <w:i/>
+      <w:iCs/>
+      <w:color w:val="2F5496" w:themeColor="accent1" w:themeShade="BF"/>
+    </w:rPr>
+  </w:style>
   <w:style w:type="character" w:default="1" w:styleId="DefaultParagraphFont">
     <w:name w:val="Default Paragraph Font"/>
     <w:uiPriority w:val="1"/>
@@ -2500,6 +3013,19 @@
       <w:color w:val="1F3763" w:themeColor="accent1" w:themeShade="7F"/>
       <w:sz w:val="24"/>
       <w:szCs w:val="24"/>
+    </w:rPr>
+  </w:style>
+  <w:style w:type="character" w:customStyle="1" w:styleId="Heading4Char">
+    <w:name w:val="Heading 4 Char"/>
+    <w:basedOn w:val="DefaultParagraphFont"/>
+    <w:link w:val="Heading4"/>
+    <w:uiPriority w:val="9"/>
+    <w:rsid w:val="00CA4083"/>
+    <w:rPr>
+      <w:rFonts w:asciiTheme="majorHAnsi" w:eastAsiaTheme="majorEastAsia" w:hAnsiTheme="majorHAnsi" w:cstheme="majorBidi"/>
+      <w:i/>
+      <w:iCs/>
+      <w:color w:val="2F5496" w:themeColor="accent1" w:themeShade="BF"/>
     </w:rPr>
   </w:style>
 </w:styles>

--- a/cadence/skill/skill.docx
+++ b/cadence/skill/skill.docx
@@ -11,7 +11,7 @@
       </w:r>
     </w:p>
     <w:p>
-      <w:hyperlink r:id="rId5" w:history="1">
+      <w:hyperlink r:id="rId6" w:history="1">
         <w:r>
           <w:rPr>
             <w:rStyle w:val="Hyperlink"/>
@@ -53,7 +53,7 @@
                     <pic:cNvPicPr/>
                   </pic:nvPicPr>
                   <pic:blipFill>
-                    <a:blip r:embed="rId6">
+                    <a:blip r:embed="rId7">
                       <a:extLst>
                         <a:ext uri="{28A0092B-C50C-407E-A947-70E740481C1C}">
                           <a14:useLocalDpi xmlns:a14="http://schemas.microsoft.com/office/drawing/2010/main" val="0"/>
@@ -310,7 +310,7 @@
     </w:p>
     <w:p>
       <w:pPr>
-        <w:pStyle w:val="ListParagraph"/>
+        <w:pStyle w:val="Heading3"/>
       </w:pPr>
       <w:r>
         <w:rPr>
@@ -344,90 +344,6 @@
             <wp:extent cx="5486400" cy="1588135"/>
             <wp:effectExtent l="0" t="0" r="0" b="0"/>
             <wp:docPr id="2" name="Picture 2"/>
-            <wp:cNvGraphicFramePr>
-              <a:graphicFrameLocks xmlns:a="http://schemas.openxmlformats.org/drawingml/2006/main" noChangeAspect="1"/>
-            </wp:cNvGraphicFramePr>
-            <a:graphic xmlns:a="http://schemas.openxmlformats.org/drawingml/2006/main">
-              <a:graphicData uri="http://schemas.openxmlformats.org/drawingml/2006/picture">
-                <pic:pic xmlns:pic="http://schemas.openxmlformats.org/drawingml/2006/picture">
-                  <pic:nvPicPr>
-                    <pic:cNvPr id="1" name=""/>
-                    <pic:cNvPicPr/>
-                  </pic:nvPicPr>
-                  <pic:blipFill>
-                    <a:blip r:embed="rId7"/>
-                    <a:stretch>
-                      <a:fillRect/>
-                    </a:stretch>
-                  </pic:blipFill>
-                  <pic:spPr>
-                    <a:xfrm>
-                      <a:off x="0" y="0"/>
-                      <a:ext cx="5486400" cy="1588135"/>
-                    </a:xfrm>
-                    <a:prstGeom prst="rect">
-                      <a:avLst/>
-                    </a:prstGeom>
-                  </pic:spPr>
-                </pic:pic>
-              </a:graphicData>
-            </a:graphic>
-          </wp:inline>
-        </w:drawing>
-      </w:r>
-    </w:p>
-    <w:p>
-      <w:pPr>
-        <w:pStyle w:val="ListParagraph"/>
-      </w:pPr>
-    </w:p>
-    <w:p>
-      <w:pPr>
-        <w:pStyle w:val="ListParagraph"/>
-      </w:pPr>
-    </w:p>
-    <w:p>
-      <w:pPr>
-        <w:pStyle w:val="ListParagraph"/>
-      </w:pPr>
-      <w:r>
-        <w:rPr>
-          <w:rFonts w:hint="eastAsia"/>
-        </w:rPr>
-        <w:lastRenderedPageBreak/>
-        <w:t>●然后修改原来的或者新建的</w:t>
-      </w:r>
-      <w:proofErr w:type="spellStart"/>
-      <w:r>
-        <w:rPr>
-          <w:rFonts w:hint="eastAsia"/>
-        </w:rPr>
-        <w:t>a</w:t>
-      </w:r>
-      <w:r>
-        <w:t>llegro.ilinit</w:t>
-      </w:r>
-      <w:proofErr w:type="spellEnd"/>
-      <w:r>
-        <w:rPr>
-          <w:rFonts w:hint="eastAsia"/>
-        </w:rPr>
-        <w:t>文件。</w:t>
-      </w:r>
-    </w:p>
-    <w:p>
-      <w:pPr>
-        <w:pStyle w:val="ListParagraph"/>
-      </w:pPr>
-      <w:r>
-        <w:rPr>
-          <w:noProof/>
-        </w:rPr>
-        <w:drawing>
-          <wp:inline distT="0" distB="0" distL="0" distR="0" wp14:anchorId="0E1C3A91" wp14:editId="033C84CF">
-            <wp:extent cx="5486400" cy="2209165"/>
-            <wp:effectExtent l="0" t="0" r="0" b="635"/>
-            <wp:docPr id="3" name="Picture 3"/>
             <wp:cNvGraphicFramePr>
               <a:graphicFrameLocks xmlns:a="http://schemas.openxmlformats.org/drawingml/2006/main" noChangeAspect="1"/>
             </wp:cNvGraphicFramePr>
@@ -447,7 +363,7 @@
                   <pic:spPr>
                     <a:xfrm>
                       <a:off x="0" y="0"/>
-                      <a:ext cx="5486400" cy="2209165"/>
+                      <a:ext cx="5486400" cy="1588135"/>
                     </a:xfrm>
                     <a:prstGeom prst="rect">
                       <a:avLst/>
@@ -471,35 +387,47 @@
       </w:pPr>
     </w:p>
     <w:p>
-      <w:r>
-        <w:rPr>
-          <w:rFonts w:hint="eastAsia"/>
-        </w:rPr>
-        <w:t>●重启</w:t>
-      </w:r>
-      <w:r>
-        <w:rPr>
-          <w:rFonts w:hint="eastAsia"/>
-        </w:rPr>
-        <w:t>allegro</w:t>
-      </w:r>
-      <w:r>
-        <w:rPr>
-          <w:rFonts w:hint="eastAsia"/>
-        </w:rPr>
-        <w:t>，在命令窗口中输入下图所示命令，实现快速颜色设置：</w:t>
-      </w:r>
-    </w:p>
-    <w:p>
+      <w:pPr>
+        <w:pStyle w:val="Heading3"/>
+      </w:pPr>
+      <w:r>
+        <w:rPr>
+          <w:rFonts w:hint="eastAsia"/>
+        </w:rPr>
+        <w:lastRenderedPageBreak/>
+        <w:t>●然后修改原来的或者新建的</w:t>
+      </w:r>
+      <w:proofErr w:type="spellStart"/>
+      <w:r>
+        <w:rPr>
+          <w:rFonts w:hint="eastAsia"/>
+        </w:rPr>
+        <w:t>a</w:t>
+      </w:r>
+      <w:r>
+        <w:t>llegro.ilinit</w:t>
+      </w:r>
+      <w:proofErr w:type="spellEnd"/>
+      <w:r>
+        <w:rPr>
+          <w:rFonts w:hint="eastAsia"/>
+        </w:rPr>
+        <w:t>文件。</w:t>
+      </w:r>
+    </w:p>
+    <w:p>
+      <w:pPr>
+        <w:pStyle w:val="ListParagraph"/>
+      </w:pPr>
       <w:r>
         <w:rPr>
           <w:noProof/>
         </w:rPr>
         <w:drawing>
-          <wp:inline distT="0" distB="0" distL="0" distR="0" wp14:anchorId="2AA57B5F" wp14:editId="297AA50F">
-            <wp:extent cx="4191000" cy="2514600"/>
-            <wp:effectExtent l="0" t="0" r="0" b="0"/>
-            <wp:docPr id="4" name="Picture 4"/>
+          <wp:inline distT="0" distB="0" distL="0" distR="0" wp14:anchorId="0E1C3A91" wp14:editId="033C84CF">
+            <wp:extent cx="5486400" cy="2209165"/>
+            <wp:effectExtent l="0" t="0" r="0" b="635"/>
+            <wp:docPr id="3" name="Picture 3"/>
             <wp:cNvGraphicFramePr>
               <a:graphicFrameLocks xmlns:a="http://schemas.openxmlformats.org/drawingml/2006/main" noChangeAspect="1"/>
             </wp:cNvGraphicFramePr>
@@ -519,7 +447,7 @@
                   <pic:spPr>
                     <a:xfrm>
                       <a:off x="0" y="0"/>
-                      <a:ext cx="4191000" cy="2514600"/>
+                      <a:ext cx="5486400" cy="2209165"/>
                     </a:xfrm>
                     <a:prstGeom prst="rect">
                       <a:avLst/>
@@ -534,52 +462,47 @@
     </w:p>
     <w:p>
       <w:pPr>
-        <w:pStyle w:val="Heading2"/>
-      </w:pPr>
-      <w:r>
-        <w:t>2</w:t>
-      </w:r>
-      <w:r>
-        <w:rPr>
-          <w:rFonts w:hint="eastAsia"/>
-        </w:rPr>
-        <w:t>，举例说明：使用快捷键设置</w:t>
-      </w:r>
-    </w:p>
-    <w:p>
-      <w:r>
-        <w:rPr>
-          <w:rFonts w:hint="eastAsia"/>
-        </w:rPr>
-        <w:t>在</w:t>
-      </w:r>
-      <w:r>
-        <w:rPr>
-          <w:rFonts w:hint="eastAsia"/>
-        </w:rPr>
-        <w:t>1</w:t>
-      </w:r>
-      <w:r>
-        <w:rPr>
-          <w:rFonts w:hint="eastAsia"/>
-        </w:rPr>
-        <w:t>的基础上，在环境变量中添加快捷键设</w:t>
-      </w:r>
-      <w:r>
-        <w:rPr>
-          <w:rFonts w:hint="eastAsia"/>
-        </w:rPr>
-        <w:t>置：</w:t>
-      </w:r>
+        <w:pStyle w:val="ListParagraph"/>
+      </w:pPr>
+    </w:p>
+    <w:p>
+      <w:pPr>
+        <w:pStyle w:val="ListParagraph"/>
+      </w:pPr>
+    </w:p>
+    <w:p>
+      <w:pPr>
+        <w:pStyle w:val="Heading3"/>
+      </w:pPr>
+      <w:r>
+        <w:rPr>
+          <w:rFonts w:hint="eastAsia"/>
+        </w:rPr>
+        <w:t>●重启</w:t>
+      </w:r>
+      <w:r>
+        <w:rPr>
+          <w:rFonts w:hint="eastAsia"/>
+        </w:rPr>
+        <w:t>allegro</w:t>
+      </w:r>
+      <w:r>
+        <w:rPr>
+          <w:rFonts w:hint="eastAsia"/>
+        </w:rPr>
+        <w:t>，在命令窗口中输入下图所示命令，实现快速颜色设置：</w:t>
+      </w:r>
+    </w:p>
+    <w:p>
       <w:r>
         <w:rPr>
           <w:noProof/>
         </w:rPr>
         <w:drawing>
-          <wp:inline distT="0" distB="0" distL="0" distR="0" wp14:anchorId="707D901B" wp14:editId="1C0E5485">
-            <wp:extent cx="3168650" cy="1920307"/>
-            <wp:effectExtent l="0" t="0" r="0" b="3810"/>
-            <wp:docPr id="5" name="Picture 5"/>
+          <wp:inline distT="0" distB="0" distL="0" distR="0" wp14:anchorId="2AA57B5F" wp14:editId="297AA50F">
+            <wp:extent cx="4191000" cy="2514600"/>
+            <wp:effectExtent l="0" t="0" r="0" b="0"/>
+            <wp:docPr id="4" name="Picture 4"/>
             <wp:cNvGraphicFramePr>
               <a:graphicFrameLocks xmlns:a="http://schemas.openxmlformats.org/drawingml/2006/main" noChangeAspect="1"/>
             </wp:cNvGraphicFramePr>
@@ -599,7 +522,7 @@
                   <pic:spPr>
                     <a:xfrm>
                       <a:off x="0" y="0"/>
-                      <a:ext cx="3178552" cy="1926308"/>
+                      <a:ext cx="4191000" cy="2514600"/>
                     </a:xfrm>
                     <a:prstGeom prst="rect">
                       <a:avLst/>
@@ -613,97 +536,25 @@
       </w:r>
     </w:p>
     <w:p>
-      <w:r>
-        <w:rPr>
-          <w:rFonts w:hint="eastAsia"/>
-        </w:rPr>
-        <w:lastRenderedPageBreak/>
-        <w:t>然后重启</w:t>
-      </w:r>
-      <w:r>
-        <w:rPr>
-          <w:rFonts w:hint="eastAsia"/>
-        </w:rPr>
-        <w:t>allegro</w:t>
-      </w:r>
-      <w:r>
-        <w:rPr>
-          <w:rFonts w:hint="eastAsia"/>
-        </w:rPr>
-        <w:t>，在当前窗口为</w:t>
-      </w:r>
-      <w:r>
-        <w:rPr>
-          <w:rFonts w:hint="eastAsia"/>
-        </w:rPr>
-        <w:t>P</w:t>
-      </w:r>
-      <w:r>
-        <w:t>CB</w:t>
-      </w:r>
-      <w:r>
-        <w:rPr>
-          <w:rFonts w:hint="eastAsia"/>
-        </w:rPr>
-        <w:t>编辑界面的情况下按键盘上的</w:t>
-      </w:r>
-      <w:r>
-        <w:rPr>
-          <w:rFonts w:hint="eastAsia"/>
-        </w:rPr>
-        <w:t>C</w:t>
-      </w:r>
-      <w:r>
-        <w:rPr>
-          <w:rFonts w:hint="eastAsia"/>
-        </w:rPr>
-        <w:t>，</w:t>
-      </w:r>
-      <w:r>
-        <w:t>S</w:t>
-      </w:r>
-      <w:r>
-        <w:rPr>
-          <w:rFonts w:hint="eastAsia"/>
-        </w:rPr>
-        <w:t>键即可完成颜色设置。</w:t>
-      </w:r>
-      <w:r>
-        <w:rPr>
-          <w:rFonts w:hint="eastAsia"/>
-        </w:rPr>
-        <w:t>（不过原则上来说频繁的操作才有必要设置快捷键，像这种开始画板前的颜色设置也就做一次，用菜单就够了）</w:t>
-      </w:r>
-    </w:p>
-    <w:p>
       <w:pPr>
         <w:pStyle w:val="Heading2"/>
       </w:pPr>
       <w:r>
-        <w:rPr>
-          <w:rFonts w:hint="eastAsia"/>
-        </w:rPr>
-        <w:t>3</w:t>
-      </w:r>
-      <w:r>
-        <w:rPr>
-          <w:rFonts w:hint="eastAsia"/>
-        </w:rPr>
-        <w:t>，</w:t>
-      </w:r>
-      <w:r>
-        <w:rPr>
-          <w:rFonts w:hint="eastAsia"/>
-        </w:rPr>
-        <w:t>举例说明：使用菜单</w:t>
-      </w:r>
-    </w:p>
-    <w:p>
-      <w:r>
-        <w:rPr>
-          <w:rFonts w:hint="eastAsia"/>
-        </w:rPr>
-        <w:t>还是在</w:t>
+        <w:t>2</w:t>
+      </w:r>
+      <w:r>
+        <w:rPr>
+          <w:rFonts w:hint="eastAsia"/>
+        </w:rPr>
+        <w:t>，举例说明：使用快捷键设置</w:t>
+      </w:r>
+    </w:p>
+    <w:p>
+      <w:r>
+        <w:rPr>
+          <w:rFonts w:hint="eastAsia"/>
+        </w:rPr>
+        <w:t>在</w:t>
       </w:r>
       <w:r>
         <w:rPr>
@@ -715,39 +566,23 @@
         <w:rPr>
           <w:rFonts w:hint="eastAsia"/>
         </w:rPr>
-        <w:t>的基础上。</w:t>
-      </w:r>
-    </w:p>
-    <w:p>
-      <w:r>
-        <w:rPr>
-          <w:rFonts w:hint="eastAsia"/>
-        </w:rPr>
-        <w:t>●操作该目录下的</w:t>
-      </w:r>
-      <w:r>
-        <w:rPr>
-          <w:rFonts w:hint="eastAsia"/>
-        </w:rPr>
-        <w:t>menu</w:t>
-      </w:r>
-      <w:r>
-        <w:rPr>
-          <w:rFonts w:hint="eastAsia"/>
-        </w:rPr>
-        <w:t>文件，如果该目录下没有这个文件就搜到这个文件然后复制过来</w:t>
-      </w:r>
-    </w:p>
-    <w:p>
+        <w:t>的基础上，在环境变量中添加快捷键设</w:t>
+      </w:r>
+      <w:r>
+        <w:rPr>
+          <w:rFonts w:hint="eastAsia"/>
+        </w:rPr>
+        <w:t>置：</w:t>
+      </w:r>
       <w:r>
         <w:rPr>
           <w:noProof/>
         </w:rPr>
         <w:drawing>
-          <wp:inline distT="0" distB="0" distL="0" distR="0" wp14:anchorId="4382CD77" wp14:editId="475E125E">
-            <wp:extent cx="5486400" cy="1134745"/>
-            <wp:effectExtent l="0" t="0" r="0" b="8255"/>
-            <wp:docPr id="6" name="Picture 6"/>
+          <wp:inline distT="0" distB="0" distL="0" distR="0" wp14:anchorId="707D901B" wp14:editId="1C0E5485">
+            <wp:extent cx="3168650" cy="1920307"/>
+            <wp:effectExtent l="0" t="0" r="0" b="3810"/>
+            <wp:docPr id="5" name="Picture 5"/>
             <wp:cNvGraphicFramePr>
               <a:graphicFrameLocks xmlns:a="http://schemas.openxmlformats.org/drawingml/2006/main" noChangeAspect="1"/>
             </wp:cNvGraphicFramePr>
@@ -767,7 +602,7 @@
                   <pic:spPr>
                     <a:xfrm>
                       <a:off x="0" y="0"/>
-                      <a:ext cx="5486400" cy="1134745"/>
+                      <a:ext cx="3178552" cy="1926308"/>
                     </a:xfrm>
                     <a:prstGeom prst="rect">
                       <a:avLst/>
@@ -785,7 +620,125 @@
         <w:rPr>
           <w:rFonts w:hint="eastAsia"/>
         </w:rPr>
-        <w:t>在文件接近最后的部分添加代码：</w:t>
+        <w:lastRenderedPageBreak/>
+        <w:t>然后重启</w:t>
+      </w:r>
+      <w:r>
+        <w:rPr>
+          <w:rFonts w:hint="eastAsia"/>
+        </w:rPr>
+        <w:t>allegro</w:t>
+      </w:r>
+      <w:r>
+        <w:rPr>
+          <w:rFonts w:hint="eastAsia"/>
+        </w:rPr>
+        <w:t>，在当前窗口为</w:t>
+      </w:r>
+      <w:r>
+        <w:rPr>
+          <w:rFonts w:hint="eastAsia"/>
+        </w:rPr>
+        <w:t>P</w:t>
+      </w:r>
+      <w:r>
+        <w:t>CB</w:t>
+      </w:r>
+      <w:r>
+        <w:rPr>
+          <w:rFonts w:hint="eastAsia"/>
+        </w:rPr>
+        <w:t>编辑界面的情况下按键盘上的</w:t>
+      </w:r>
+      <w:r>
+        <w:rPr>
+          <w:rFonts w:hint="eastAsia"/>
+        </w:rPr>
+        <w:t>C</w:t>
+      </w:r>
+      <w:r>
+        <w:rPr>
+          <w:rFonts w:hint="eastAsia"/>
+        </w:rPr>
+        <w:t>，</w:t>
+      </w:r>
+      <w:r>
+        <w:t>S</w:t>
+      </w:r>
+      <w:r>
+        <w:rPr>
+          <w:rFonts w:hint="eastAsia"/>
+        </w:rPr>
+        <w:t>键即可完成颜色设置。</w:t>
+      </w:r>
+      <w:r>
+        <w:rPr>
+          <w:rFonts w:hint="eastAsia"/>
+        </w:rPr>
+        <w:t>（不过原则上来说频繁的操作才有必要设置快捷键，像这种开始画板前的颜色设置也就做一次，用菜单就够了）</w:t>
+      </w:r>
+    </w:p>
+    <w:p>
+      <w:pPr>
+        <w:pStyle w:val="Heading2"/>
+      </w:pPr>
+      <w:r>
+        <w:rPr>
+          <w:rFonts w:hint="eastAsia"/>
+        </w:rPr>
+        <w:t>3</w:t>
+      </w:r>
+      <w:r>
+        <w:rPr>
+          <w:rFonts w:hint="eastAsia"/>
+        </w:rPr>
+        <w:t>，</w:t>
+      </w:r>
+      <w:r>
+        <w:rPr>
+          <w:rFonts w:hint="eastAsia"/>
+        </w:rPr>
+        <w:t>举例说明：使用菜单</w:t>
+      </w:r>
+    </w:p>
+    <w:p>
+      <w:r>
+        <w:rPr>
+          <w:rFonts w:hint="eastAsia"/>
+        </w:rPr>
+        <w:t>还是在</w:t>
+      </w:r>
+      <w:r>
+        <w:rPr>
+          <w:rFonts w:hint="eastAsia"/>
+        </w:rPr>
+        <w:t>1</w:t>
+      </w:r>
+      <w:r>
+        <w:rPr>
+          <w:rFonts w:hint="eastAsia"/>
+        </w:rPr>
+        <w:t>的基础上。</w:t>
+      </w:r>
+    </w:p>
+    <w:p>
+      <w:r>
+        <w:rPr>
+          <w:rFonts w:hint="eastAsia"/>
+        </w:rPr>
+        <w:t>●操作该目录下的</w:t>
+      </w:r>
+      <w:r>
+        <w:rPr>
+          <w:rFonts w:hint="eastAsia"/>
+        </w:rPr>
+        <w:t>menu</w:t>
+      </w:r>
+      <w:r>
+        <w:rPr>
+          <w:rFonts w:hint="eastAsia"/>
+        </w:rPr>
+        <w:t>文件，如果该目录下没有这个文件就搜到这个文件然后复制过来</w:t>
       </w:r>
     </w:p>
     <w:p>
@@ -794,10 +747,10 @@
           <w:noProof/>
         </w:rPr>
         <w:drawing>
-          <wp:inline distT="0" distB="0" distL="0" distR="0" wp14:anchorId="089A3033" wp14:editId="7E0E54F2">
-            <wp:extent cx="5486400" cy="3696970"/>
-            <wp:effectExtent l="0" t="0" r="0" b="0"/>
-            <wp:docPr id="7" name="Picture 7"/>
+          <wp:inline distT="0" distB="0" distL="0" distR="0" wp14:anchorId="4382CD77" wp14:editId="475E125E">
+            <wp:extent cx="5486400" cy="1134745"/>
+            <wp:effectExtent l="0" t="0" r="0" b="8255"/>
+            <wp:docPr id="6" name="Picture 6"/>
             <wp:cNvGraphicFramePr>
               <a:graphicFrameLocks xmlns:a="http://schemas.openxmlformats.org/drawingml/2006/main" noChangeAspect="1"/>
             </wp:cNvGraphicFramePr>
@@ -817,7 +770,7 @@
                   <pic:spPr>
                     <a:xfrm>
                       <a:off x="0" y="0"/>
-                      <a:ext cx="5486400" cy="3696970"/>
+                      <a:ext cx="5486400" cy="1134745"/>
                     </a:xfrm>
                     <a:prstGeom prst="rect">
                       <a:avLst/>
@@ -830,37 +783,12 @@
         </w:drawing>
       </w:r>
     </w:p>
-    <w:p/>
-    <w:p/>
-    <w:p/>
-    <w:p/>
-    <w:p>
-      <w:r>
-        <w:rPr>
-          <w:rFonts w:hint="eastAsia"/>
-        </w:rPr>
-        <w:lastRenderedPageBreak/>
-        <w:t>●</w:t>
-      </w:r>
-      <w:r>
-        <w:rPr>
-          <w:rFonts w:hint="eastAsia"/>
-        </w:rPr>
-        <w:t>然后重启</w:t>
-      </w:r>
-      <w:r>
-        <w:rPr>
-          <w:rFonts w:hint="eastAsia"/>
-        </w:rPr>
-        <w:t>allegro</w:t>
-      </w:r>
-    </w:p>
-    <w:p>
-      <w:r>
-        <w:rPr>
-          <w:rFonts w:hint="eastAsia"/>
-        </w:rPr>
-        <w:t>工具栏中就会出现：</w:t>
+    <w:p>
+      <w:r>
+        <w:rPr>
+          <w:rFonts w:hint="eastAsia"/>
+        </w:rPr>
+        <w:t>在文件接近最后的部分添加代码：</w:t>
       </w:r>
     </w:p>
     <w:p>
@@ -869,10 +797,10 @@
           <w:noProof/>
         </w:rPr>
         <w:drawing>
-          <wp:inline distT="0" distB="0" distL="0" distR="0" wp14:anchorId="406236FB" wp14:editId="0EE6C71C">
-            <wp:extent cx="2520950" cy="1006566"/>
-            <wp:effectExtent l="0" t="0" r="0" b="3175"/>
-            <wp:docPr id="8" name="Picture 8"/>
+          <wp:inline distT="0" distB="0" distL="0" distR="0" wp14:anchorId="089A3033" wp14:editId="7E0E54F2">
+            <wp:extent cx="5486400" cy="3696970"/>
+            <wp:effectExtent l="0" t="0" r="0" b="0"/>
+            <wp:docPr id="7" name="Picture 7"/>
             <wp:cNvGraphicFramePr>
               <a:graphicFrameLocks xmlns:a="http://schemas.openxmlformats.org/drawingml/2006/main" noChangeAspect="1"/>
             </wp:cNvGraphicFramePr>
@@ -892,7 +820,7 @@
                   <pic:spPr>
                     <a:xfrm>
                       <a:off x="0" y="0"/>
-                      <a:ext cx="2542401" cy="1015131"/>
+                      <a:ext cx="5486400" cy="3696970"/>
                     </a:xfrm>
                     <a:prstGeom prst="rect">
                       <a:avLst/>
@@ -906,134 +834,48 @@
       </w:r>
     </w:p>
     <w:p/>
-    <w:p>
-      <w:pPr>
-        <w:pStyle w:val="Heading2"/>
-      </w:pPr>
-      <w:r>
-        <w:rPr>
-          <w:rFonts w:hint="eastAsia"/>
-        </w:rPr>
-        <w:t>小结</w:t>
-      </w:r>
-    </w:p>
-    <w:p>
-      <w:r>
-        <w:rPr>
-          <w:rFonts w:hint="eastAsia"/>
-        </w:rPr>
-        <w:t>这个颜色设置的功能最终应该用工具栏的方式实现，而且还可以进一步修改</w:t>
-      </w:r>
-      <w:r>
-        <w:rPr>
-          <w:rFonts w:hint="eastAsia"/>
-        </w:rPr>
-        <w:t>s</w:t>
-      </w:r>
-      <w:r>
-        <w:t>kill</w:t>
-      </w:r>
-      <w:r>
-        <w:rPr>
-          <w:rFonts w:hint="eastAsia"/>
-        </w:rPr>
-        <w:t>文件，使得点击</w:t>
-      </w:r>
-      <w:r>
-        <w:rPr>
-          <w:rFonts w:hint="eastAsia"/>
-        </w:rPr>
-        <w:t>C</w:t>
-      </w:r>
-      <w:r>
-        <w:t>OLOR SET</w:t>
-      </w:r>
-      <w:r>
-        <w:rPr>
-          <w:rFonts w:hint="eastAsia"/>
-        </w:rPr>
-        <w:t>之后弹出一个窗口，显示常用层和线的默认颜色，在用户点确定之后就可以完成颜色设置，在点确定之前可以对颜色进行调整。</w:t>
-      </w:r>
-      <w:r>
-        <w:rPr>
-          <w:rFonts w:hint="eastAsia"/>
-        </w:rPr>
-        <w:t>这个功能以后再开发吧。</w:t>
-      </w:r>
-    </w:p>
     <w:p/>
     <w:p/>
-    <w:p>
-      <w:pPr>
-        <w:pStyle w:val="Heading1"/>
-      </w:pPr>
-      <w:r>
-        <w:rPr>
-          <w:rFonts w:hint="eastAsia"/>
-        </w:rPr>
-        <w:t>建立自己的菜单栏和快捷键</w:t>
-      </w:r>
-    </w:p>
-    <w:p>
-      <w:pPr>
-        <w:pStyle w:val="Heading2"/>
-      </w:pPr>
-      <w:r>
-        <w:rPr>
-          <w:rFonts w:hint="eastAsia"/>
-        </w:rPr>
-        <w:t>一，显示设置</w:t>
-      </w:r>
-    </w:p>
-    <w:p>
-      <w:pPr>
-        <w:pStyle w:val="Heading3"/>
-      </w:pPr>
-      <w:r>
-        <w:rPr>
-          <w:rFonts w:hint="eastAsia"/>
-        </w:rPr>
-        <w:t>1</w:t>
-      </w:r>
-      <w:r>
-        <w:rPr>
-          <w:rFonts w:hint="eastAsia"/>
-        </w:rPr>
-        <w:t>，</w:t>
-      </w:r>
-      <w:r>
-        <w:rPr>
-          <w:rFonts w:hint="eastAsia"/>
-        </w:rPr>
-        <w:t>单层显示和多层显示</w:t>
-      </w:r>
-    </w:p>
-    <w:p>
-      <w:pPr>
-        <w:pStyle w:val="ListParagraph"/>
-        <w:ind w:left="750"/>
-      </w:pPr>
-      <w:r>
-        <w:rPr>
-          <w:rFonts w:hint="eastAsia"/>
-        </w:rPr>
-        <w:t>单层显示主要靠两个文件：</w:t>
-      </w:r>
-    </w:p>
-    <w:p>
-      <w:pPr>
-        <w:pStyle w:val="ListParagraph"/>
-        <w:ind w:left="750"/>
-      </w:pPr>
+    <w:p/>
+    <w:p>
+      <w:r>
+        <w:rPr>
+          <w:rFonts w:hint="eastAsia"/>
+        </w:rPr>
+        <w:lastRenderedPageBreak/>
+        <w:t>●</w:t>
+      </w:r>
+      <w:r>
+        <w:rPr>
+          <w:rFonts w:hint="eastAsia"/>
+        </w:rPr>
+        <w:t>然后重启</w:t>
+      </w:r>
+      <w:r>
+        <w:rPr>
+          <w:rFonts w:hint="eastAsia"/>
+        </w:rPr>
+        <w:t>allegro</w:t>
+      </w:r>
+    </w:p>
+    <w:p>
+      <w:r>
+        <w:rPr>
+          <w:rFonts w:hint="eastAsia"/>
+        </w:rPr>
+        <w:t>工具栏中就会出现：</w:t>
+      </w:r>
+    </w:p>
+    <w:p>
       <w:r>
         <w:rPr>
           <w:noProof/>
         </w:rPr>
         <w:drawing>
-          <wp:inline distT="0" distB="0" distL="0" distR="0" wp14:anchorId="28558C1C" wp14:editId="35BE369C">
-            <wp:extent cx="5486400" cy="1352550"/>
-            <wp:effectExtent l="0" t="0" r="0" b="0"/>
-            <wp:docPr id="9" name="Picture 9"/>
+          <wp:inline distT="0" distB="0" distL="0" distR="0" wp14:anchorId="406236FB" wp14:editId="0EE6C71C">
+            <wp:extent cx="2520950" cy="1006566"/>
+            <wp:effectExtent l="0" t="0" r="0" b="3175"/>
+            <wp:docPr id="8" name="Picture 8"/>
             <wp:cNvGraphicFramePr>
               <a:graphicFrameLocks xmlns:a="http://schemas.openxmlformats.org/drawingml/2006/main" noChangeAspect="1"/>
             </wp:cNvGraphicFramePr>
@@ -1053,7 +895,7 @@
                   <pic:spPr>
                     <a:xfrm>
                       <a:off x="0" y="0"/>
-                      <a:ext cx="5486400" cy="1352550"/>
+                      <a:ext cx="2542401" cy="1015131"/>
                     </a:xfrm>
                     <a:prstGeom prst="rect">
                       <a:avLst/>
@@ -1066,67 +908,377 @@
         </w:drawing>
       </w:r>
     </w:p>
+    <w:p/>
+    <w:p>
+      <w:pPr>
+        <w:pStyle w:val="Heading2"/>
+      </w:pPr>
+      <w:r>
+        <w:rPr>
+          <w:rFonts w:hint="eastAsia"/>
+        </w:rPr>
+        <w:t>小结</w:t>
+      </w:r>
+    </w:p>
+    <w:p>
+      <w:r>
+        <w:rPr>
+          <w:rFonts w:hint="eastAsia"/>
+        </w:rPr>
+        <w:t>这个颜色设置的功能最终应该用工具栏的方式实现，而且还可以进一步修改</w:t>
+      </w:r>
+      <w:r>
+        <w:rPr>
+          <w:rFonts w:hint="eastAsia"/>
+        </w:rPr>
+        <w:t>s</w:t>
+      </w:r>
+      <w:r>
+        <w:t>kill</w:t>
+      </w:r>
+      <w:r>
+        <w:rPr>
+          <w:rFonts w:hint="eastAsia"/>
+        </w:rPr>
+        <w:t>文件，使得点击</w:t>
+      </w:r>
+      <w:r>
+        <w:rPr>
+          <w:rFonts w:hint="eastAsia"/>
+        </w:rPr>
+        <w:t>C</w:t>
+      </w:r>
+      <w:r>
+        <w:t>OLOR SET</w:t>
+      </w:r>
+      <w:r>
+        <w:rPr>
+          <w:rFonts w:hint="eastAsia"/>
+        </w:rPr>
+        <w:t>之后弹出一个窗口，显示常用层和线的默认颜色，在用户点确定之后就可以完成颜色设置，在点确定之前可以对颜色进行调整。</w:t>
+      </w:r>
+      <w:r>
+        <w:rPr>
+          <w:rFonts w:hint="eastAsia"/>
+        </w:rPr>
+        <w:t>这个功能以后再开发吧。</w:t>
+      </w:r>
+    </w:p>
+    <w:p/>
+    <w:p/>
+    <w:p>
+      <w:pPr>
+        <w:pStyle w:val="Heading1"/>
+      </w:pPr>
+      <w:r>
+        <w:rPr>
+          <w:rFonts w:hint="eastAsia"/>
+        </w:rPr>
+        <w:t>调试自己编写的</w:t>
+      </w:r>
+      <w:r>
+        <w:rPr>
+          <w:rFonts w:hint="eastAsia"/>
+        </w:rPr>
+        <w:t>skill</w:t>
+      </w:r>
+      <w:r>
+        <w:rPr>
+          <w:rFonts w:hint="eastAsia"/>
+        </w:rPr>
+        <w:t>文件的方法</w:t>
+      </w:r>
+    </w:p>
+    <w:p>
+      <w:r>
+        <w:rPr>
+          <w:rFonts w:hint="eastAsia"/>
+        </w:rPr>
+        <w:t>很显然，按照上面的步骤就可以：</w:t>
+      </w:r>
+    </w:p>
     <w:p>
       <w:pPr>
         <w:pStyle w:val="ListParagraph"/>
-        <w:ind w:left="750"/>
-      </w:pPr>
-      <w:r>
-        <w:rPr>
-          <w:rFonts w:hint="eastAsia"/>
-        </w:rPr>
-        <w:t>让这两个文件发挥作用需做如下操作：</w:t>
-      </w:r>
-    </w:p>
-    <w:p>
-      <w:pPr>
-        <w:pStyle w:val="Heading4"/>
-      </w:pPr>
-      <w:r>
-        <w:rPr>
-          <w:rFonts w:hint="eastAsia"/>
-        </w:rPr>
-        <w:lastRenderedPageBreak/>
-        <w:t>●</w:t>
-      </w:r>
-      <w:r>
-        <w:rPr>
-          <w:rFonts w:hint="eastAsia"/>
-        </w:rPr>
-        <w:t>将</w:t>
-      </w:r>
-      <w:r>
-        <w:rPr>
-          <w:rFonts w:hint="eastAsia"/>
-        </w:rPr>
-        <w:t>.</w:t>
-      </w:r>
-      <w:proofErr w:type="spellStart"/>
-      <w:r>
-        <w:t>il</w:t>
-      </w:r>
-      <w:proofErr w:type="spellEnd"/>
-      <w:r>
-        <w:rPr>
-          <w:rFonts w:hint="eastAsia"/>
-        </w:rPr>
-        <w:t>文件放到指定位置</w:t>
+        <w:numPr>
+          <w:ilvl w:val="0"/>
+          <w:numId w:val="3"/>
+        </w:numPr>
+      </w:pPr>
+      <w:r>
+        <w:rPr>
+          <w:rFonts w:hint="eastAsia"/>
+        </w:rPr>
+        <w:t>将编写好的</w:t>
+      </w:r>
+      <w:r>
+        <w:rPr>
+          <w:rFonts w:hint="eastAsia"/>
+        </w:rPr>
+        <w:t>skill</w:t>
+      </w:r>
+      <w:r>
+        <w:rPr>
+          <w:rFonts w:hint="eastAsia"/>
+        </w:rPr>
+        <w:t>文件放在指定目录下</w:t>
       </w:r>
     </w:p>
     <w:p>
       <w:pPr>
         <w:pStyle w:val="ListParagraph"/>
-        <w:ind w:left="750"/>
-      </w:pPr>
+        <w:numPr>
+          <w:ilvl w:val="0"/>
+          <w:numId w:val="3"/>
+        </w:numPr>
+      </w:pPr>
+      <w:r>
+        <w:rPr>
+          <w:rFonts w:hint="eastAsia"/>
+        </w:rPr>
+        <w:t>修改</w:t>
+      </w:r>
+      <w:proofErr w:type="spellStart"/>
+      <w:r>
+        <w:rPr>
+          <w:rFonts w:hint="eastAsia"/>
+        </w:rPr>
+        <w:t>a</w:t>
+      </w:r>
+      <w:r>
+        <w:t>llegro.ilinit</w:t>
+      </w:r>
+      <w:proofErr w:type="spellEnd"/>
+      <w:r>
+        <w:rPr>
+          <w:rFonts w:hint="eastAsia"/>
+        </w:rPr>
+        <w:t>文件加载</w:t>
+      </w:r>
+      <w:r>
+        <w:rPr>
+          <w:rFonts w:hint="eastAsia"/>
+        </w:rPr>
+        <w:t>ski</w:t>
+      </w:r>
+      <w:r>
+        <w:t>ll</w:t>
+      </w:r>
+      <w:r>
+        <w:rPr>
+          <w:rFonts w:hint="eastAsia"/>
+        </w:rPr>
+        <w:t>文件</w:t>
+      </w:r>
+    </w:p>
+    <w:p>
+      <w:pPr>
+        <w:pStyle w:val="ListParagraph"/>
+        <w:numPr>
+          <w:ilvl w:val="0"/>
+          <w:numId w:val="3"/>
+        </w:numPr>
+      </w:pPr>
+      <w:r>
+        <w:rPr>
+          <w:rFonts w:hint="eastAsia"/>
+        </w:rPr>
+        <w:t>重启</w:t>
+      </w:r>
+      <w:r>
+        <w:rPr>
+          <w:rFonts w:hint="eastAsia"/>
+        </w:rPr>
+        <w:t>allegro</w:t>
+      </w:r>
+      <w:r>
+        <w:rPr>
+          <w:rFonts w:hint="eastAsia"/>
+        </w:rPr>
+        <w:t>，就可以在命令行输入自定义的命令了。</w:t>
+      </w:r>
+    </w:p>
+    <w:p>
+      <w:r>
+        <w:rPr>
+          <w:rFonts w:hint="eastAsia"/>
+        </w:rPr>
+        <w:t>但是这个方法比较不方便，尤其是需要重启</w:t>
+      </w:r>
+      <w:r>
+        <w:rPr>
+          <w:rFonts w:hint="eastAsia"/>
+        </w:rPr>
+        <w:t>allegro</w:t>
+      </w:r>
+      <w:r>
+        <w:rPr>
+          <w:rFonts w:hint="eastAsia"/>
+        </w:rPr>
+        <w:t>。</w:t>
+      </w:r>
+    </w:p>
+    <w:p>
+      <w:pPr>
+        <w:pStyle w:val="Heading2"/>
+      </w:pPr>
+      <w:r>
+        <w:t>skill load("</w:t>
+      </w:r>
+      <w:proofErr w:type="spellStart"/>
+      <w:proofErr w:type="gramStart"/>
+      <w:r>
+        <w:t>allegro.ilinit</w:t>
+      </w:r>
+      <w:proofErr w:type="spellEnd"/>
+      <w:proofErr w:type="gramEnd"/>
+      <w:r>
+        <w:t>")</w:t>
+      </w:r>
+      <w:r>
+        <w:rPr>
+          <w:rFonts w:hint="eastAsia"/>
+        </w:rPr>
+        <w:t>命令</w:t>
+      </w:r>
+    </w:p>
+    <w:p>
+      <w:r>
+        <w:rPr>
+          <w:rFonts w:hint="eastAsia"/>
+        </w:rPr>
+        <w:t>其实</w:t>
+      </w:r>
+      <w:r>
+        <w:rPr>
+          <w:rFonts w:hint="eastAsia"/>
+        </w:rPr>
+        <w:t>用</w:t>
+      </w:r>
+      <w:r>
+        <w:rPr>
+          <w:rFonts w:ascii="Tahoma" w:hAnsi="Tahoma" w:cs="Tahoma"/>
+          <w:color w:val="444444"/>
+          <w:sz w:val="21"/>
+          <w:szCs w:val="21"/>
+        </w:rPr>
+        <w:t>skill load("</w:t>
+      </w:r>
+      <w:proofErr w:type="spellStart"/>
+      <w:r>
+        <w:rPr>
+          <w:rFonts w:ascii="Tahoma" w:hAnsi="Tahoma" w:cs="Tahoma"/>
+          <w:color w:val="444444"/>
+          <w:sz w:val="21"/>
+          <w:szCs w:val="21"/>
+        </w:rPr>
+        <w:t>allegro.ilinit</w:t>
+      </w:r>
+      <w:proofErr w:type="spellEnd"/>
+      <w:r>
+        <w:rPr>
+          <w:rFonts w:ascii="Tahoma" w:hAnsi="Tahoma" w:cs="Tahoma"/>
+          <w:color w:val="444444"/>
+          <w:sz w:val="21"/>
+          <w:szCs w:val="21"/>
+        </w:rPr>
+        <w:t>")</w:t>
+      </w:r>
+      <w:r>
+        <w:rPr>
+          <w:rFonts w:ascii="Tahoma" w:hAnsi="Tahoma" w:cs="Tahoma" w:hint="eastAsia"/>
+          <w:color w:val="444444"/>
+          <w:sz w:val="21"/>
+          <w:szCs w:val="21"/>
+        </w:rPr>
+        <w:t>命令</w:t>
+      </w:r>
+      <w:r>
+        <w:rPr>
+          <w:rFonts w:hint="eastAsia"/>
+        </w:rPr>
+        <w:t>就可以解决这个问题了</w:t>
+      </w:r>
+      <w:r>
+        <w:rPr>
+          <w:rFonts w:hint="eastAsia"/>
+        </w:rPr>
+        <w:t>，他会重新加载</w:t>
+      </w:r>
+      <w:r>
+        <w:rPr>
+          <w:rFonts w:hint="eastAsia"/>
+        </w:rPr>
+        <w:t>skill</w:t>
+      </w:r>
+      <w:r>
+        <w:rPr>
+          <w:rFonts w:hint="eastAsia"/>
+        </w:rPr>
+        <w:t>文件而无需重启</w:t>
+      </w:r>
+      <w:r>
+        <w:rPr>
+          <w:rFonts w:hint="eastAsia"/>
+        </w:rPr>
+        <w:t>allegro</w:t>
+      </w:r>
+      <w:r>
+        <w:rPr>
+          <w:rFonts w:hint="eastAsia"/>
+        </w:rPr>
+        <w:t>。</w:t>
+      </w:r>
+    </w:p>
+    <w:p>
+      <w:pPr>
+        <w:rPr>
+          <w:rFonts w:hint="eastAsia"/>
+        </w:rPr>
+      </w:pPr>
+      <w:r>
+        <w:rPr>
+          <w:rFonts w:hint="eastAsia"/>
+        </w:rPr>
+        <w:t>下面的几部是为了做一种隔离，将调试文件和真正的功能文件区分开：</w:t>
+      </w:r>
+    </w:p>
+    <w:p>
+      <w:r>
+        <w:rPr>
+          <w:rFonts w:hint="eastAsia"/>
+        </w:rPr>
+        <w:t>●首先还是</w:t>
+      </w:r>
+      <w:r>
+        <w:rPr>
+          <w:rFonts w:hint="eastAsia"/>
+        </w:rPr>
+        <w:t>将编写好的</w:t>
+      </w:r>
+      <w:r>
+        <w:rPr>
+          <w:rFonts w:hint="eastAsia"/>
+        </w:rPr>
+        <w:t>skill</w:t>
+      </w:r>
+      <w:r>
+        <w:rPr>
+          <w:rFonts w:hint="eastAsia"/>
+        </w:rPr>
+        <w:t>文件放在指定目录下</w:t>
+      </w:r>
+    </w:p>
+    <w:p>
       <w:r>
         <w:rPr>
           <w:noProof/>
         </w:rPr>
         <w:drawing>
-          <wp:inline distT="0" distB="0" distL="0" distR="0" wp14:anchorId="2046B9E2" wp14:editId="7E9B4434">
-            <wp:extent cx="3054350" cy="1807864"/>
-            <wp:effectExtent l="0" t="0" r="0" b="1905"/>
-            <wp:docPr id="11" name="Picture 11"/>
+          <wp:inline distT="0" distB="0" distL="0" distR="0" wp14:anchorId="6D6C9DBB" wp14:editId="397C823A">
+            <wp:extent cx="2813050" cy="1102429"/>
+            <wp:effectExtent l="0" t="0" r="6350" b="2540"/>
+            <wp:docPr id="20" name="Picture 20"/>
             <wp:cNvGraphicFramePr>
               <a:graphicFrameLocks xmlns:a="http://schemas.openxmlformats.org/drawingml/2006/main" noChangeAspect="1"/>
             </wp:cNvGraphicFramePr>
@@ -1146,7 +1298,7 @@
                   <pic:spPr>
                     <a:xfrm>
                       <a:off x="0" y="0"/>
-                      <a:ext cx="3075758" cy="1820535"/>
+                      <a:ext cx="2913113" cy="1141643"/>
                     </a:xfrm>
                     <a:prstGeom prst="rect">
                       <a:avLst/>
@@ -1160,9 +1312,6 @@
       </w:r>
     </w:p>
     <w:p>
-      <w:pPr>
-        <w:pStyle w:val="Heading4"/>
-      </w:pPr>
       <w:r>
         <w:rPr>
           <w:rFonts w:hint="eastAsia"/>
@@ -1173,38 +1322,59 @@
         <w:rPr>
           <w:rFonts w:hint="eastAsia"/>
         </w:rPr>
-        <w:t>将</w:t>
-      </w:r>
-      <w:r>
-        <w:rPr>
-          <w:rFonts w:hint="eastAsia"/>
-        </w:rPr>
-        <w:t>.</w:t>
-      </w:r>
-      <w:r>
-        <w:t>form</w:t>
-      </w:r>
-      <w:r>
-        <w:rPr>
-          <w:rFonts w:hint="eastAsia"/>
-        </w:rPr>
-        <w:t>文件放到指定位置</w:t>
-      </w:r>
-    </w:p>
-    <w:p>
-      <w:pPr>
-        <w:pStyle w:val="ListParagraph"/>
-        <w:ind w:left="750"/>
-      </w:pPr>
+        <w:t>然后在相同目录下新建一个</w:t>
+      </w:r>
+      <w:r>
+        <w:rPr>
+          <w:rFonts w:hint="eastAsia"/>
+        </w:rPr>
+        <w:t>skill</w:t>
+      </w:r>
+      <w:r>
+        <w:rPr>
+          <w:rFonts w:hint="eastAsia"/>
+        </w:rPr>
+        <w:t>文件用于加载用于调试的</w:t>
+      </w:r>
+      <w:r>
+        <w:rPr>
+          <w:rFonts w:hint="eastAsia"/>
+        </w:rPr>
+        <w:t>skill</w:t>
+      </w:r>
+      <w:r>
+        <w:rPr>
+          <w:rFonts w:hint="eastAsia"/>
+        </w:rPr>
+        <w:t>文件</w:t>
+      </w:r>
+      <w:r>
+        <w:rPr>
+          <w:rFonts w:hint="eastAsia"/>
+        </w:rPr>
+        <w:t>：</w:t>
+      </w:r>
+      <w:r>
+        <w:rPr>
+          <w:rFonts w:hint="eastAsia"/>
+        </w:rPr>
+        <w:t>init</w:t>
+      </w:r>
+      <w:r>
+        <w:t>skill.il</w:t>
+      </w:r>
+    </w:p>
+    <w:p>
       <w:r>
         <w:rPr>
           <w:noProof/>
         </w:rPr>
+        <w:lastRenderedPageBreak/>
         <w:drawing>
-          <wp:inline distT="0" distB="0" distL="0" distR="0" wp14:anchorId="7ADA7F68" wp14:editId="46BC2EF0">
-            <wp:extent cx="2844800" cy="831050"/>
-            <wp:effectExtent l="0" t="0" r="0" b="7620"/>
-            <wp:docPr id="10" name="Picture 10"/>
+          <wp:inline distT="0" distB="0" distL="0" distR="0" wp14:anchorId="336BF5D1" wp14:editId="7D1D16E5">
+            <wp:extent cx="3295650" cy="836500"/>
+            <wp:effectExtent l="0" t="0" r="0" b="1905"/>
+            <wp:docPr id="21" name="Picture 21"/>
             <wp:cNvGraphicFramePr>
               <a:graphicFrameLocks xmlns:a="http://schemas.openxmlformats.org/drawingml/2006/main" noChangeAspect="1"/>
             </wp:cNvGraphicFramePr>
@@ -1224,7 +1394,7 @@
                   <pic:spPr>
                     <a:xfrm>
                       <a:off x="0" y="0"/>
-                      <a:ext cx="2844800" cy="831050"/>
+                      <a:ext cx="3346175" cy="849324"/>
                     </a:xfrm>
                     <a:prstGeom prst="rect">
                       <a:avLst/>
@@ -1238,53 +1408,23 @@
       </w:r>
     </w:p>
     <w:p>
-      <w:pPr>
-        <w:pStyle w:val="Heading4"/>
-      </w:pPr>
-      <w:r>
-        <w:rPr>
-          <w:rFonts w:hint="eastAsia"/>
-        </w:rPr>
-        <w:t>●</w:t>
-      </w:r>
-      <w:r>
-        <w:rPr>
-          <w:rFonts w:hint="eastAsia"/>
-        </w:rPr>
-        <w:t>修改</w:t>
-      </w:r>
-      <w:proofErr w:type="spellStart"/>
-      <w:r>
-        <w:rPr>
-          <w:rFonts w:hint="eastAsia"/>
-        </w:rPr>
-        <w:t>a</w:t>
-      </w:r>
-      <w:r>
-        <w:t>llegro.ilinit</w:t>
-      </w:r>
-      <w:proofErr w:type="spellEnd"/>
-      <w:r>
-        <w:rPr>
-          <w:rFonts w:hint="eastAsia"/>
-        </w:rPr>
-        <w:t>文件</w:t>
-      </w:r>
-    </w:p>
-    <w:p>
-      <w:pPr>
-        <w:pStyle w:val="ListParagraph"/>
-        <w:ind w:left="750"/>
-      </w:pPr>
+      <w:r>
+        <w:rPr>
+          <w:rFonts w:hint="eastAsia"/>
+        </w:rPr>
+        <w:t>主要代码如下：</w:t>
+      </w:r>
+    </w:p>
+    <w:p>
       <w:r>
         <w:rPr>
           <w:noProof/>
         </w:rPr>
         <w:drawing>
-          <wp:inline distT="0" distB="0" distL="0" distR="0" wp14:anchorId="788FFBB6" wp14:editId="07CB6049">
-            <wp:extent cx="3781687" cy="812800"/>
-            <wp:effectExtent l="0" t="0" r="9525" b="6350"/>
-            <wp:docPr id="15" name="Picture 15"/>
+          <wp:inline distT="0" distB="0" distL="0" distR="0" wp14:anchorId="73AE9AD6" wp14:editId="0C76F590">
+            <wp:extent cx="5305425" cy="1962150"/>
+            <wp:effectExtent l="0" t="0" r="9525" b="0"/>
+            <wp:docPr id="22" name="Picture 22"/>
             <wp:cNvGraphicFramePr>
               <a:graphicFrameLocks xmlns:a="http://schemas.openxmlformats.org/drawingml/2006/main" noChangeAspect="1"/>
             </wp:cNvGraphicFramePr>
@@ -1304,7 +1444,7 @@
                   <pic:spPr>
                     <a:xfrm>
                       <a:off x="0" y="0"/>
-                      <a:ext cx="3804593" cy="817723"/>
+                      <a:ext cx="5305425" cy="1962150"/>
                     </a:xfrm>
                     <a:prstGeom prst="rect">
                       <a:avLst/>
@@ -1318,19 +1458,713 @@
       </w:r>
     </w:p>
     <w:p>
-      <w:pPr>
-        <w:pStyle w:val="ListParagraph"/>
-        <w:ind w:left="750"/>
+      <w:r>
+        <w:rPr>
+          <w:rFonts w:hint="eastAsia"/>
+        </w:rPr>
+        <w:t>●</w:t>
+      </w:r>
+      <w:r>
+        <w:rPr>
+          <w:rFonts w:hint="eastAsia"/>
+        </w:rPr>
+        <w:t>然后</w:t>
+      </w:r>
+      <w:r>
+        <w:rPr>
+          <w:rFonts w:hint="eastAsia"/>
+        </w:rPr>
+        <w:t>在</w:t>
+      </w:r>
+      <w:proofErr w:type="spellStart"/>
+      <w:r>
+        <w:rPr>
+          <w:rFonts w:hint="eastAsia"/>
+        </w:rPr>
+        <w:t>a</w:t>
+      </w:r>
+      <w:r>
+        <w:t>llegro.ilinit</w:t>
+      </w:r>
+      <w:proofErr w:type="spellEnd"/>
+      <w:r>
+        <w:rPr>
+          <w:rFonts w:hint="eastAsia"/>
+        </w:rPr>
+        <w:t>文件中添加代码：</w:t>
+      </w:r>
+      <w:r>
+        <w:t>load ("initskill.il")</w:t>
+      </w:r>
+    </w:p>
+    <w:p>
+      <w:r>
+        <w:rPr>
+          <w:rFonts w:hint="eastAsia"/>
+        </w:rPr>
+        <w:t>●为了进一步加快速度，在环境变量中设置快捷键：</w:t>
+      </w:r>
+      <w:proofErr w:type="spellStart"/>
+      <w:r>
+        <w:t>funckey</w:t>
+      </w:r>
+      <w:proofErr w:type="spellEnd"/>
+      <w:r>
+        <w:t xml:space="preserve">  </w:t>
+      </w:r>
+      <w:proofErr w:type="spellStart"/>
+      <w:r>
+        <w:t>s</w:t>
+      </w:r>
+      <w:r>
+        <w:t>k</w:t>
+      </w:r>
+      <w:r>
+        <w:t>l</w:t>
+      </w:r>
+      <w:proofErr w:type="spellEnd"/>
+      <w:r>
+        <w:t xml:space="preserve"> </w:t>
+      </w:r>
+      <w:proofErr w:type="spellStart"/>
+      <w:r>
+        <w:t>skill_load</w:t>
+      </w:r>
+      <w:proofErr w:type="spellEnd"/>
+    </w:p>
+    <w:p>
+      <w:r>
+        <w:rPr>
+          <w:rFonts w:hint="eastAsia"/>
+        </w:rPr>
+        <w:t>●重启</w:t>
+      </w:r>
+      <w:r>
+        <w:rPr>
+          <w:rFonts w:hint="eastAsia"/>
+        </w:rPr>
+        <w:t>allegro</w:t>
+      </w:r>
+      <w:r>
+        <w:rPr>
+          <w:rFonts w:hint="eastAsia"/>
+        </w:rPr>
+        <w:t>：用快捷键</w:t>
+      </w:r>
+      <w:proofErr w:type="spellStart"/>
+      <w:r>
+        <w:rPr>
+          <w:rFonts w:hint="eastAsia"/>
+        </w:rPr>
+        <w:t>s</w:t>
+      </w:r>
+      <w:r>
+        <w:t>k</w:t>
+      </w:r>
+      <w:r>
+        <w:t>l</w:t>
+      </w:r>
+      <w:proofErr w:type="spellEnd"/>
+      <w:r>
+        <w:t xml:space="preserve"> </w:t>
+      </w:r>
+      <w:r>
+        <w:rPr>
+          <w:rFonts w:hint="eastAsia"/>
+        </w:rPr>
+        <w:t>就可以加载</w:t>
+      </w:r>
+      <w:r>
+        <w:rPr>
+          <w:rFonts w:hint="eastAsia"/>
+        </w:rPr>
+        <w:t>r</w:t>
+      </w:r>
+      <w:r>
+        <w:t>ec_doc.il</w:t>
+      </w:r>
+    </w:p>
+    <w:p>
+      <w:pPr>
+        <w:rPr>
+          <w:color w:val="FF0000"/>
+        </w:rPr>
+      </w:pPr>
+      <w:r>
+        <w:rPr>
+          <w:rFonts w:hint="eastAsia"/>
+        </w:rPr>
+        <w:t>●</w:t>
+      </w:r>
+      <w:r>
+        <w:rPr>
+          <w:rFonts w:hint="eastAsia"/>
+          <w:color w:val="FF0000"/>
+        </w:rPr>
+        <w:t>以后，只要修改</w:t>
+      </w:r>
+      <w:r>
+        <w:rPr>
+          <w:rFonts w:hint="eastAsia"/>
+          <w:color w:val="FF0000"/>
+        </w:rPr>
+        <w:t>init</w:t>
+      </w:r>
+      <w:r>
+        <w:rPr>
+          <w:color w:val="FF0000"/>
+        </w:rPr>
+        <w:t>skill.il</w:t>
+      </w:r>
+      <w:r>
+        <w:rPr>
+          <w:rFonts w:hint="eastAsia"/>
+          <w:color w:val="FF0000"/>
+        </w:rPr>
+        <w:t>中的</w:t>
+      </w:r>
+      <w:r>
+        <w:rPr>
+          <w:rFonts w:hint="eastAsia"/>
+          <w:color w:val="FF0000"/>
+        </w:rPr>
+        <w:t>load</w:t>
+      </w:r>
+      <w:r>
+        <w:rPr>
+          <w:rFonts w:hint="eastAsia"/>
+          <w:color w:val="FF0000"/>
+        </w:rPr>
+        <w:t>（</w:t>
+      </w:r>
+      <w:r>
+        <w:rPr>
+          <w:color w:val="FF0000"/>
+        </w:rPr>
+        <w:t>”xxx.il”</w:t>
+      </w:r>
+      <w:r>
+        <w:rPr>
+          <w:rFonts w:hint="eastAsia"/>
+          <w:color w:val="FF0000"/>
+        </w:rPr>
+        <w:t>）部分，</w:t>
+      </w:r>
+      <w:r>
+        <w:rPr>
+          <w:rFonts w:hint="eastAsia"/>
+          <w:color w:val="FF0000"/>
+        </w:rPr>
+        <w:t>就可以</w:t>
+      </w:r>
+      <w:r>
+        <w:rPr>
+          <w:rFonts w:hint="eastAsia"/>
+          <w:color w:val="FF0000"/>
+        </w:rPr>
+        <w:t>用命令</w:t>
+      </w:r>
+      <w:r>
+        <w:rPr>
+          <w:rFonts w:ascii="Tahoma" w:hAnsi="Tahoma" w:cs="Tahoma"/>
+          <w:color w:val="FF0000"/>
+          <w:sz w:val="21"/>
+          <w:szCs w:val="21"/>
+        </w:rPr>
+        <w:t>skill load("</w:t>
+      </w:r>
+      <w:proofErr w:type="spellStart"/>
+      <w:r>
+        <w:rPr>
+          <w:rFonts w:ascii="Tahoma" w:hAnsi="Tahoma" w:cs="Tahoma"/>
+          <w:color w:val="FF0000"/>
+          <w:sz w:val="21"/>
+          <w:szCs w:val="21"/>
+        </w:rPr>
+        <w:t>allegro.ilinit</w:t>
+      </w:r>
+      <w:proofErr w:type="spellEnd"/>
+      <w:r>
+        <w:rPr>
+          <w:rFonts w:ascii="Tahoma" w:hAnsi="Tahoma" w:cs="Tahoma"/>
+          <w:color w:val="FF0000"/>
+          <w:sz w:val="21"/>
+          <w:szCs w:val="21"/>
+        </w:rPr>
+        <w:t>")</w:t>
+      </w:r>
+      <w:r>
+        <w:rPr>
+          <w:rFonts w:ascii="Tahoma" w:hAnsi="Tahoma" w:cs="Tahoma" w:hint="eastAsia"/>
+          <w:color w:val="FF0000"/>
+          <w:sz w:val="21"/>
+          <w:szCs w:val="21"/>
+        </w:rPr>
+        <w:t>代替重启操作</w:t>
+      </w:r>
+      <w:r>
+        <w:rPr>
+          <w:rFonts w:ascii="Tahoma" w:hAnsi="Tahoma" w:cs="Tahoma" w:hint="eastAsia"/>
+          <w:color w:val="444444"/>
+          <w:sz w:val="21"/>
+          <w:szCs w:val="21"/>
+        </w:rPr>
+        <w:t>，</w:t>
+      </w:r>
+      <w:r>
+        <w:rPr>
+          <w:rFonts w:hint="eastAsia"/>
+          <w:color w:val="FF0000"/>
+        </w:rPr>
+        <w:t>然后</w:t>
+      </w:r>
+      <w:r>
+        <w:rPr>
+          <w:rFonts w:hint="eastAsia"/>
+          <w:color w:val="FF0000"/>
+        </w:rPr>
+        <w:t>用</w:t>
+      </w:r>
+      <w:proofErr w:type="spellStart"/>
+      <w:r>
+        <w:rPr>
+          <w:rFonts w:hint="eastAsia"/>
+          <w:color w:val="FF0000"/>
+        </w:rPr>
+        <w:t>s</w:t>
+      </w:r>
+      <w:r>
+        <w:rPr>
+          <w:color w:val="FF0000"/>
+        </w:rPr>
+        <w:t>kl</w:t>
+      </w:r>
+      <w:proofErr w:type="spellEnd"/>
+      <w:r>
+        <w:rPr>
+          <w:rFonts w:hint="eastAsia"/>
+          <w:color w:val="FF0000"/>
+        </w:rPr>
+        <w:t>加载</w:t>
+      </w:r>
+      <w:r>
+        <w:rPr>
+          <w:rFonts w:hint="eastAsia"/>
+          <w:color w:val="FF0000"/>
+        </w:rPr>
+        <w:t>调试文件。</w:t>
+      </w:r>
+    </w:p>
+    <w:p>
+      <w:pPr>
+        <w:rPr>
+          <w:color w:val="FF0000"/>
+        </w:rPr>
+      </w:pPr>
+      <w:r>
+        <w:rPr>
+          <w:rFonts w:hint="eastAsia"/>
+          <w:color w:val="FF0000"/>
+        </w:rPr>
+        <w:t>如果不加载新的调试文件，只是修改了</w:t>
+      </w:r>
+      <w:r>
+        <w:rPr>
+          <w:color w:val="FF0000"/>
+        </w:rPr>
+        <w:t>xxx.il</w:t>
+      </w:r>
+      <w:r>
+        <w:rPr>
+          <w:rFonts w:hint="eastAsia"/>
+          <w:color w:val="FF0000"/>
+        </w:rPr>
+        <w:t>的内容，只需用</w:t>
+      </w:r>
+      <w:proofErr w:type="spellStart"/>
+      <w:r>
+        <w:rPr>
+          <w:color w:val="FF0000"/>
+        </w:rPr>
+        <w:t>skl</w:t>
+      </w:r>
+      <w:proofErr w:type="spellEnd"/>
+      <w:r>
+        <w:rPr>
+          <w:rFonts w:hint="eastAsia"/>
+          <w:color w:val="FF0000"/>
+        </w:rPr>
+        <w:t>重新加载调试文件即可。</w:t>
+      </w:r>
+    </w:p>
+    <w:p>
+      <w:pPr>
+        <w:rPr>
+          <w:color w:val="FF0000"/>
+        </w:rPr>
+      </w:pPr>
+    </w:p>
+    <w:p>
+      <w:pPr>
+        <w:pStyle w:val="Heading2"/>
+      </w:pPr>
+      <w:r>
+        <w:rPr>
+          <w:rFonts w:hint="eastAsia"/>
+        </w:rPr>
+        <w:t>转化与划归</w:t>
+      </w:r>
+    </w:p>
+    <w:p>
+      <w:r>
+        <w:rPr>
+          <w:rFonts w:hint="eastAsia"/>
+        </w:rPr>
+        <w:t>上面发现一个规律：</w:t>
+      </w:r>
+    </w:p>
+    <w:p>
+      <w:pPr>
+        <w:pStyle w:val="Heading3"/>
+      </w:pPr>
+      <w:r>
+        <w:rPr>
+          <w:rFonts w:hint="eastAsia"/>
+        </w:rPr>
+        <w:t>现象：</w:t>
+      </w:r>
+    </w:p>
+    <w:p>
+      <w:r>
+        <w:rPr>
+          <w:rFonts w:hint="eastAsia"/>
+        </w:rPr>
+        <w:t>在不重启</w:t>
+      </w:r>
+      <w:r>
+        <w:rPr>
+          <w:rFonts w:hint="eastAsia"/>
+        </w:rPr>
+        <w:t>allegro</w:t>
+      </w:r>
+      <w:r>
+        <w:rPr>
+          <w:rFonts w:hint="eastAsia"/>
+        </w:rPr>
+        <w:t>的情况下：</w:t>
+      </w:r>
+    </w:p>
+    <w:p>
+      <w:r>
+        <w:rPr>
+          <w:rFonts w:hint="eastAsia"/>
+        </w:rPr>
+        <w:t>执行命令</w:t>
+      </w:r>
+      <w:r>
+        <w:rPr>
+          <w:rFonts w:hint="eastAsia"/>
+        </w:rPr>
+        <w:t>A</w:t>
+      </w:r>
+      <w:r>
+        <w:rPr>
+          <w:rFonts w:hint="eastAsia"/>
+        </w:rPr>
+        <w:t>，</w:t>
+      </w:r>
+    </w:p>
+    <w:p>
+      <w:r>
+        <w:rPr>
+          <w:rFonts w:hint="eastAsia"/>
+        </w:rPr>
+        <w:t>修改命令</w:t>
+      </w:r>
+      <w:r>
+        <w:rPr>
+          <w:rFonts w:hint="eastAsia"/>
+        </w:rPr>
+        <w:t>A</w:t>
+      </w:r>
+      <w:r>
+        <w:rPr>
+          <w:rFonts w:hint="eastAsia"/>
+        </w:rPr>
+        <w:t>所对应的函数</w:t>
+      </w:r>
+    </w:p>
+    <w:p>
+      <w:r>
+        <w:rPr>
+          <w:rFonts w:hint="eastAsia"/>
+        </w:rPr>
+        <w:t>修改命令</w:t>
+      </w:r>
+      <w:r>
+        <w:rPr>
+          <w:rFonts w:hint="eastAsia"/>
+        </w:rPr>
+        <w:t>A</w:t>
+      </w:r>
+      <w:r>
+        <w:rPr>
+          <w:rFonts w:hint="eastAsia"/>
+        </w:rPr>
+        <w:t>所对应的函数</w:t>
+      </w:r>
+      <w:r>
+        <w:rPr>
+          <w:rFonts w:hint="eastAsia"/>
+        </w:rPr>
+        <w:t>中调用的其他文件的内容</w:t>
+      </w:r>
+    </w:p>
+    <w:p>
+      <w:r>
+        <w:rPr>
+          <w:rFonts w:hint="eastAsia"/>
+        </w:rPr>
+        <w:t>执行命令</w:t>
+      </w:r>
+      <w:r>
+        <w:rPr>
+          <w:rFonts w:hint="eastAsia"/>
+        </w:rPr>
+        <w:t>A</w:t>
+      </w:r>
+      <w:r>
+        <w:rPr>
+          <w:rFonts w:hint="eastAsia"/>
+        </w:rPr>
+        <w:t>，</w:t>
+      </w:r>
+    </w:p>
+    <w:p>
+      <w:r>
+        <w:rPr>
+          <w:rFonts w:hint="eastAsia"/>
+        </w:rPr>
+        <w:t>对</w:t>
+      </w:r>
+      <w:r>
+        <w:rPr>
+          <w:rFonts w:hint="eastAsia"/>
+        </w:rPr>
+        <w:t>命令</w:t>
+      </w:r>
+      <w:r>
+        <w:rPr>
+          <w:rFonts w:hint="eastAsia"/>
+        </w:rPr>
+        <w:t>A</w:t>
+      </w:r>
+      <w:r>
+        <w:rPr>
+          <w:rFonts w:hint="eastAsia"/>
+        </w:rPr>
+        <w:t>所对应的函数</w:t>
+      </w:r>
+      <w:r>
+        <w:rPr>
+          <w:rFonts w:hint="eastAsia"/>
+        </w:rPr>
+        <w:t>的</w:t>
+      </w:r>
+      <w:r>
+        <w:rPr>
+          <w:rFonts w:hint="eastAsia"/>
+        </w:rPr>
+        <w:t>修改无效。</w:t>
+      </w:r>
+    </w:p>
+    <w:p>
+      <w:r>
+        <w:rPr>
+          <w:rFonts w:hint="eastAsia"/>
+        </w:rPr>
+        <w:t>但是命令</w:t>
+      </w:r>
+      <w:r>
+        <w:rPr>
+          <w:rFonts w:hint="eastAsia"/>
+        </w:rPr>
+        <w:t>A</w:t>
+      </w:r>
+      <w:r>
+        <w:rPr>
+          <w:rFonts w:hint="eastAsia"/>
+        </w:rPr>
+        <w:t>所对应的函数</w:t>
+      </w:r>
+      <w:r>
+        <w:rPr>
+          <w:rFonts w:hint="eastAsia"/>
+        </w:rPr>
+        <w:t>中调用的其他文件的修改却可以生效。</w:t>
+      </w:r>
+    </w:p>
+    <w:p>
+      <w:pPr>
+        <w:pStyle w:val="Heading3"/>
+      </w:pPr>
+      <w:r>
+        <w:rPr>
+          <w:rFonts w:hint="eastAsia"/>
+        </w:rPr>
+        <w:lastRenderedPageBreak/>
+        <w:t>规律：</w:t>
+      </w:r>
+    </w:p>
+    <w:p>
+      <w:r>
+        <w:t>A</w:t>
+      </w:r>
+      <w:r>
+        <w:rPr>
+          <w:rFonts w:hint="eastAsia"/>
+        </w:rPr>
+        <w:t>llegro</w:t>
+      </w:r>
+      <w:r>
+        <w:rPr>
+          <w:rFonts w:hint="eastAsia"/>
+        </w:rPr>
+        <w:t>启动后注册的命令就固定了，修改也无效除非修改后在重新加载命令，但是命令所调用的其他资源修改后可以立即生效。</w:t>
+      </w:r>
+    </w:p>
+    <w:p>
+      <w:r>
+        <w:rPr>
+          <w:rFonts w:hint="eastAsia"/>
+        </w:rPr>
+        <w:t>由此可以用命令</w:t>
+      </w:r>
+      <w:r>
+        <w:rPr>
+          <w:rFonts w:hint="eastAsia"/>
+        </w:rPr>
+        <w:t>A</w:t>
+      </w:r>
+      <w:r>
+        <w:rPr>
+          <w:rFonts w:hint="eastAsia"/>
+        </w:rPr>
+        <w:t>调用命令</w:t>
+      </w:r>
+      <w:r>
+        <w:rPr>
+          <w:rFonts w:hint="eastAsia"/>
+        </w:rPr>
+        <w:t>B</w:t>
+      </w:r>
+      <w:r>
+        <w:rPr>
+          <w:rFonts w:hint="eastAsia"/>
+        </w:rPr>
+        <w:t>的文件</w:t>
+      </w:r>
+      <w:r>
+        <w:rPr>
+          <w:rFonts w:hint="eastAsia"/>
+        </w:rPr>
+        <w:t>的方式让命令</w:t>
+      </w:r>
+      <w:r>
+        <w:rPr>
+          <w:rFonts w:hint="eastAsia"/>
+        </w:rPr>
+        <w:t>B</w:t>
+      </w:r>
+      <w:r>
+        <w:rPr>
+          <w:rFonts w:hint="eastAsia"/>
+        </w:rPr>
+        <w:t>的修改即刻生效。</w:t>
+      </w:r>
+    </w:p>
+    <w:p>
+      <w:r>
+        <w:rPr>
+          <w:rFonts w:hint="eastAsia"/>
+        </w:rPr>
+        <w:t>具体操作的时候也要先执行一次命令</w:t>
+      </w:r>
+      <w:r>
+        <w:rPr>
+          <w:rFonts w:hint="eastAsia"/>
+        </w:rPr>
+        <w:t>A</w:t>
+      </w:r>
+      <w:r>
+        <w:rPr>
+          <w:rFonts w:hint="eastAsia"/>
+        </w:rPr>
+        <w:t>，再执行一次命令</w:t>
+      </w:r>
+      <w:r>
+        <w:rPr>
+          <w:rFonts w:hint="eastAsia"/>
+        </w:rPr>
+        <w:t>B</w:t>
+      </w:r>
+      <w:r>
+        <w:rPr>
+          <w:rFonts w:hint="eastAsia"/>
+        </w:rPr>
+        <w:t>。</w:t>
+      </w:r>
+    </w:p>
+    <w:p/>
+    <w:p>
+      <w:pPr>
+        <w:pStyle w:val="Heading3"/>
+      </w:pPr>
+      <w:r>
+        <w:rPr>
+          <w:rFonts w:hint="eastAsia"/>
+        </w:rPr>
+        <w:t>具体操作：</w:t>
+      </w:r>
+    </w:p>
+    <w:p>
+      <w:r>
+        <w:rPr>
+          <w:rFonts w:hint="eastAsia"/>
+        </w:rPr>
+        <w:t>●</w:t>
+      </w:r>
+      <w:r>
+        <w:rPr>
+          <w:rFonts w:hint="eastAsia"/>
+        </w:rPr>
+        <w:t>在环境变量目录下建立</w:t>
+      </w:r>
+      <w:r>
+        <w:t>initskill.il</w:t>
+      </w:r>
+      <w:r>
+        <w:rPr>
+          <w:rFonts w:hint="eastAsia"/>
+        </w:rPr>
+        <w:t>文件</w:t>
+      </w:r>
+    </w:p>
+    <w:p>
+      <w:pPr>
+        <w:rPr>
+          <w:rFonts w:hint="eastAsia"/>
+        </w:rPr>
       </w:pPr>
       <w:r>
         <w:rPr>
           <w:noProof/>
         </w:rPr>
         <w:drawing>
-          <wp:inline distT="0" distB="0" distL="0" distR="0" wp14:anchorId="7AFA91D3" wp14:editId="12B9F452">
-            <wp:extent cx="5486400" cy="1473200"/>
+          <wp:inline distT="0" distB="0" distL="0" distR="0" wp14:anchorId="66FC28CE" wp14:editId="023E1A17">
+            <wp:extent cx="4806950" cy="1070993"/>
             <wp:effectExtent l="0" t="0" r="0" b="0"/>
-            <wp:docPr id="14" name="Picture 14"/>
+            <wp:docPr id="23" name="Picture 23"/>
             <wp:cNvGraphicFramePr>
               <a:graphicFrameLocks xmlns:a="http://schemas.openxmlformats.org/drawingml/2006/main" noChangeAspect="1"/>
             </wp:cNvGraphicFramePr>
@@ -1350,7 +2184,7 @@
                   <pic:spPr>
                     <a:xfrm>
                       <a:off x="0" y="0"/>
-                      <a:ext cx="5486400" cy="1473200"/>
+                      <a:ext cx="4854004" cy="1081477"/>
                     </a:xfrm>
                     <a:prstGeom prst="rect">
                       <a:avLst/>
@@ -1364,9 +2198,6 @@
       </w:r>
     </w:p>
     <w:p>
-      <w:pPr>
-        <w:pStyle w:val="Heading4"/>
-      </w:pPr>
       <w:r>
         <w:rPr>
           <w:rFonts w:hint="eastAsia"/>
@@ -1377,19 +2208,23 @@
         <w:rPr>
           <w:rFonts w:hint="eastAsia"/>
         </w:rPr>
-        <w:t>修改</w:t>
-      </w:r>
-      <w:proofErr w:type="spellStart"/>
-      <w:r>
-        <w:rPr>
-          <w:rFonts w:hint="eastAsia"/>
-        </w:rPr>
-        <w:t>allegro</w:t>
-      </w:r>
-      <w:r>
-        <w:t>.menu</w:t>
-      </w:r>
-      <w:proofErr w:type="spellEnd"/>
+        <w:t>在环境变量目录下建立</w:t>
+      </w:r>
+      <w:r>
+        <w:t>initskill</w:t>
+      </w:r>
+      <w:r>
+        <w:rPr>
+          <w:rFonts w:hint="eastAsia"/>
+        </w:rPr>
+        <w:t>_</w:t>
+      </w:r>
+      <w:r>
+        <w:t>load</w:t>
+      </w:r>
+      <w:r>
+        <w:t>.il</w:t>
+      </w:r>
       <w:r>
         <w:rPr>
           <w:rFonts w:hint="eastAsia"/>
@@ -1398,19 +2233,15 @@
       </w:r>
     </w:p>
     <w:p>
-      <w:pPr>
-        <w:pStyle w:val="ListParagraph"/>
-        <w:ind w:left="750"/>
-      </w:pPr>
       <w:r>
         <w:rPr>
           <w:noProof/>
         </w:rPr>
         <w:drawing>
-          <wp:inline distT="0" distB="0" distL="0" distR="0" wp14:anchorId="5C916327" wp14:editId="717FF066">
-            <wp:extent cx="2946400" cy="787412"/>
-            <wp:effectExtent l="0" t="0" r="6350" b="0"/>
-            <wp:docPr id="12" name="Picture 12"/>
+          <wp:inline distT="0" distB="0" distL="0" distR="0" wp14:anchorId="0BFAA0D0" wp14:editId="5C000077">
+            <wp:extent cx="4806950" cy="1098255"/>
+            <wp:effectExtent l="0" t="0" r="0" b="6985"/>
+            <wp:docPr id="25" name="Picture 25"/>
             <wp:cNvGraphicFramePr>
               <a:graphicFrameLocks xmlns:a="http://schemas.openxmlformats.org/drawingml/2006/main" noChangeAspect="1"/>
             </wp:cNvGraphicFramePr>
@@ -1430,7 +2261,7 @@
                   <pic:spPr>
                     <a:xfrm>
                       <a:off x="0" y="0"/>
-                      <a:ext cx="3006402" cy="803447"/>
+                      <a:ext cx="4873548" cy="1113471"/>
                     </a:xfrm>
                     <a:prstGeom prst="rect">
                       <a:avLst/>
@@ -1444,20 +2275,388 @@
       </w:r>
     </w:p>
     <w:p>
+      <w:r>
+        <w:rPr>
+          <w:rFonts w:hint="eastAsia"/>
+        </w:rPr>
+        <w:t>●然后在</w:t>
+      </w:r>
+      <w:proofErr w:type="spellStart"/>
+      <w:r>
+        <w:rPr>
+          <w:rFonts w:hint="eastAsia"/>
+        </w:rPr>
+        <w:t>a</w:t>
+      </w:r>
+      <w:r>
+        <w:t>llegro.ilinit</w:t>
+      </w:r>
+      <w:proofErr w:type="spellEnd"/>
+      <w:r>
+        <w:rPr>
+          <w:rFonts w:hint="eastAsia"/>
+        </w:rPr>
+        <w:t>文件中添加代码：</w:t>
+      </w:r>
+      <w:r>
+        <w:t>load ("initskill.il")</w:t>
+      </w:r>
+    </w:p>
+    <w:p>
+      <w:r>
+        <w:rPr>
+          <w:rFonts w:hint="eastAsia"/>
+        </w:rPr>
+        <w:t>●</w:t>
+      </w:r>
+      <w:r>
+        <w:rPr>
+          <w:rFonts w:hint="eastAsia"/>
+        </w:rPr>
+        <w:t>重启</w:t>
+      </w:r>
+      <w:r>
+        <w:rPr>
+          <w:rFonts w:hint="eastAsia"/>
+        </w:rPr>
+        <w:t>allegro</w:t>
+      </w:r>
+      <w:r>
+        <w:rPr>
+          <w:rFonts w:hint="eastAsia"/>
+        </w:rPr>
+        <w:t>，依次在命令窗口输入</w:t>
+      </w:r>
+      <w:proofErr w:type="spellStart"/>
+      <w:r>
+        <w:rPr>
+          <w:rFonts w:hint="eastAsia"/>
+        </w:rPr>
+        <w:t>s</w:t>
+      </w:r>
+      <w:r>
+        <w:t>kill_load</w:t>
+      </w:r>
+      <w:proofErr w:type="spellEnd"/>
+      <w:r>
+        <w:t xml:space="preserve">, </w:t>
+      </w:r>
+      <w:proofErr w:type="spellStart"/>
+      <w:r>
+        <w:t>skill_load_real</w:t>
+      </w:r>
+      <w:proofErr w:type="spellEnd"/>
+      <w:r>
+        <w:rPr>
+          <w:rFonts w:hint="eastAsia"/>
+        </w:rPr>
+        <w:t>即可加载用于测试的</w:t>
+      </w:r>
+      <w:r>
+        <w:rPr>
+          <w:rFonts w:hint="eastAsia"/>
+        </w:rPr>
+        <w:t>skill</w:t>
+      </w:r>
+      <w:r>
+        <w:rPr>
+          <w:rFonts w:hint="eastAsia"/>
+        </w:rPr>
+        <w:t>文件：</w:t>
+      </w:r>
+      <w:r>
+        <w:rPr>
+          <w:rFonts w:hint="eastAsia"/>
+        </w:rPr>
+        <w:t>r</w:t>
+      </w:r>
+      <w:r>
+        <w:t>ef_doc.il   ,    any_form_display.il</w:t>
+      </w:r>
+    </w:p>
+    <w:p>
+      <w:r>
+        <w:rPr>
+          <w:rFonts w:hint="eastAsia"/>
+        </w:rPr>
+        <w:t>●</w:t>
+      </w:r>
+      <w:r>
+        <w:rPr>
+          <w:rFonts w:hint="eastAsia"/>
+        </w:rPr>
+        <w:t>修改原来的测试文件只要用</w:t>
+      </w:r>
+      <w:proofErr w:type="spellStart"/>
+      <w:r>
+        <w:t>skill_load_real</w:t>
+      </w:r>
+      <w:proofErr w:type="spellEnd"/>
+      <w:r>
+        <w:rPr>
+          <w:rFonts w:hint="eastAsia"/>
+        </w:rPr>
+        <w:t>就可以生效。</w:t>
+      </w:r>
+    </w:p>
+    <w:p>
+      <w:r>
+        <w:rPr>
+          <w:rFonts w:hint="eastAsia"/>
+        </w:rPr>
+        <w:t>●</w:t>
+      </w:r>
+      <w:r>
+        <w:rPr>
+          <w:rFonts w:hint="eastAsia"/>
+        </w:rPr>
+        <w:t>在</w:t>
+      </w:r>
+      <w:r>
+        <w:t>initskill</w:t>
+      </w:r>
+      <w:r>
+        <w:rPr>
+          <w:rFonts w:hint="eastAsia"/>
+        </w:rPr>
+        <w:t>_</w:t>
+      </w:r>
+      <w:r>
+        <w:t>load</w:t>
+      </w:r>
+      <w:r>
+        <w:t>.il</w:t>
+      </w:r>
+      <w:r>
+        <w:rPr>
+          <w:rFonts w:hint="eastAsia"/>
+        </w:rPr>
+        <w:t>中</w:t>
+      </w:r>
+      <w:r>
+        <w:rPr>
+          <w:rFonts w:hint="eastAsia"/>
+        </w:rPr>
+        <w:t>load</w:t>
+      </w:r>
+      <w:r>
+        <w:rPr>
+          <w:rFonts w:hint="eastAsia"/>
+        </w:rPr>
+        <w:t>新的测试文件需要用</w:t>
+      </w:r>
+      <w:proofErr w:type="spellStart"/>
+      <w:r>
+        <w:rPr>
+          <w:rFonts w:hint="eastAsia"/>
+        </w:rPr>
+        <w:t>s</w:t>
+      </w:r>
+      <w:r>
+        <w:t>kill_load</w:t>
+      </w:r>
+      <w:proofErr w:type="spellEnd"/>
+      <w:r>
+        <w:t xml:space="preserve">, </w:t>
+      </w:r>
+      <w:proofErr w:type="spellStart"/>
+      <w:r>
+        <w:t>skill_load_real</w:t>
+      </w:r>
+      <w:proofErr w:type="spellEnd"/>
+      <w:r>
+        <w:rPr>
+          <w:rFonts w:hint="eastAsia"/>
+        </w:rPr>
+        <w:t>才可以生效</w:t>
+      </w:r>
+    </w:p>
+    <w:p>
+      <w:r>
+        <w:rPr>
+          <w:rFonts w:hint="eastAsia"/>
+        </w:rPr>
+        <w:t>●</w:t>
+      </w:r>
+      <w:r>
+        <w:rPr>
+          <w:rFonts w:hint="eastAsia"/>
+        </w:rPr>
+        <w:t>在</w:t>
+      </w:r>
+      <w:r>
+        <w:t>initskill</w:t>
+      </w:r>
+      <w:r>
+        <w:rPr>
+          <w:rFonts w:hint="eastAsia"/>
+        </w:rPr>
+        <w:t>_</w:t>
+      </w:r>
+      <w:r>
+        <w:t>load</w:t>
+      </w:r>
+      <w:r>
+        <w:t>.il</w:t>
+      </w:r>
+      <w:r>
+        <w:rPr>
+          <w:rFonts w:hint="eastAsia"/>
+        </w:rPr>
+        <w:t>中删除已经加载的测试文件恐怕要重启</w:t>
+      </w:r>
+      <w:r>
+        <w:rPr>
+          <w:rFonts w:hint="eastAsia"/>
+        </w:rPr>
+        <w:t>allegro</w:t>
+      </w:r>
+    </w:p>
+    <w:p>
+      <w:pPr>
+        <w:rPr>
+          <w:rFonts w:hint="eastAsia"/>
+        </w:rPr>
+      </w:pPr>
+      <w:r>
+        <w:rPr>
+          <w:rFonts w:hint="eastAsia"/>
+        </w:rPr>
+        <w:t>●</w:t>
+      </w:r>
+      <w:r>
+        <w:rPr>
+          <w:rFonts w:hint="eastAsia"/>
+        </w:rPr>
+        <w:t>在环境变量中给</w:t>
+      </w:r>
+      <w:proofErr w:type="spellStart"/>
+      <w:r>
+        <w:rPr>
+          <w:rFonts w:hint="eastAsia"/>
+        </w:rPr>
+        <w:t>s</w:t>
+      </w:r>
+      <w:r>
+        <w:t>kill_load</w:t>
+      </w:r>
+      <w:proofErr w:type="spellEnd"/>
+      <w:r>
+        <w:t xml:space="preserve">, </w:t>
+      </w:r>
+      <w:proofErr w:type="spellStart"/>
+      <w:r>
+        <w:t>skill_load_real</w:t>
+      </w:r>
+      <w:proofErr w:type="spellEnd"/>
+      <w:r>
+        <w:rPr>
+          <w:rFonts w:hint="eastAsia"/>
+        </w:rPr>
+        <w:t>设置快捷键会更方便</w:t>
+      </w:r>
+      <w:bookmarkStart w:id="0" w:name="_GoBack"/>
+      <w:bookmarkEnd w:id="0"/>
+    </w:p>
+    <w:p>
+      <w:pPr>
+        <w:rPr>
+          <w:rFonts w:hint="eastAsia"/>
+        </w:rPr>
+      </w:pPr>
+    </w:p>
+    <w:p>
+      <w:pPr>
+        <w:rPr>
+          <w:rFonts w:hint="eastAsia"/>
+        </w:rPr>
+      </w:pPr>
+    </w:p>
+    <w:p/>
+    <w:p/>
+    <w:p/>
+    <w:p/>
+    <w:p/>
+    <w:p/>
+    <w:p/>
+    <w:p/>
+    <w:p/>
+    <w:p/>
+    <w:p/>
+    <w:p/>
+    <w:p/>
+    <w:p/>
+    <w:p>
+      <w:pPr>
+        <w:pStyle w:val="Heading1"/>
+      </w:pPr>
+      <w:r>
+        <w:rPr>
+          <w:rFonts w:hint="eastAsia"/>
+        </w:rPr>
+        <w:t>建立自己的菜单栏和快捷键</w:t>
+      </w:r>
+    </w:p>
+    <w:p>
+      <w:pPr>
+        <w:pStyle w:val="Heading2"/>
+      </w:pPr>
+      <w:r>
+        <w:rPr>
+          <w:rFonts w:hint="eastAsia"/>
+        </w:rPr>
+        <w:t>一，显示设置</w:t>
+      </w:r>
+    </w:p>
+    <w:p>
+      <w:pPr>
+        <w:pStyle w:val="Heading3"/>
+      </w:pPr>
+      <w:r>
+        <w:rPr>
+          <w:rFonts w:hint="eastAsia"/>
+        </w:rPr>
+        <w:t>1</w:t>
+      </w:r>
+      <w:r>
+        <w:rPr>
+          <w:rFonts w:hint="eastAsia"/>
+        </w:rPr>
+        <w:t>，</w:t>
+      </w:r>
+      <w:r>
+        <w:rPr>
+          <w:rFonts w:hint="eastAsia"/>
+        </w:rPr>
+        <w:t>单层显示和多层显示</w:t>
+      </w:r>
+    </w:p>
+    <w:p>
       <w:pPr>
         <w:pStyle w:val="ListParagraph"/>
         <w:ind w:left="750"/>
       </w:pPr>
       <w:r>
         <w:rPr>
+          <w:rFonts w:hint="eastAsia"/>
+        </w:rPr>
+        <w:t>单层显示主要靠两个文件：</w:t>
+      </w:r>
+    </w:p>
+    <w:p>
+      <w:pPr>
+        <w:pStyle w:val="ListParagraph"/>
+        <w:ind w:left="750"/>
+      </w:pPr>
+      <w:r>
+        <w:rPr>
           <w:noProof/>
         </w:rPr>
-        <w:lastRenderedPageBreak/>
         <w:drawing>
-          <wp:inline distT="0" distB="0" distL="0" distR="0" wp14:anchorId="79DA4D71" wp14:editId="00680E29">
-            <wp:extent cx="4889500" cy="2566988"/>
-            <wp:effectExtent l="0" t="0" r="6350" b="5080"/>
-            <wp:docPr id="13" name="Picture 13"/>
+          <wp:inline distT="0" distB="0" distL="0" distR="0" wp14:anchorId="28558C1C" wp14:editId="35BE369C">
+            <wp:extent cx="5486400" cy="1352550"/>
+            <wp:effectExtent l="0" t="0" r="0" b="0"/>
+            <wp:docPr id="9" name="Picture 9"/>
             <wp:cNvGraphicFramePr>
               <a:graphicFrameLocks xmlns:a="http://schemas.openxmlformats.org/drawingml/2006/main" noChangeAspect="1"/>
             </wp:cNvGraphicFramePr>
@@ -1477,7 +2676,7 @@
                   <pic:spPr>
                     <a:xfrm>
                       <a:off x="0" y="0"/>
-                      <a:ext cx="4897802" cy="2571347"/>
+                      <a:ext cx="5486400" cy="1352550"/>
                     </a:xfrm>
                     <a:prstGeom prst="rect">
                       <a:avLst/>
@@ -1499,56 +2698,41 @@
         <w:rPr>
           <w:rFonts w:hint="eastAsia"/>
         </w:rPr>
-        <w:t>其中</w:t>
-      </w:r>
-      <w:proofErr w:type="spellStart"/>
-      <w:r>
-        <w:rPr>
-          <w:rFonts w:hint="eastAsia"/>
-        </w:rPr>
-        <w:t>s</w:t>
-      </w:r>
-      <w:r>
-        <w:t>_layer</w:t>
-      </w:r>
-      <w:proofErr w:type="spellEnd"/>
-      <w:r>
-        <w:rPr>
-          <w:rFonts w:hint="eastAsia"/>
-        </w:rPr>
-        <w:t>对应</w:t>
-      </w:r>
-      <w:r>
-        <w:rPr>
-          <w:rFonts w:hint="eastAsia"/>
-        </w:rPr>
-        <w:t>skill</w:t>
-      </w:r>
-      <w:r>
-        <w:rPr>
-          <w:rFonts w:hint="eastAsia"/>
-        </w:rPr>
-        <w:t>代码中的命令注册函数的第一个参数</w:t>
-      </w:r>
-      <w:r>
-        <w:rPr>
-          <w:rFonts w:hint="eastAsia"/>
-        </w:rPr>
-        <w:t>，而不是后面的执行的函数</w:t>
-      </w:r>
-      <w:r>
-        <w:t>'</w:t>
-      </w:r>
-      <w:proofErr w:type="spellStart"/>
-      <w:r>
-        <w:t>single_layer_display</w:t>
-      </w:r>
-      <w:proofErr w:type="spellEnd"/>
-      <w:r>
-        <w:rPr>
-          <w:rFonts w:hint="eastAsia"/>
-        </w:rPr>
-        <w:t>：</w:t>
+        <w:t>让这两个文件发挥作用需做如下操作：</w:t>
+      </w:r>
+    </w:p>
+    <w:p>
+      <w:pPr>
+        <w:pStyle w:val="Heading4"/>
+      </w:pPr>
+      <w:r>
+        <w:rPr>
+          <w:rFonts w:hint="eastAsia"/>
+        </w:rPr>
+        <w:t>●</w:t>
+      </w:r>
+      <w:r>
+        <w:rPr>
+          <w:rFonts w:hint="eastAsia"/>
+        </w:rPr>
+        <w:t>将</w:t>
+      </w:r>
+      <w:r>
+        <w:rPr>
+          <w:rFonts w:hint="eastAsia"/>
+        </w:rPr>
+        <w:t>.</w:t>
+      </w:r>
+      <w:proofErr w:type="spellStart"/>
+      <w:r>
+        <w:t>il</w:t>
+      </w:r>
+      <w:proofErr w:type="spellEnd"/>
+      <w:r>
+        <w:rPr>
+          <w:rFonts w:hint="eastAsia"/>
+        </w:rPr>
+        <w:t>文件放到指定位置</w:t>
       </w:r>
     </w:p>
     <w:p>
@@ -1556,75 +2740,15 @@
         <w:pStyle w:val="ListParagraph"/>
         <w:ind w:left="750"/>
       </w:pPr>
-      <w:proofErr w:type="spellStart"/>
-      <w:proofErr w:type="gramStart"/>
-      <w:r>
-        <w:t>axlCmdRegister</w:t>
-      </w:r>
-      <w:proofErr w:type="spellEnd"/>
-      <w:r>
-        <w:t>(</w:t>
-      </w:r>
-      <w:proofErr w:type="gramEnd"/>
-      <w:r>
-        <w:t>"</w:t>
-      </w:r>
-      <w:proofErr w:type="spellStart"/>
-      <w:r>
-        <w:t>s_layer</w:t>
-      </w:r>
-      <w:proofErr w:type="spellEnd"/>
-      <w:r>
-        <w:t>" '</w:t>
-      </w:r>
-      <w:proofErr w:type="spellStart"/>
-      <w:r>
-        <w:t>single_layer_display</w:t>
-      </w:r>
-      <w:proofErr w:type="spellEnd"/>
-      <w:r>
-        <w:t xml:space="preserve"> ?</w:t>
-      </w:r>
-      <w:proofErr w:type="spellStart"/>
-      <w:r>
-        <w:t>cmdType</w:t>
-      </w:r>
-      <w:proofErr w:type="spellEnd"/>
-      <w:r>
-        <w:t xml:space="preserve"> "interactive")</w:t>
-      </w:r>
-    </w:p>
-    <w:p>
-      <w:pPr>
-        <w:pStyle w:val="ListParagraph"/>
-        <w:ind w:left="750"/>
-      </w:pPr>
-    </w:p>
-    <w:p>
-      <w:pPr>
-        <w:pStyle w:val="Heading4"/>
-      </w:pPr>
-      <w:r>
-        <w:rPr>
-          <w:rFonts w:hint="eastAsia"/>
-        </w:rPr>
-        <w:t>效果：</w:t>
-      </w:r>
-    </w:p>
-    <w:p>
-      <w:pPr>
-        <w:pStyle w:val="ListParagraph"/>
-        <w:ind w:left="750"/>
-      </w:pPr>
       <w:r>
         <w:rPr>
           <w:noProof/>
         </w:rPr>
         <w:drawing>
-          <wp:inline distT="0" distB="0" distL="0" distR="0" wp14:anchorId="1F10F42B" wp14:editId="4A403120">
-            <wp:extent cx="5486400" cy="2941320"/>
-            <wp:effectExtent l="0" t="0" r="0" b="0"/>
-            <wp:docPr id="16" name="Picture 16"/>
+          <wp:inline distT="0" distB="0" distL="0" distR="0" wp14:anchorId="2046B9E2" wp14:editId="7E9B4434">
+            <wp:extent cx="3054350" cy="1807864"/>
+            <wp:effectExtent l="0" t="0" r="0" b="1905"/>
+            <wp:docPr id="11" name="Picture 11"/>
             <wp:cNvGraphicFramePr>
               <a:graphicFrameLocks xmlns:a="http://schemas.openxmlformats.org/drawingml/2006/main" noChangeAspect="1"/>
             </wp:cNvGraphicFramePr>
@@ -1644,7 +2768,7 @@
                   <pic:spPr>
                     <a:xfrm>
                       <a:off x="0" y="0"/>
-                      <a:ext cx="5486400" cy="2941320"/>
+                      <a:ext cx="3075758" cy="1820535"/>
                     </a:xfrm>
                     <a:prstGeom prst="rect">
                       <a:avLst/>
@@ -1658,152 +2782,52 @@
       </w:r>
     </w:p>
     <w:p>
-      <w:r>
-        <w:tab/>
-      </w:r>
-    </w:p>
-    <w:p>
-      <w:r>
-        <w:tab/>
-      </w:r>
-      <w:r>
-        <w:rPr>
-          <w:rFonts w:hint="eastAsia"/>
-        </w:rPr>
-        <w:t>也可以用命令行</w:t>
-      </w:r>
-      <w:r>
-        <w:rPr>
-          <w:rFonts w:hint="eastAsia"/>
-        </w:rPr>
-        <w:t>+</w:t>
-      </w:r>
-      <w:r>
-        <w:rPr>
-          <w:rFonts w:hint="eastAsia"/>
-        </w:rPr>
-        <w:t>快捷键：</w:t>
-      </w:r>
-    </w:p>
-    <w:p>
-      <w:r>
-        <w:tab/>
-      </w:r>
-      <w:r>
-        <w:rPr>
-          <w:rFonts w:hint="eastAsia"/>
-        </w:rPr>
-        <w:t>在环境变量中加入：</w:t>
-      </w:r>
-      <w:r>
-        <w:t xml:space="preserve">alias </w:t>
-      </w:r>
-      <w:proofErr w:type="spellStart"/>
-      <w:r>
-        <w:t>sld</w:t>
-      </w:r>
-      <w:proofErr w:type="spellEnd"/>
-      <w:r>
-        <w:t xml:space="preserve">   </w:t>
-      </w:r>
-      <w:proofErr w:type="spellStart"/>
-      <w:r>
-        <w:t>s_layer</w:t>
-      </w:r>
-      <w:proofErr w:type="spellEnd"/>
-    </w:p>
-    <w:p>
-      <w:r>
-        <w:tab/>
-      </w:r>
-      <w:r>
-        <w:rPr>
-          <w:rFonts w:hint="eastAsia"/>
-        </w:rPr>
-        <w:t>然后在命令行中输入：</w:t>
-      </w:r>
-    </w:p>
-    <w:p>
-      <w:r>
-        <w:tab/>
-      </w:r>
-      <w:proofErr w:type="spellStart"/>
-      <w:proofErr w:type="gramStart"/>
-      <w:r>
-        <w:t>sld</w:t>
-      </w:r>
-      <w:proofErr w:type="spellEnd"/>
-      <w:r>
-        <w:t xml:space="preserve">  +</w:t>
-      </w:r>
-      <w:proofErr w:type="gramEnd"/>
-      <w:r>
-        <w:t xml:space="preserve">  </w:t>
-      </w:r>
-      <w:r>
-        <w:rPr>
-          <w:rFonts w:hint="eastAsia"/>
-        </w:rPr>
-        <w:t>层编号</w:t>
-      </w:r>
-    </w:p>
-    <w:p/>
-    <w:p>
-      <w:r>
-        <w:tab/>
-      </w:r>
-      <w:r>
-        <w:rPr>
-          <w:rFonts w:hint="eastAsia"/>
-        </w:rPr>
-        <w:t>多层显示的代码与单层显示几乎相同，只是少了最开始</w:t>
-      </w:r>
-      <w:r>
-        <w:rPr>
-          <w:rFonts w:hint="eastAsia"/>
-        </w:rPr>
-        <w:t>取消所有层显示的代码。</w:t>
-      </w:r>
-    </w:p>
-    <w:p>
-      <w:pPr>
-        <w:pStyle w:val="Heading3"/>
-      </w:pPr>
-      <w:r>
-        <w:rPr>
-          <w:rFonts w:asciiTheme="minorHAnsi" w:eastAsiaTheme="minorEastAsia" w:hAnsiTheme="minorHAnsi" w:cstheme="minorBidi"/>
-          <w:color w:val="auto"/>
-          <w:sz w:val="22"/>
-          <w:szCs w:val="22"/>
-        </w:rPr>
-        <w:t>2</w:t>
-      </w:r>
-      <w:r>
-        <w:rPr>
-          <w:rFonts w:asciiTheme="minorHAnsi" w:eastAsiaTheme="minorEastAsia" w:hAnsiTheme="minorHAnsi" w:cstheme="minorBidi" w:hint="eastAsia"/>
-          <w:color w:val="auto"/>
-          <w:sz w:val="22"/>
-          <w:szCs w:val="22"/>
-        </w:rPr>
-        <w:t>，</w:t>
-      </w:r>
-      <w:r>
-        <w:rPr>
-          <w:rFonts w:hint="eastAsia"/>
-        </w:rPr>
-        <w:t>顶层丝印和底层丝印的显示</w:t>
-      </w:r>
-    </w:p>
-    <w:p>
+      <w:pPr>
+        <w:pStyle w:val="Heading4"/>
+      </w:pPr>
+      <w:r>
+        <w:rPr>
+          <w:rFonts w:hint="eastAsia"/>
+        </w:rPr>
+        <w:lastRenderedPageBreak/>
+        <w:t>●</w:t>
+      </w:r>
+      <w:r>
+        <w:rPr>
+          <w:rFonts w:hint="eastAsia"/>
+        </w:rPr>
+        <w:t>将</w:t>
+      </w:r>
+      <w:r>
+        <w:rPr>
+          <w:rFonts w:hint="eastAsia"/>
+        </w:rPr>
+        <w:t>.</w:t>
+      </w:r>
+      <w:r>
+        <w:t>form</w:t>
+      </w:r>
+      <w:r>
+        <w:rPr>
+          <w:rFonts w:hint="eastAsia"/>
+        </w:rPr>
+        <w:t>文件放到指定位置</w:t>
+      </w:r>
+    </w:p>
+    <w:p>
+      <w:pPr>
+        <w:pStyle w:val="ListParagraph"/>
+        <w:ind w:left="750"/>
+      </w:pPr>
       <w:r>
         <w:rPr>
           <w:noProof/>
         </w:rPr>
         <w:drawing>
-          <wp:inline distT="0" distB="0" distL="0" distR="0" wp14:anchorId="093FCA24" wp14:editId="6F3A8B7C">
-            <wp:extent cx="3194050" cy="2168922"/>
-            <wp:effectExtent l="0" t="0" r="6350" b="3175"/>
-            <wp:docPr id="17" name="Picture 17"/>
+          <wp:inline distT="0" distB="0" distL="0" distR="0" wp14:anchorId="7ADA7F68" wp14:editId="46BC2EF0">
+            <wp:extent cx="2844800" cy="831050"/>
+            <wp:effectExtent l="0" t="0" r="0" b="7620"/>
+            <wp:docPr id="10" name="Picture 10"/>
             <wp:cNvGraphicFramePr>
               <a:graphicFrameLocks xmlns:a="http://schemas.openxmlformats.org/drawingml/2006/main" noChangeAspect="1"/>
             </wp:cNvGraphicFramePr>
@@ -1823,6 +2847,605 @@
                   <pic:spPr>
                     <a:xfrm>
                       <a:off x="0" y="0"/>
+                      <a:ext cx="2844800" cy="831050"/>
+                    </a:xfrm>
+                    <a:prstGeom prst="rect">
+                      <a:avLst/>
+                    </a:prstGeom>
+                  </pic:spPr>
+                </pic:pic>
+              </a:graphicData>
+            </a:graphic>
+          </wp:inline>
+        </w:drawing>
+      </w:r>
+    </w:p>
+    <w:p>
+      <w:pPr>
+        <w:pStyle w:val="Heading4"/>
+      </w:pPr>
+      <w:r>
+        <w:rPr>
+          <w:rFonts w:hint="eastAsia"/>
+        </w:rPr>
+        <w:t>●</w:t>
+      </w:r>
+      <w:r>
+        <w:rPr>
+          <w:rFonts w:hint="eastAsia"/>
+        </w:rPr>
+        <w:t>修改</w:t>
+      </w:r>
+      <w:proofErr w:type="spellStart"/>
+      <w:r>
+        <w:rPr>
+          <w:rFonts w:hint="eastAsia"/>
+        </w:rPr>
+        <w:t>a</w:t>
+      </w:r>
+      <w:r>
+        <w:t>llegro.ilinit</w:t>
+      </w:r>
+      <w:proofErr w:type="spellEnd"/>
+      <w:r>
+        <w:rPr>
+          <w:rFonts w:hint="eastAsia"/>
+        </w:rPr>
+        <w:t>文件</w:t>
+      </w:r>
+    </w:p>
+    <w:p>
+      <w:pPr>
+        <w:pStyle w:val="ListParagraph"/>
+        <w:ind w:left="750"/>
+      </w:pPr>
+      <w:r>
+        <w:rPr>
+          <w:noProof/>
+        </w:rPr>
+        <w:drawing>
+          <wp:inline distT="0" distB="0" distL="0" distR="0" wp14:anchorId="788FFBB6" wp14:editId="07CB6049">
+            <wp:extent cx="3781687" cy="812800"/>
+            <wp:effectExtent l="0" t="0" r="9525" b="6350"/>
+            <wp:docPr id="15" name="Picture 15"/>
+            <wp:cNvGraphicFramePr>
+              <a:graphicFrameLocks xmlns:a="http://schemas.openxmlformats.org/drawingml/2006/main" noChangeAspect="1"/>
+            </wp:cNvGraphicFramePr>
+            <a:graphic xmlns:a="http://schemas.openxmlformats.org/drawingml/2006/main">
+              <a:graphicData uri="http://schemas.openxmlformats.org/drawingml/2006/picture">
+                <pic:pic xmlns:pic="http://schemas.openxmlformats.org/drawingml/2006/picture">
+                  <pic:nvPicPr>
+                    <pic:cNvPr id="1" name=""/>
+                    <pic:cNvPicPr/>
+                  </pic:nvPicPr>
+                  <pic:blipFill>
+                    <a:blip r:embed="rId23"/>
+                    <a:stretch>
+                      <a:fillRect/>
+                    </a:stretch>
+                  </pic:blipFill>
+                  <pic:spPr>
+                    <a:xfrm>
+                      <a:off x="0" y="0"/>
+                      <a:ext cx="3804593" cy="817723"/>
+                    </a:xfrm>
+                    <a:prstGeom prst="rect">
+                      <a:avLst/>
+                    </a:prstGeom>
+                  </pic:spPr>
+                </pic:pic>
+              </a:graphicData>
+            </a:graphic>
+          </wp:inline>
+        </w:drawing>
+      </w:r>
+    </w:p>
+    <w:p>
+      <w:pPr>
+        <w:pStyle w:val="ListParagraph"/>
+        <w:ind w:left="750"/>
+      </w:pPr>
+      <w:r>
+        <w:rPr>
+          <w:noProof/>
+        </w:rPr>
+        <w:drawing>
+          <wp:inline distT="0" distB="0" distL="0" distR="0" wp14:anchorId="7AFA91D3" wp14:editId="12B9F452">
+            <wp:extent cx="5486400" cy="1473200"/>
+            <wp:effectExtent l="0" t="0" r="0" b="0"/>
+            <wp:docPr id="14" name="Picture 14"/>
+            <wp:cNvGraphicFramePr>
+              <a:graphicFrameLocks xmlns:a="http://schemas.openxmlformats.org/drawingml/2006/main" noChangeAspect="1"/>
+            </wp:cNvGraphicFramePr>
+            <a:graphic xmlns:a="http://schemas.openxmlformats.org/drawingml/2006/main">
+              <a:graphicData uri="http://schemas.openxmlformats.org/drawingml/2006/picture">
+                <pic:pic xmlns:pic="http://schemas.openxmlformats.org/drawingml/2006/picture">
+                  <pic:nvPicPr>
+                    <pic:cNvPr id="1" name=""/>
+                    <pic:cNvPicPr/>
+                  </pic:nvPicPr>
+                  <pic:blipFill>
+                    <a:blip r:embed="rId24"/>
+                    <a:stretch>
+                      <a:fillRect/>
+                    </a:stretch>
+                  </pic:blipFill>
+                  <pic:spPr>
+                    <a:xfrm>
+                      <a:off x="0" y="0"/>
+                      <a:ext cx="5486400" cy="1473200"/>
+                    </a:xfrm>
+                    <a:prstGeom prst="rect">
+                      <a:avLst/>
+                    </a:prstGeom>
+                  </pic:spPr>
+                </pic:pic>
+              </a:graphicData>
+            </a:graphic>
+          </wp:inline>
+        </w:drawing>
+      </w:r>
+    </w:p>
+    <w:p>
+      <w:pPr>
+        <w:pStyle w:val="Heading4"/>
+      </w:pPr>
+      <w:r>
+        <w:rPr>
+          <w:rFonts w:hint="eastAsia"/>
+        </w:rPr>
+        <w:t>●</w:t>
+      </w:r>
+      <w:r>
+        <w:rPr>
+          <w:rFonts w:hint="eastAsia"/>
+        </w:rPr>
+        <w:t>修改</w:t>
+      </w:r>
+      <w:proofErr w:type="spellStart"/>
+      <w:r>
+        <w:rPr>
+          <w:rFonts w:hint="eastAsia"/>
+        </w:rPr>
+        <w:t>allegro</w:t>
+      </w:r>
+      <w:r>
+        <w:t>.menu</w:t>
+      </w:r>
+      <w:proofErr w:type="spellEnd"/>
+      <w:r>
+        <w:rPr>
+          <w:rFonts w:hint="eastAsia"/>
+        </w:rPr>
+        <w:t>文件</w:t>
+      </w:r>
+    </w:p>
+    <w:p>
+      <w:pPr>
+        <w:pStyle w:val="ListParagraph"/>
+        <w:ind w:left="750"/>
+      </w:pPr>
+      <w:r>
+        <w:rPr>
+          <w:noProof/>
+        </w:rPr>
+        <w:drawing>
+          <wp:inline distT="0" distB="0" distL="0" distR="0" wp14:anchorId="5C916327" wp14:editId="717FF066">
+            <wp:extent cx="2946400" cy="787412"/>
+            <wp:effectExtent l="0" t="0" r="6350" b="0"/>
+            <wp:docPr id="12" name="Picture 12"/>
+            <wp:cNvGraphicFramePr>
+              <a:graphicFrameLocks xmlns:a="http://schemas.openxmlformats.org/drawingml/2006/main" noChangeAspect="1"/>
+            </wp:cNvGraphicFramePr>
+            <a:graphic xmlns:a="http://schemas.openxmlformats.org/drawingml/2006/main">
+              <a:graphicData uri="http://schemas.openxmlformats.org/drawingml/2006/picture">
+                <pic:pic xmlns:pic="http://schemas.openxmlformats.org/drawingml/2006/picture">
+                  <pic:nvPicPr>
+                    <pic:cNvPr id="1" name=""/>
+                    <pic:cNvPicPr/>
+                  </pic:nvPicPr>
+                  <pic:blipFill>
+                    <a:blip r:embed="rId25"/>
+                    <a:stretch>
+                      <a:fillRect/>
+                    </a:stretch>
+                  </pic:blipFill>
+                  <pic:spPr>
+                    <a:xfrm>
+                      <a:off x="0" y="0"/>
+                      <a:ext cx="3006402" cy="803447"/>
+                    </a:xfrm>
+                    <a:prstGeom prst="rect">
+                      <a:avLst/>
+                    </a:prstGeom>
+                  </pic:spPr>
+                </pic:pic>
+              </a:graphicData>
+            </a:graphic>
+          </wp:inline>
+        </w:drawing>
+      </w:r>
+    </w:p>
+    <w:p>
+      <w:pPr>
+        <w:pStyle w:val="ListParagraph"/>
+        <w:ind w:left="750"/>
+      </w:pPr>
+      <w:r>
+        <w:rPr>
+          <w:noProof/>
+        </w:rPr>
+        <w:drawing>
+          <wp:inline distT="0" distB="0" distL="0" distR="0" wp14:anchorId="79DA4D71" wp14:editId="00680E29">
+            <wp:extent cx="4889500" cy="2566988"/>
+            <wp:effectExtent l="0" t="0" r="6350" b="5080"/>
+            <wp:docPr id="13" name="Picture 13"/>
+            <wp:cNvGraphicFramePr>
+              <a:graphicFrameLocks xmlns:a="http://schemas.openxmlformats.org/drawingml/2006/main" noChangeAspect="1"/>
+            </wp:cNvGraphicFramePr>
+            <a:graphic xmlns:a="http://schemas.openxmlformats.org/drawingml/2006/main">
+              <a:graphicData uri="http://schemas.openxmlformats.org/drawingml/2006/picture">
+                <pic:pic xmlns:pic="http://schemas.openxmlformats.org/drawingml/2006/picture">
+                  <pic:nvPicPr>
+                    <pic:cNvPr id="1" name=""/>
+                    <pic:cNvPicPr/>
+                  </pic:nvPicPr>
+                  <pic:blipFill>
+                    <a:blip r:embed="rId26"/>
+                    <a:stretch>
+                      <a:fillRect/>
+                    </a:stretch>
+                  </pic:blipFill>
+                  <pic:spPr>
+                    <a:xfrm>
+                      <a:off x="0" y="0"/>
+                      <a:ext cx="4897802" cy="2571347"/>
+                    </a:xfrm>
+                    <a:prstGeom prst="rect">
+                      <a:avLst/>
+                    </a:prstGeom>
+                  </pic:spPr>
+                </pic:pic>
+              </a:graphicData>
+            </a:graphic>
+          </wp:inline>
+        </w:drawing>
+      </w:r>
+    </w:p>
+    <w:p>
+      <w:pPr>
+        <w:pStyle w:val="ListParagraph"/>
+        <w:ind w:left="750"/>
+      </w:pPr>
+      <w:r>
+        <w:rPr>
+          <w:rFonts w:hint="eastAsia"/>
+        </w:rPr>
+        <w:t>其中</w:t>
+      </w:r>
+      <w:proofErr w:type="spellStart"/>
+      <w:r>
+        <w:rPr>
+          <w:rFonts w:hint="eastAsia"/>
+        </w:rPr>
+        <w:t>s</w:t>
+      </w:r>
+      <w:r>
+        <w:t>_layer</w:t>
+      </w:r>
+      <w:proofErr w:type="spellEnd"/>
+      <w:r>
+        <w:rPr>
+          <w:rFonts w:hint="eastAsia"/>
+        </w:rPr>
+        <w:t>对应</w:t>
+      </w:r>
+      <w:r>
+        <w:rPr>
+          <w:rFonts w:hint="eastAsia"/>
+        </w:rPr>
+        <w:t>skill</w:t>
+      </w:r>
+      <w:r>
+        <w:rPr>
+          <w:rFonts w:hint="eastAsia"/>
+        </w:rPr>
+        <w:t>代码中的命令注册函数的第一个参数</w:t>
+      </w:r>
+      <w:r>
+        <w:rPr>
+          <w:rFonts w:hint="eastAsia"/>
+        </w:rPr>
+        <w:t>，而不是后面的执行的函数</w:t>
+      </w:r>
+      <w:r>
+        <w:t>'</w:t>
+      </w:r>
+      <w:proofErr w:type="spellStart"/>
+      <w:r>
+        <w:t>single_layer_display</w:t>
+      </w:r>
+      <w:proofErr w:type="spellEnd"/>
+      <w:r>
+        <w:rPr>
+          <w:rFonts w:hint="eastAsia"/>
+        </w:rPr>
+        <w:t>：</w:t>
+      </w:r>
+    </w:p>
+    <w:p>
+      <w:pPr>
+        <w:pStyle w:val="ListParagraph"/>
+        <w:ind w:left="750"/>
+      </w:pPr>
+      <w:proofErr w:type="spellStart"/>
+      <w:proofErr w:type="gramStart"/>
+      <w:r>
+        <w:t>axlCmdRegister</w:t>
+      </w:r>
+      <w:proofErr w:type="spellEnd"/>
+      <w:r>
+        <w:t>(</w:t>
+      </w:r>
+      <w:proofErr w:type="gramEnd"/>
+      <w:r>
+        <w:t>"</w:t>
+      </w:r>
+      <w:proofErr w:type="spellStart"/>
+      <w:r>
+        <w:t>s_layer</w:t>
+      </w:r>
+      <w:proofErr w:type="spellEnd"/>
+      <w:r>
+        <w:t>" '</w:t>
+      </w:r>
+      <w:proofErr w:type="spellStart"/>
+      <w:r>
+        <w:t>single_layer_display</w:t>
+      </w:r>
+      <w:proofErr w:type="spellEnd"/>
+      <w:r>
+        <w:t xml:space="preserve"> ?</w:t>
+      </w:r>
+      <w:proofErr w:type="spellStart"/>
+      <w:r>
+        <w:t>cmdType</w:t>
+      </w:r>
+      <w:proofErr w:type="spellEnd"/>
+      <w:r>
+        <w:t xml:space="preserve"> "interactive")</w:t>
+      </w:r>
+    </w:p>
+    <w:p>
+      <w:pPr>
+        <w:pStyle w:val="ListParagraph"/>
+        <w:ind w:left="750"/>
+      </w:pPr>
+    </w:p>
+    <w:p>
+      <w:pPr>
+        <w:pStyle w:val="Heading4"/>
+      </w:pPr>
+      <w:r>
+        <w:rPr>
+          <w:rFonts w:hint="eastAsia"/>
+        </w:rPr>
+        <w:lastRenderedPageBreak/>
+        <w:t>效果：</w:t>
+      </w:r>
+    </w:p>
+    <w:p>
+      <w:pPr>
+        <w:pStyle w:val="ListParagraph"/>
+        <w:ind w:left="750"/>
+      </w:pPr>
+      <w:r>
+        <w:rPr>
+          <w:noProof/>
+        </w:rPr>
+        <w:drawing>
+          <wp:inline distT="0" distB="0" distL="0" distR="0" wp14:anchorId="1F10F42B" wp14:editId="4A403120">
+            <wp:extent cx="5486400" cy="2941320"/>
+            <wp:effectExtent l="0" t="0" r="0" b="0"/>
+            <wp:docPr id="16" name="Picture 16"/>
+            <wp:cNvGraphicFramePr>
+              <a:graphicFrameLocks xmlns:a="http://schemas.openxmlformats.org/drawingml/2006/main" noChangeAspect="1"/>
+            </wp:cNvGraphicFramePr>
+            <a:graphic xmlns:a="http://schemas.openxmlformats.org/drawingml/2006/main">
+              <a:graphicData uri="http://schemas.openxmlformats.org/drawingml/2006/picture">
+                <pic:pic xmlns:pic="http://schemas.openxmlformats.org/drawingml/2006/picture">
+                  <pic:nvPicPr>
+                    <pic:cNvPr id="1" name=""/>
+                    <pic:cNvPicPr/>
+                  </pic:nvPicPr>
+                  <pic:blipFill>
+                    <a:blip r:embed="rId27"/>
+                    <a:stretch>
+                      <a:fillRect/>
+                    </a:stretch>
+                  </pic:blipFill>
+                  <pic:spPr>
+                    <a:xfrm>
+                      <a:off x="0" y="0"/>
+                      <a:ext cx="5486400" cy="2941320"/>
+                    </a:xfrm>
+                    <a:prstGeom prst="rect">
+                      <a:avLst/>
+                    </a:prstGeom>
+                  </pic:spPr>
+                </pic:pic>
+              </a:graphicData>
+            </a:graphic>
+          </wp:inline>
+        </w:drawing>
+      </w:r>
+    </w:p>
+    <w:p>
+      <w:r>
+        <w:tab/>
+      </w:r>
+    </w:p>
+    <w:p>
+      <w:r>
+        <w:tab/>
+      </w:r>
+      <w:r>
+        <w:rPr>
+          <w:rFonts w:hint="eastAsia"/>
+        </w:rPr>
+        <w:t>也可以用命令行</w:t>
+      </w:r>
+      <w:r>
+        <w:rPr>
+          <w:rFonts w:hint="eastAsia"/>
+        </w:rPr>
+        <w:t>+</w:t>
+      </w:r>
+      <w:r>
+        <w:rPr>
+          <w:rFonts w:hint="eastAsia"/>
+        </w:rPr>
+        <w:t>快捷键：</w:t>
+      </w:r>
+    </w:p>
+    <w:p>
+      <w:r>
+        <w:tab/>
+      </w:r>
+      <w:r>
+        <w:rPr>
+          <w:rFonts w:hint="eastAsia"/>
+        </w:rPr>
+        <w:t>在环境变量中加入：</w:t>
+      </w:r>
+      <w:r>
+        <w:t xml:space="preserve">alias </w:t>
+      </w:r>
+      <w:proofErr w:type="spellStart"/>
+      <w:r>
+        <w:t>sld</w:t>
+      </w:r>
+      <w:proofErr w:type="spellEnd"/>
+      <w:r>
+        <w:t xml:space="preserve">   </w:t>
+      </w:r>
+      <w:proofErr w:type="spellStart"/>
+      <w:r>
+        <w:t>s_layer</w:t>
+      </w:r>
+      <w:proofErr w:type="spellEnd"/>
+    </w:p>
+    <w:p>
+      <w:r>
+        <w:tab/>
+      </w:r>
+      <w:r>
+        <w:rPr>
+          <w:rFonts w:hint="eastAsia"/>
+        </w:rPr>
+        <w:t>然后在命令行中输入：</w:t>
+      </w:r>
+    </w:p>
+    <w:p>
+      <w:r>
+        <w:tab/>
+      </w:r>
+      <w:proofErr w:type="spellStart"/>
+      <w:proofErr w:type="gramStart"/>
+      <w:r>
+        <w:t>sld</w:t>
+      </w:r>
+      <w:proofErr w:type="spellEnd"/>
+      <w:r>
+        <w:t xml:space="preserve">  +</w:t>
+      </w:r>
+      <w:proofErr w:type="gramEnd"/>
+      <w:r>
+        <w:t xml:space="preserve">  </w:t>
+      </w:r>
+      <w:r>
+        <w:rPr>
+          <w:rFonts w:hint="eastAsia"/>
+        </w:rPr>
+        <w:t>层编号</w:t>
+      </w:r>
+    </w:p>
+    <w:p/>
+    <w:p>
+      <w:r>
+        <w:tab/>
+      </w:r>
+      <w:r>
+        <w:rPr>
+          <w:rFonts w:hint="eastAsia"/>
+        </w:rPr>
+        <w:t>多层显示的代码与单层显示几乎相同，只是少了最开始</w:t>
+      </w:r>
+      <w:r>
+        <w:rPr>
+          <w:rFonts w:hint="eastAsia"/>
+        </w:rPr>
+        <w:t>取消所有层显示的代码。</w:t>
+      </w:r>
+    </w:p>
+    <w:p>
+      <w:pPr>
+        <w:pStyle w:val="Heading3"/>
+      </w:pPr>
+      <w:r>
+        <w:rPr>
+          <w:rFonts w:asciiTheme="minorHAnsi" w:eastAsiaTheme="minorEastAsia" w:hAnsiTheme="minorHAnsi" w:cstheme="minorBidi"/>
+          <w:color w:val="auto"/>
+          <w:sz w:val="22"/>
+          <w:szCs w:val="22"/>
+        </w:rPr>
+        <w:t>2</w:t>
+      </w:r>
+      <w:r>
+        <w:rPr>
+          <w:rFonts w:asciiTheme="minorHAnsi" w:eastAsiaTheme="minorEastAsia" w:hAnsiTheme="minorHAnsi" w:cstheme="minorBidi" w:hint="eastAsia"/>
+          <w:color w:val="auto"/>
+          <w:sz w:val="22"/>
+          <w:szCs w:val="22"/>
+        </w:rPr>
+        <w:t>，</w:t>
+      </w:r>
+      <w:r>
+        <w:rPr>
+          <w:rFonts w:hint="eastAsia"/>
+        </w:rPr>
+        <w:t>顶层丝印和底层丝印的显示</w:t>
+      </w:r>
+    </w:p>
+    <w:p>
+      <w:r>
+        <w:rPr>
+          <w:noProof/>
+        </w:rPr>
+        <w:drawing>
+          <wp:inline distT="0" distB="0" distL="0" distR="0" wp14:anchorId="093FCA24" wp14:editId="6F3A8B7C">
+            <wp:extent cx="3194050" cy="2168922"/>
+            <wp:effectExtent l="0" t="0" r="6350" b="3175"/>
+            <wp:docPr id="17" name="Picture 17"/>
+            <wp:cNvGraphicFramePr>
+              <a:graphicFrameLocks xmlns:a="http://schemas.openxmlformats.org/drawingml/2006/main" noChangeAspect="1"/>
+            </wp:cNvGraphicFramePr>
+            <a:graphic xmlns:a="http://schemas.openxmlformats.org/drawingml/2006/main">
+              <a:graphicData uri="http://schemas.openxmlformats.org/drawingml/2006/picture">
+                <pic:pic xmlns:pic="http://schemas.openxmlformats.org/drawingml/2006/picture">
+                  <pic:nvPicPr>
+                    <pic:cNvPr id="1" name=""/>
+                    <pic:cNvPicPr/>
+                  </pic:nvPicPr>
+                  <pic:blipFill>
+                    <a:blip r:embed="rId28"/>
+                    <a:stretch>
+                      <a:fillRect/>
+                    </a:stretch>
+                  </pic:blipFill>
+                  <pic:spPr>
+                    <a:xfrm>
+                      <a:off x="0" y="0"/>
                       <a:ext cx="3217537" cy="2184871"/>
                     </a:xfrm>
                     <a:prstGeom prst="rect">
@@ -1841,6 +3464,7 @@
         <w:pStyle w:val="Heading3"/>
       </w:pPr>
       <w:r>
+        <w:lastRenderedPageBreak/>
         <w:t>3</w:t>
       </w:r>
       <w:r>
@@ -2061,10 +3685,7 @@
     <w:p>
       <w:r>
         <w:tab/>
-        <w:t>(</w:t>
-      </w:r>
-      <w:r>
-        <w:t>1</w:t>
+        <w:t>(1</w:t>
       </w:r>
     </w:p>
     <w:p>
@@ -2127,11 +3748,6 @@
       </w:r>
     </w:p>
     <w:p>
-      <w:pPr>
-        <w:rPr>
-          <w:rFonts w:hint="eastAsia"/>
-        </w:rPr>
-      </w:pPr>
       <w:r>
         <w:tab/>
       </w:r>
@@ -2146,7 +3762,401 @@
     </w:p>
     <w:p>
       <w:pPr>
-        <w:pStyle w:val="ListParagraph"/>
+        <w:pStyle w:val="Heading4"/>
+      </w:pPr>
+      <w:r>
+        <w:rPr>
+          <w:rFonts w:hint="eastAsia"/>
+        </w:rPr>
+        <w:t>自定义指令注意事项：</w:t>
+      </w:r>
+    </w:p>
+    <w:p>
+      <w:pPr>
+        <w:rPr>
+          <w:color w:val="FF0000"/>
+        </w:rPr>
+      </w:pPr>
+      <w:r>
+        <w:rPr>
+          <w:rFonts w:hint="eastAsia"/>
+          <w:color w:val="FF0000"/>
+        </w:rPr>
+        <w:t>不要与系统自带的指令重合。</w:t>
+      </w:r>
+    </w:p>
+    <w:p>
+      <w:pPr>
+        <w:rPr>
+          <w:color w:val="FF0000"/>
+        </w:rPr>
+      </w:pPr>
+      <w:r>
+        <w:rPr>
+          <w:rFonts w:hint="eastAsia"/>
+          <w:color w:val="FF0000"/>
+        </w:rPr>
+        <w:t>●</w:t>
+      </w:r>
+      <w:r>
+        <w:rPr>
+          <w:rFonts w:hint="eastAsia"/>
+          <w:color w:val="FF0000"/>
+        </w:rPr>
+        <w:t>最初用</w:t>
+      </w:r>
+      <w:proofErr w:type="spellStart"/>
+      <w:r>
+        <w:rPr>
+          <w:rFonts w:hint="eastAsia"/>
+          <w:color w:val="FF0000"/>
+        </w:rPr>
+        <w:t>D</w:t>
+      </w:r>
+      <w:r>
+        <w:rPr>
+          <w:color w:val="FF0000"/>
+        </w:rPr>
+        <w:t>XF_display</w:t>
+      </w:r>
+      <w:proofErr w:type="spellEnd"/>
+      <w:r>
+        <w:rPr>
+          <w:rFonts w:hint="eastAsia"/>
+          <w:color w:val="FF0000"/>
+        </w:rPr>
+        <w:t>作为</w:t>
+      </w:r>
+      <w:r>
+        <w:rPr>
+          <w:rFonts w:hint="eastAsia"/>
+          <w:color w:val="FF0000"/>
+        </w:rPr>
+        <w:t>command</w:t>
+      </w:r>
+      <w:r>
+        <w:rPr>
+          <w:rFonts w:hint="eastAsia"/>
+          <w:color w:val="FF0000"/>
+        </w:rPr>
+        <w:t>，结果导致</w:t>
+      </w:r>
+      <w:proofErr w:type="spellStart"/>
+      <w:r>
+        <w:rPr>
+          <w:rFonts w:hint="eastAsia"/>
+          <w:color w:val="FF0000"/>
+        </w:rPr>
+        <w:t>a</w:t>
+      </w:r>
+      <w:r>
+        <w:rPr>
+          <w:color w:val="FF0000"/>
+        </w:rPr>
+        <w:t>legro</w:t>
+      </w:r>
+      <w:proofErr w:type="spellEnd"/>
+      <w:r>
+        <w:rPr>
+          <w:rFonts w:hint="eastAsia"/>
+          <w:color w:val="FF0000"/>
+        </w:rPr>
+        <w:t>自带的导入</w:t>
+      </w:r>
+      <w:r>
+        <w:rPr>
+          <w:rFonts w:hint="eastAsia"/>
+          <w:color w:val="FF0000"/>
+        </w:rPr>
+        <w:t>D</w:t>
+      </w:r>
+      <w:r>
+        <w:rPr>
+          <w:color w:val="FF0000"/>
+        </w:rPr>
+        <w:t>XF</w:t>
+      </w:r>
+      <w:r>
+        <w:rPr>
+          <w:rFonts w:hint="eastAsia"/>
+          <w:color w:val="FF0000"/>
+        </w:rPr>
+        <w:t>功能失效。</w:t>
+      </w:r>
+      <w:r>
+        <w:rPr>
+          <w:color w:val="FF0000"/>
+        </w:rPr>
+        <w:t xml:space="preserve"> </w:t>
+      </w:r>
+    </w:p>
+    <w:p>
+      <w:pPr>
+        <w:rPr>
+          <w:color w:val="FF0000"/>
+        </w:rPr>
+      </w:pPr>
+      <w:r>
+        <w:rPr>
+          <w:rFonts w:hint="eastAsia"/>
+          <w:color w:val="FF0000"/>
+        </w:rPr>
+        <w:t>●</w:t>
+      </w:r>
+      <w:r>
+        <w:rPr>
+          <w:rFonts w:hint="eastAsia"/>
+          <w:color w:val="FF0000"/>
+        </w:rPr>
+        <w:t>还有我用</w:t>
+      </w:r>
+      <w:r>
+        <w:rPr>
+          <w:rFonts w:hint="eastAsia"/>
+          <w:color w:val="FF0000"/>
+        </w:rPr>
+        <w:t>alias</w:t>
+      </w:r>
+      <w:r>
+        <w:rPr>
+          <w:color w:val="FF0000"/>
+        </w:rPr>
+        <w:t xml:space="preserve"> </w:t>
+      </w:r>
+      <w:proofErr w:type="spellStart"/>
+      <w:r>
+        <w:rPr>
+          <w:color w:val="FF0000"/>
+        </w:rPr>
+        <w:t>dxf</w:t>
+      </w:r>
+      <w:proofErr w:type="spellEnd"/>
+      <w:r>
+        <w:rPr>
+          <w:color w:val="FF0000"/>
+        </w:rPr>
+        <w:t xml:space="preserve">    </w:t>
+      </w:r>
+      <w:proofErr w:type="spellStart"/>
+      <w:r>
+        <w:rPr>
+          <w:rFonts w:hint="eastAsia"/>
+          <w:color w:val="FF0000"/>
+        </w:rPr>
+        <w:t>D</w:t>
+      </w:r>
+      <w:r>
+        <w:rPr>
+          <w:color w:val="FF0000"/>
+        </w:rPr>
+        <w:t>XF_display</w:t>
+      </w:r>
+      <w:proofErr w:type="spellEnd"/>
+      <w:r>
+        <w:rPr>
+          <w:rFonts w:hint="eastAsia"/>
+          <w:color w:val="FF0000"/>
+        </w:rPr>
+        <w:t>做快捷键，也导致相同的问题。后来改成</w:t>
+      </w:r>
+    </w:p>
+    <w:p>
+      <w:pPr>
+        <w:rPr>
+          <w:color w:val="FF0000"/>
+        </w:rPr>
+      </w:pPr>
+      <w:r>
+        <w:rPr>
+          <w:rFonts w:hint="eastAsia"/>
+          <w:color w:val="FF0000"/>
+        </w:rPr>
+        <w:t>alias</w:t>
+      </w:r>
+      <w:r>
+        <w:rPr>
+          <w:color w:val="FF0000"/>
+        </w:rPr>
+        <w:t xml:space="preserve"> </w:t>
+      </w:r>
+      <w:proofErr w:type="spellStart"/>
+      <w:r>
+        <w:rPr>
+          <w:color w:val="FF0000"/>
+        </w:rPr>
+        <w:t>IO</w:t>
+      </w:r>
+      <w:r>
+        <w:rPr>
+          <w:color w:val="FF0000"/>
+        </w:rPr>
+        <w:t>dxf</w:t>
+      </w:r>
+      <w:proofErr w:type="spellEnd"/>
+      <w:r>
+        <w:rPr>
+          <w:color w:val="FF0000"/>
+        </w:rPr>
+        <w:t xml:space="preserve">    </w:t>
+      </w:r>
+      <w:proofErr w:type="spellStart"/>
+      <w:r>
+        <w:rPr>
+          <w:rFonts w:hint="eastAsia"/>
+          <w:color w:val="FF0000"/>
+        </w:rPr>
+        <w:t>D</w:t>
+      </w:r>
+      <w:r>
+        <w:rPr>
+          <w:color w:val="FF0000"/>
+        </w:rPr>
+        <w:t>i</w:t>
+      </w:r>
+      <w:r>
+        <w:rPr>
+          <w:color w:val="FF0000"/>
+        </w:rPr>
+        <w:t>X</w:t>
+      </w:r>
+      <w:r>
+        <w:rPr>
+          <w:color w:val="FF0000"/>
+        </w:rPr>
+        <w:t>i</w:t>
+      </w:r>
+      <w:r>
+        <w:rPr>
+          <w:color w:val="FF0000"/>
+        </w:rPr>
+        <w:t>F_display</w:t>
+      </w:r>
+      <w:r>
+        <w:rPr>
+          <w:color w:val="FF0000"/>
+        </w:rPr>
+        <w:t>_qb</w:t>
+      </w:r>
+      <w:proofErr w:type="spellEnd"/>
+      <w:r>
+        <w:rPr>
+          <w:rFonts w:hint="eastAsia"/>
+          <w:color w:val="FF0000"/>
+        </w:rPr>
+        <w:t>才解决问题。</w:t>
+      </w:r>
+    </w:p>
+    <w:p>
+      <w:pPr>
+        <w:rPr>
+          <w:rFonts w:hint="eastAsia"/>
+          <w:color w:val="FF0000"/>
+        </w:rPr>
+      </w:pPr>
+      <w:r>
+        <w:rPr>
+          <w:rFonts w:hint="eastAsia"/>
+          <w:color w:val="FF0000"/>
+        </w:rPr>
+        <w:t>●</w:t>
+      </w:r>
+      <w:r>
+        <w:rPr>
+          <w:rFonts w:hint="eastAsia"/>
+          <w:color w:val="FF0000"/>
+        </w:rPr>
+        <w:t>另外在解决这个问题的过程中，我用经过加密的</w:t>
+      </w:r>
+      <w:r>
+        <w:rPr>
+          <w:rFonts w:hint="eastAsia"/>
+          <w:color w:val="FF0000"/>
+        </w:rPr>
+        <w:t>s</w:t>
+      </w:r>
+      <w:r>
+        <w:rPr>
+          <w:color w:val="FF0000"/>
+        </w:rPr>
+        <w:t>kill_debuger.il</w:t>
+      </w:r>
+      <w:r>
+        <w:rPr>
+          <w:rFonts w:hint="eastAsia"/>
+          <w:color w:val="FF0000"/>
+        </w:rPr>
+        <w:t>加载过</w:t>
+      </w:r>
+      <w:r>
+        <w:rPr>
+          <w:rFonts w:hint="eastAsia"/>
+          <w:color w:val="FF0000"/>
+        </w:rPr>
+        <w:t>D</w:t>
+      </w:r>
+      <w:r>
+        <w:rPr>
+          <w:color w:val="FF0000"/>
+        </w:rPr>
+        <w:t>XF</w:t>
+      </w:r>
+      <w:r>
+        <w:rPr>
+          <w:rFonts w:hint="eastAsia"/>
+          <w:color w:val="FF0000"/>
+        </w:rPr>
+        <w:t>_display.</w:t>
+      </w:r>
+      <w:r>
+        <w:rPr>
+          <w:color w:val="FF0000"/>
+        </w:rPr>
+        <w:t>il</w:t>
+      </w:r>
+      <w:r>
+        <w:rPr>
+          <w:rFonts w:hint="eastAsia"/>
+          <w:color w:val="FF0000"/>
+        </w:rPr>
+        <w:t>，导致无论如何无法恢复</w:t>
+      </w:r>
+      <w:r>
+        <w:rPr>
+          <w:rFonts w:hint="eastAsia"/>
+          <w:color w:val="FF0000"/>
+        </w:rPr>
+        <w:t>D</w:t>
+      </w:r>
+      <w:r>
+        <w:rPr>
+          <w:color w:val="FF0000"/>
+        </w:rPr>
+        <w:t>XF</w:t>
+      </w:r>
+      <w:r>
+        <w:rPr>
+          <w:rFonts w:hint="eastAsia"/>
+          <w:color w:val="FF0000"/>
+        </w:rPr>
+        <w:t>导入功能，最后不得不重装</w:t>
+      </w:r>
+      <w:r>
+        <w:rPr>
+          <w:color w:val="FF0000"/>
+        </w:rPr>
+        <w:t xml:space="preserve">cadence </w:t>
+      </w:r>
+      <w:r>
+        <w:rPr>
+          <w:rFonts w:hint="eastAsia"/>
+          <w:color w:val="FF0000"/>
+        </w:rPr>
+        <w:t>。天知道那个加密的文件做了什么好事！！！</w:t>
+      </w:r>
+    </w:p>
+    <w:p>
+      <w:pPr>
+        <w:pStyle w:val="Heading3"/>
         <w:numPr>
           <w:ilvl w:val="0"/>
           <w:numId w:val="1"/>
@@ -2156,19 +4166,290 @@
         <w:rPr>
           <w:rFonts w:hint="eastAsia"/>
         </w:rPr>
+        <w:t>铜皮的显示和隐藏（不影响走线）</w:t>
+      </w:r>
+    </w:p>
+    <w:p>
+      <w:pPr>
+        <w:pStyle w:val="ListParagraph"/>
+      </w:pPr>
+      <w:r>
+        <w:rPr>
+          <w:rFonts w:hint="eastAsia"/>
+        </w:rPr>
+        <w:t>用录制脚本</w:t>
+      </w:r>
+      <w:r>
+        <w:rPr>
+          <w:rFonts w:hint="eastAsia"/>
+        </w:rPr>
+        <w:t xml:space="preserve"> </w:t>
+      </w:r>
+      <w:r>
+        <w:rPr>
+          <w:rFonts w:hint="eastAsia"/>
+        </w:rPr>
+        <w:t>获得</w:t>
+      </w:r>
+      <w:r>
+        <w:rPr>
+          <w:rFonts w:hint="eastAsia"/>
+        </w:rPr>
+        <w:t>.</w:t>
+      </w:r>
+      <w:proofErr w:type="spellStart"/>
+      <w:r>
+        <w:t>scr</w:t>
+      </w:r>
+      <w:proofErr w:type="spellEnd"/>
+      <w:r>
+        <w:rPr>
+          <w:rFonts w:hint="eastAsia"/>
+        </w:rPr>
+        <w:t>文件，然后将文件放入下图所示路径。</w:t>
+      </w:r>
+    </w:p>
+    <w:p>
+      <w:r>
+        <w:rPr>
+          <w:noProof/>
+        </w:rPr>
         <w:lastRenderedPageBreak/>
-        <w:t>铜皮的显示和隐藏（不影响走线）</w:t>
+        <w:drawing>
+          <wp:inline distT="0" distB="0" distL="0" distR="0" wp14:anchorId="78E4BB38" wp14:editId="3E0C4010">
+            <wp:extent cx="5486400" cy="967740"/>
+            <wp:effectExtent l="0" t="0" r="0" b="3810"/>
+            <wp:docPr id="18" name="Picture 18"/>
+            <wp:cNvGraphicFramePr>
+              <a:graphicFrameLocks xmlns:a="http://schemas.openxmlformats.org/drawingml/2006/main" noChangeAspect="1"/>
+            </wp:cNvGraphicFramePr>
+            <a:graphic xmlns:a="http://schemas.openxmlformats.org/drawingml/2006/main">
+              <a:graphicData uri="http://schemas.openxmlformats.org/drawingml/2006/picture">
+                <pic:pic xmlns:pic="http://schemas.openxmlformats.org/drawingml/2006/picture">
+                  <pic:nvPicPr>
+                    <pic:cNvPr id="1" name=""/>
+                    <pic:cNvPicPr/>
+                  </pic:nvPicPr>
+                  <pic:blipFill>
+                    <a:blip r:embed="rId29"/>
+                    <a:stretch>
+                      <a:fillRect/>
+                    </a:stretch>
+                  </pic:blipFill>
+                  <pic:spPr>
+                    <a:xfrm>
+                      <a:off x="0" y="0"/>
+                      <a:ext cx="5486400" cy="967740"/>
+                    </a:xfrm>
+                    <a:prstGeom prst="rect">
+                      <a:avLst/>
+                    </a:prstGeom>
+                  </pic:spPr>
+                </pic:pic>
+              </a:graphicData>
+            </a:graphic>
+          </wp:inline>
+        </w:drawing>
+      </w:r>
+    </w:p>
+    <w:p>
+      <w:r>
+        <w:rPr>
+          <w:rFonts w:hint="eastAsia"/>
+        </w:rPr>
+        <w:t>然后修改</w:t>
+      </w:r>
+      <w:r>
+        <w:rPr>
+          <w:rFonts w:hint="eastAsia"/>
+        </w:rPr>
+        <w:t>.</w:t>
+      </w:r>
+      <w:r>
+        <w:t>men</w:t>
+      </w:r>
+      <w:r>
+        <w:rPr>
+          <w:rFonts w:hint="eastAsia"/>
+        </w:rPr>
+        <w:t>文件：</w:t>
+      </w:r>
+    </w:p>
+    <w:p>
+      <w:r>
+        <w:t>MENUITEM "</w:t>
+      </w:r>
+      <w:proofErr w:type="spellStart"/>
+      <w:r>
+        <w:t>EtchShape</w:t>
+      </w:r>
+      <w:proofErr w:type="spellEnd"/>
+      <w:r>
+        <w:t xml:space="preserve"> </w:t>
+      </w:r>
+      <w:proofErr w:type="spellStart"/>
+      <w:r>
+        <w:t>Visible","replay</w:t>
+      </w:r>
+      <w:proofErr w:type="spellEnd"/>
+      <w:r>
+        <w:t xml:space="preserve"> </w:t>
+      </w:r>
+      <w:proofErr w:type="spellStart"/>
+      <w:r>
+        <w:t>poly_invisib_qb.scr"</w:t>
+      </w:r>
+      <w:proofErr w:type="spellEnd"/>
+    </w:p>
+    <w:p>
+      <w:r>
+        <w:t>MENUITEM "</w:t>
+      </w:r>
+      <w:proofErr w:type="spellStart"/>
+      <w:r>
+        <w:t>EtchShape</w:t>
+      </w:r>
+      <w:proofErr w:type="spellEnd"/>
+      <w:r>
+        <w:t xml:space="preserve"> Invisible ","replay </w:t>
+      </w:r>
+      <w:proofErr w:type="spellStart"/>
+      <w:r>
+        <w:t>poly_visib_qb.scr</w:t>
+      </w:r>
+      <w:proofErr w:type="spellEnd"/>
+      <w:r>
+        <w:t>"</w:t>
+      </w:r>
+    </w:p>
+    <w:p/>
+    <w:p>
+      <w:r>
+        <w:rPr>
+          <w:rFonts w:hint="eastAsia"/>
+        </w:rPr>
+        <w:t>也可以修改环境变量</w:t>
+      </w:r>
+      <w:r>
+        <w:rPr>
+          <w:rFonts w:hint="eastAsia"/>
+        </w:rPr>
+        <w:t>自定义快捷键</w:t>
+      </w:r>
+      <w:r>
+        <w:rPr>
+          <w:rFonts w:hint="eastAsia"/>
+        </w:rPr>
+        <w:t>：</w:t>
+      </w:r>
+    </w:p>
+    <w:p>
+      <w:proofErr w:type="spellStart"/>
+      <w:r>
+        <w:t>funckey</w:t>
+      </w:r>
+      <w:proofErr w:type="spellEnd"/>
+      <w:r>
+        <w:t xml:space="preserve"> </w:t>
+      </w:r>
+      <w:proofErr w:type="spellStart"/>
+      <w:r>
+        <w:t>siv</w:t>
+      </w:r>
+      <w:proofErr w:type="spellEnd"/>
+      <w:r>
+        <w:t xml:space="preserve"> replay </w:t>
+      </w:r>
+      <w:proofErr w:type="spellStart"/>
+      <w:r>
+        <w:t>poly_invisib_qb.scr</w:t>
+      </w:r>
+      <w:proofErr w:type="spellEnd"/>
+    </w:p>
+    <w:p>
+      <w:proofErr w:type="spellStart"/>
+      <w:r>
+        <w:t>funckey</w:t>
+      </w:r>
+      <w:proofErr w:type="spellEnd"/>
+      <w:r>
+        <w:t xml:space="preserve"> </w:t>
+      </w:r>
+      <w:proofErr w:type="spellStart"/>
+      <w:proofErr w:type="gramStart"/>
+      <w:r>
+        <w:t>sv</w:t>
+      </w:r>
+      <w:proofErr w:type="spellEnd"/>
+      <w:r>
+        <w:t xml:space="preserve">  replay</w:t>
+      </w:r>
+      <w:proofErr w:type="gramEnd"/>
+      <w:r>
+        <w:t xml:space="preserve"> </w:t>
+      </w:r>
+      <w:proofErr w:type="spellStart"/>
+      <w:r>
+        <w:t>poly_visib_qb.scr</w:t>
+      </w:r>
+      <w:proofErr w:type="spellEnd"/>
+    </w:p>
+    <w:p/>
+    <w:p>
+      <w:pPr>
+        <w:pStyle w:val="Heading4"/>
+      </w:pPr>
+      <w:r>
+        <w:rPr>
+          <w:rFonts w:hint="eastAsia"/>
+        </w:rPr>
+        <w:t>录制脚本注意事项</w:t>
+      </w:r>
+    </w:p>
+    <w:p>
+      <w:pPr>
+        <w:rPr>
+          <w:rFonts w:hint="eastAsia"/>
+          <w:color w:val="FF0000"/>
+        </w:rPr>
+      </w:pPr>
+      <w:r>
+        <w:rPr>
+          <w:rFonts w:hint="eastAsia"/>
+          <w:color w:val="FF0000"/>
+        </w:rPr>
+        <w:t>录制脚本的过程中有一点需要注意：最好是关闭</w:t>
+      </w:r>
+      <w:r>
+        <w:rPr>
+          <w:rFonts w:hint="eastAsia"/>
+          <w:color w:val="FF0000"/>
+        </w:rPr>
+        <w:t>allegro</w:t>
+      </w:r>
+      <w:r>
+        <w:rPr>
+          <w:rFonts w:hint="eastAsia"/>
+          <w:color w:val="FF0000"/>
+        </w:rPr>
+        <w:t>再打开，然后不做其他操作就开始录制脚本。这样录制出来的脚本是最完整的。</w:t>
       </w:r>
     </w:p>
     <w:p/>
     <w:p/>
-    <w:p>
-      <w:pPr>
-        <w:rPr>
-          <w:rFonts w:hint="eastAsia"/>
-        </w:rPr>
-      </w:pPr>
-      <w:hyperlink r:id="rId23" w:history="1">
+    <w:p/>
+    <w:p/>
+    <w:p/>
+    <w:p>
+      <w:pPr>
+        <w:rPr>
+          <w:rFonts w:hint="eastAsia"/>
+        </w:rPr>
+      </w:pPr>
+    </w:p>
+    <w:p/>
+    <w:p>
+      <w:hyperlink r:id="rId30" w:history="1">
         <w:r>
           <w:rPr>
             <w:rStyle w:val="Hyperlink"/>
@@ -2207,12 +4488,7 @@
       </w:r>
     </w:p>
     <w:p>
-      <w:pPr>
-        <w:rPr>
-          <w:rFonts w:hint="eastAsia"/>
-        </w:rPr>
-      </w:pPr>
-      <w:hyperlink r:id="rId24" w:history="1">
+      <w:hyperlink r:id="rId31" w:history="1">
         <w:r>
           <w:rPr>
             <w:rStyle w:val="Hyperlink"/>
@@ -2228,8 +4504,6 @@
           <w:t>刷新铜皮</w:t>
         </w:r>
       </w:hyperlink>
-      <w:bookmarkStart w:id="0" w:name="_GoBack"/>
-      <w:bookmarkEnd w:id="0"/>
     </w:p>
     <w:sectPr>
       <w:pgSz w:w="12240" w:h="15840"/>
@@ -2244,10 +4518,10 @@
 <file path=word/numbering.xml><?xml version="1.0" encoding="utf-8"?>
 <w:numbering xmlns:wpc="http://schemas.microsoft.com/office/word/2010/wordprocessingCanvas" xmlns:cx="http://schemas.microsoft.com/office/drawing/2014/chartex" xmlns:cx1="http://schemas.microsoft.com/office/drawing/2015/9/8/chartex" xmlns:cx2="http://schemas.microsoft.com/office/drawing/2015/10/21/chartex" xmlns:cx3="http://schemas.microsoft.com/office/drawing/2016/5/9/chartex" xmlns:cx4="http://schemas.microsoft.com/office/drawing/2016/5/10/chartex" xmlns:cx5="http://schemas.microsoft.com/office/drawing/2016/5/11/chartex" xmlns:cx6="http://schemas.microsoft.com/office/drawing/2016/5/12/chartex" xmlns:cx7="http://schemas.microsoft.com/office/drawing/2016/5/13/chartex" xmlns:cx8="http://schemas.microsoft.com/office/drawing/2016/5/14/chartex" xmlns:mc="http://schemas.openxmlformats.org/markup-compatibility/2006" xmlns:aink="http://schemas.microsoft.com/office/drawing/2016/ink" xmlns:am3d="http://schemas.microsoft.com/office/drawing/2017/model3d" xmlns:o="urn:schemas-microsoft-com:office:office" xmlns:r="http://schemas.openxmlformats.org/officeDocument/2006/relationships" xmlns:m="http://schemas.openxmlformats.org/officeDocument/2006/math" xmlns:v="urn:schemas-microsoft-com:vml" xmlns:wp14="http://schemas.microsoft.com/office/word/2010/wordprocessingDrawing" xmlns:wp="http://schemas.openxmlformats.org/drawingml/2006/wordprocessingDrawing" xmlns:w10="urn:schemas-microsoft-com:office:word" xmlns:w="http://schemas.openxmlformats.org/wordprocessingml/2006/main" xmlns:w14="http://schemas.microsoft.com/office/word/2010/wordml" xmlns:w15="http://schemas.microsoft.com/office/word/2012/wordml" xmlns:w16cid="http://schemas.microsoft.com/office/word/2016/wordml/cid" xmlns:w16se="http://schemas.microsoft.com/office/word/2015/wordml/symex" xmlns:wpg="http://schemas.microsoft.com/office/word/2010/wordprocessingGroup" xmlns:wpi="http://schemas.microsoft.com/office/word/2010/wordprocessingInk" xmlns:wne="http://schemas.microsoft.com/office/word/2006/wordml" xmlns:wps="http://schemas.microsoft.com/office/word/2010/wordprocessingShape" mc:Ignorable="w14 w15 w16se w16cid wp14">
   <w:abstractNum w:abstractNumId="0" w15:restartNumberingAfterBreak="0">
-    <w:nsid w:val="5A2F74D9"/>
+    <w:nsid w:val="14827754"/>
     <w:multiLevelType w:val="hybridMultilevel"/>
-    <w:tmpl w:val="34E81C2A"/>
-    <w:lvl w:ilvl="0" w:tplc="344A5876">
+    <w:tmpl w:val="F5043DCA"/>
+    <w:lvl w:ilvl="0" w:tplc="5F00FCA6">
       <w:start w:val="1"/>
       <w:numFmt w:val="decimal"/>
       <w:lvlText w:val="%1，"/>
@@ -2333,16 +4607,16 @@
     </w:lvl>
   </w:abstractNum>
   <w:abstractNum w:abstractNumId="1" w15:restartNumberingAfterBreak="0">
-    <w:nsid w:val="5E1D3BB6"/>
+    <w:nsid w:val="36D847F6"/>
     <w:multiLevelType w:val="hybridMultilevel"/>
-    <w:tmpl w:val="D736BD28"/>
-    <w:lvl w:ilvl="0" w:tplc="C73AB7D4">
+    <w:tmpl w:val="F5043DCA"/>
+    <w:lvl w:ilvl="0" w:tplc="5F00FCA6">
       <w:start w:val="1"/>
       <w:numFmt w:val="decimal"/>
       <w:lvlText w:val="%1，"/>
       <w:lvlJc w:val="left"/>
       <w:pPr>
-        <w:ind w:left="750" w:hanging="390"/>
+        <w:ind w:left="720" w:hanging="360"/>
       </w:pPr>
       <w:rPr>
         <w:rFonts w:hint="default"/>
@@ -2421,11 +4695,195 @@
       </w:pPr>
     </w:lvl>
   </w:abstractNum>
+  <w:abstractNum w:abstractNumId="2" w15:restartNumberingAfterBreak="0">
+    <w:nsid w:val="5A2F74D9"/>
+    <w:multiLevelType w:val="hybridMultilevel"/>
+    <w:tmpl w:val="34E81C2A"/>
+    <w:lvl w:ilvl="0" w:tplc="344A5876">
+      <w:start w:val="1"/>
+      <w:numFmt w:val="decimal"/>
+      <w:lvlText w:val="%1，"/>
+      <w:lvlJc w:val="left"/>
+      <w:pPr>
+        <w:ind w:left="720" w:hanging="360"/>
+      </w:pPr>
+      <w:rPr>
+        <w:rFonts w:hint="default"/>
+      </w:rPr>
+    </w:lvl>
+    <w:lvl w:ilvl="1" w:tplc="04090019" w:tentative="1">
+      <w:start w:val="1"/>
+      <w:numFmt w:val="lowerLetter"/>
+      <w:lvlText w:val="%2."/>
+      <w:lvlJc w:val="left"/>
+      <w:pPr>
+        <w:ind w:left="1440" w:hanging="360"/>
+      </w:pPr>
+    </w:lvl>
+    <w:lvl w:ilvl="2" w:tplc="0409001B" w:tentative="1">
+      <w:start w:val="1"/>
+      <w:numFmt w:val="lowerRoman"/>
+      <w:lvlText w:val="%3."/>
+      <w:lvlJc w:val="right"/>
+      <w:pPr>
+        <w:ind w:left="2160" w:hanging="180"/>
+      </w:pPr>
+    </w:lvl>
+    <w:lvl w:ilvl="3" w:tplc="0409000F" w:tentative="1">
+      <w:start w:val="1"/>
+      <w:numFmt w:val="decimal"/>
+      <w:lvlText w:val="%4."/>
+      <w:lvlJc w:val="left"/>
+      <w:pPr>
+        <w:ind w:left="2880" w:hanging="360"/>
+      </w:pPr>
+    </w:lvl>
+    <w:lvl w:ilvl="4" w:tplc="04090019" w:tentative="1">
+      <w:start w:val="1"/>
+      <w:numFmt w:val="lowerLetter"/>
+      <w:lvlText w:val="%5."/>
+      <w:lvlJc w:val="left"/>
+      <w:pPr>
+        <w:ind w:left="3600" w:hanging="360"/>
+      </w:pPr>
+    </w:lvl>
+    <w:lvl w:ilvl="5" w:tplc="0409001B" w:tentative="1">
+      <w:start w:val="1"/>
+      <w:numFmt w:val="lowerRoman"/>
+      <w:lvlText w:val="%6."/>
+      <w:lvlJc w:val="right"/>
+      <w:pPr>
+        <w:ind w:left="4320" w:hanging="180"/>
+      </w:pPr>
+    </w:lvl>
+    <w:lvl w:ilvl="6" w:tplc="0409000F" w:tentative="1">
+      <w:start w:val="1"/>
+      <w:numFmt w:val="decimal"/>
+      <w:lvlText w:val="%7."/>
+      <w:lvlJc w:val="left"/>
+      <w:pPr>
+        <w:ind w:left="5040" w:hanging="360"/>
+      </w:pPr>
+    </w:lvl>
+    <w:lvl w:ilvl="7" w:tplc="04090019" w:tentative="1">
+      <w:start w:val="1"/>
+      <w:numFmt w:val="lowerLetter"/>
+      <w:lvlText w:val="%8."/>
+      <w:lvlJc w:val="left"/>
+      <w:pPr>
+        <w:ind w:left="5760" w:hanging="360"/>
+      </w:pPr>
+    </w:lvl>
+    <w:lvl w:ilvl="8" w:tplc="0409001B" w:tentative="1">
+      <w:start w:val="1"/>
+      <w:numFmt w:val="lowerRoman"/>
+      <w:lvlText w:val="%9."/>
+      <w:lvlJc w:val="right"/>
+      <w:pPr>
+        <w:ind w:left="6480" w:hanging="180"/>
+      </w:pPr>
+    </w:lvl>
+  </w:abstractNum>
+  <w:abstractNum w:abstractNumId="3" w15:restartNumberingAfterBreak="0">
+    <w:nsid w:val="5E1D3BB6"/>
+    <w:multiLevelType w:val="hybridMultilevel"/>
+    <w:tmpl w:val="D736BD28"/>
+    <w:lvl w:ilvl="0" w:tplc="C73AB7D4">
+      <w:start w:val="1"/>
+      <w:numFmt w:val="decimal"/>
+      <w:lvlText w:val="%1，"/>
+      <w:lvlJc w:val="left"/>
+      <w:pPr>
+        <w:ind w:left="750" w:hanging="390"/>
+      </w:pPr>
+      <w:rPr>
+        <w:rFonts w:hint="default"/>
+      </w:rPr>
+    </w:lvl>
+    <w:lvl w:ilvl="1" w:tplc="04090019" w:tentative="1">
+      <w:start w:val="1"/>
+      <w:numFmt w:val="lowerLetter"/>
+      <w:lvlText w:val="%2."/>
+      <w:lvlJc w:val="left"/>
+      <w:pPr>
+        <w:ind w:left="1440" w:hanging="360"/>
+      </w:pPr>
+    </w:lvl>
+    <w:lvl w:ilvl="2" w:tplc="0409001B" w:tentative="1">
+      <w:start w:val="1"/>
+      <w:numFmt w:val="lowerRoman"/>
+      <w:lvlText w:val="%3."/>
+      <w:lvlJc w:val="right"/>
+      <w:pPr>
+        <w:ind w:left="2160" w:hanging="180"/>
+      </w:pPr>
+    </w:lvl>
+    <w:lvl w:ilvl="3" w:tplc="0409000F" w:tentative="1">
+      <w:start w:val="1"/>
+      <w:numFmt w:val="decimal"/>
+      <w:lvlText w:val="%4."/>
+      <w:lvlJc w:val="left"/>
+      <w:pPr>
+        <w:ind w:left="2880" w:hanging="360"/>
+      </w:pPr>
+    </w:lvl>
+    <w:lvl w:ilvl="4" w:tplc="04090019" w:tentative="1">
+      <w:start w:val="1"/>
+      <w:numFmt w:val="lowerLetter"/>
+      <w:lvlText w:val="%5."/>
+      <w:lvlJc w:val="left"/>
+      <w:pPr>
+        <w:ind w:left="3600" w:hanging="360"/>
+      </w:pPr>
+    </w:lvl>
+    <w:lvl w:ilvl="5" w:tplc="0409001B" w:tentative="1">
+      <w:start w:val="1"/>
+      <w:numFmt w:val="lowerRoman"/>
+      <w:lvlText w:val="%6."/>
+      <w:lvlJc w:val="right"/>
+      <w:pPr>
+        <w:ind w:left="4320" w:hanging="180"/>
+      </w:pPr>
+    </w:lvl>
+    <w:lvl w:ilvl="6" w:tplc="0409000F" w:tentative="1">
+      <w:start w:val="1"/>
+      <w:numFmt w:val="decimal"/>
+      <w:lvlText w:val="%7."/>
+      <w:lvlJc w:val="left"/>
+      <w:pPr>
+        <w:ind w:left="5040" w:hanging="360"/>
+      </w:pPr>
+    </w:lvl>
+    <w:lvl w:ilvl="7" w:tplc="04090019" w:tentative="1">
+      <w:start w:val="1"/>
+      <w:numFmt w:val="lowerLetter"/>
+      <w:lvlText w:val="%8."/>
+      <w:lvlJc w:val="left"/>
+      <w:pPr>
+        <w:ind w:left="5760" w:hanging="360"/>
+      </w:pPr>
+    </w:lvl>
+    <w:lvl w:ilvl="8" w:tplc="0409001B" w:tentative="1">
+      <w:start w:val="1"/>
+      <w:numFmt w:val="lowerRoman"/>
+      <w:lvlText w:val="%9."/>
+      <w:lvlJc w:val="right"/>
+      <w:pPr>
+        <w:ind w:left="6480" w:hanging="180"/>
+      </w:pPr>
+    </w:lvl>
+  </w:abstractNum>
   <w:num w:numId="1">
-    <w:abstractNumId w:val="0"/>
+    <w:abstractNumId w:val="2"/>
   </w:num>
   <w:num w:numId="2">
+    <w:abstractNumId w:val="3"/>
+  </w:num>
+  <w:num w:numId="3">
     <w:abstractNumId w:val="1"/>
+  </w:num>
+  <w:num w:numId="4">
+    <w:abstractNumId w:val="0"/>
   </w:num>
 </w:numbering>
 </file>
@@ -3290,4 +5748,16 @@
     </a:ext>
   </a:extLst>
 </a:theme>
+</file>
+
+<file path=customXml/item1.xml><?xml version="1.0" encoding="utf-8"?>
+<b:Sources xmlns:b="http://schemas.openxmlformats.org/officeDocument/2006/bibliography" xmlns="http://schemas.openxmlformats.org/officeDocument/2006/bibliography" SelectedStyle="\APASixthEditionOfficeOnline.xsl" StyleName="APA" Version="6"/>
+</file>
+
+<file path=customXml/itemProps1.xml><?xml version="1.0" encoding="utf-8"?>
+<ds:datastoreItem xmlns:ds="http://schemas.openxmlformats.org/officeDocument/2006/customXml" ds:itemID="{3AD802F0-59D1-4D31-8C05-A65F37D61835}">
+  <ds:schemaRefs>
+    <ds:schemaRef ds:uri="http://schemas.openxmlformats.org/officeDocument/2006/bibliography"/>
+  </ds:schemaRefs>
+</ds:datastoreItem>
 </file>
--- a/cadence/skill/skill.docx
+++ b/cadence/skill/skill.docx
@@ -1231,11 +1231,6 @@
       </w:r>
     </w:p>
     <w:p>
-      <w:pPr>
-        <w:rPr>
-          <w:rFonts w:hint="eastAsia"/>
-        </w:rPr>
-      </w:pPr>
       <w:r>
         <w:rPr>
           <w:rFonts w:hint="eastAsia"/>
@@ -1248,13 +1243,7 @@
         <w:rPr>
           <w:rFonts w:hint="eastAsia"/>
         </w:rPr>
-        <w:t>●首先还是</w:t>
-      </w:r>
-      <w:r>
-        <w:rPr>
-          <w:rFonts w:hint="eastAsia"/>
-        </w:rPr>
-        <w:t>将编写好的</w:t>
+        <w:t>●首先还是将编写好的</w:t>
       </w:r>
       <w:r>
         <w:rPr>
@@ -1911,13 +1900,7 @@
         <w:rPr>
           <w:rFonts w:hint="eastAsia"/>
         </w:rPr>
-        <w:t>所对应的函数</w:t>
-      </w:r>
-      <w:r>
-        <w:rPr>
-          <w:rFonts w:hint="eastAsia"/>
-        </w:rPr>
-        <w:t>中调用的其他文件的内容</w:t>
+        <w:t>所对应的函数中调用的其他文件的内容</w:t>
       </w:r>
     </w:p>
     <w:p>
@@ -1945,13 +1928,7 @@
         <w:rPr>
           <w:rFonts w:hint="eastAsia"/>
         </w:rPr>
-        <w:t>对</w:t>
-      </w:r>
-      <w:r>
-        <w:rPr>
-          <w:rFonts w:hint="eastAsia"/>
-        </w:rPr>
-        <w:t>命令</w:t>
+        <w:t>对命令</w:t>
       </w:r>
       <w:r>
         <w:rPr>
@@ -1963,13 +1940,7 @@
         <w:rPr>
           <w:rFonts w:hint="eastAsia"/>
         </w:rPr>
-        <w:t>所对应的函数</w:t>
-      </w:r>
-      <w:r>
-        <w:rPr>
-          <w:rFonts w:hint="eastAsia"/>
-        </w:rPr>
-        <w:t>的</w:t>
+        <w:t>所对应的函数的</w:t>
       </w:r>
       <w:r>
         <w:rPr>
@@ -2151,11 +2122,6 @@
       </w:r>
     </w:p>
     <w:p>
-      <w:pPr>
-        <w:rPr>
-          <w:rFonts w:hint="eastAsia"/>
-        </w:rPr>
-      </w:pPr>
       <w:r>
         <w:rPr>
           <w:noProof/>
@@ -2379,13 +2345,7 @@
         <w:rPr>
           <w:rFonts w:hint="eastAsia"/>
         </w:rPr>
-        <w:t>●</w:t>
-      </w:r>
-      <w:r>
-        <w:rPr>
-          <w:rFonts w:hint="eastAsia"/>
-        </w:rPr>
-        <w:t>修改原来的测试文件只要用</w:t>
+        <w:t>●修改原来的测试文件只要用</w:t>
       </w:r>
       <w:proofErr w:type="spellStart"/>
       <w:r>
@@ -2404,13 +2364,7 @@
         <w:rPr>
           <w:rFonts w:hint="eastAsia"/>
         </w:rPr>
-        <w:t>●</w:t>
-      </w:r>
-      <w:r>
-        <w:rPr>
-          <w:rFonts w:hint="eastAsia"/>
-        </w:rPr>
-        <w:t>在</w:t>
+        <w:t>●在</w:t>
       </w:r>
       <w:r>
         <w:t>initskill</w:t>
@@ -2476,13 +2430,7 @@
         <w:rPr>
           <w:rFonts w:hint="eastAsia"/>
         </w:rPr>
-        <w:t>●</w:t>
-      </w:r>
-      <w:r>
-        <w:rPr>
-          <w:rFonts w:hint="eastAsia"/>
-        </w:rPr>
-        <w:t>在</w:t>
+        <w:t>●在</w:t>
       </w:r>
       <w:r>
         <w:t>initskill</w:t>
@@ -2513,22 +2461,11 @@
       </w:r>
     </w:p>
     <w:p>
-      <w:pPr>
-        <w:rPr>
-          <w:rFonts w:hint="eastAsia"/>
-        </w:rPr>
-      </w:pPr>
-      <w:r>
-        <w:rPr>
-          <w:rFonts w:hint="eastAsia"/>
-        </w:rPr>
-        <w:t>●</w:t>
-      </w:r>
-      <w:r>
-        <w:rPr>
-          <w:rFonts w:hint="eastAsia"/>
-        </w:rPr>
-        <w:t>在环境变量中给</w:t>
+      <w:r>
+        <w:rPr>
+          <w:rFonts w:hint="eastAsia"/>
+        </w:rPr>
+        <w:t>●在环境变量中给</w:t>
       </w:r>
       <w:proofErr w:type="spellStart"/>
       <w:r>
@@ -2555,37 +2492,12 @@
         </w:rPr>
         <w:t>设置快捷键会更方便</w:t>
       </w:r>
-      <w:bookmarkStart w:id="0" w:name="_GoBack"/>
-      <w:bookmarkEnd w:id="0"/>
-    </w:p>
-    <w:p>
-      <w:pPr>
-        <w:rPr>
-          <w:rFonts w:hint="eastAsia"/>
-        </w:rPr>
-      </w:pPr>
-    </w:p>
-    <w:p>
-      <w:pPr>
-        <w:rPr>
-          <w:rFonts w:hint="eastAsia"/>
-        </w:rPr>
-      </w:pPr>
     </w:p>
     <w:p/>
     <w:p/>
     <w:p/>
     <w:p/>
     <w:p/>
-    <w:p/>
-    <w:p/>
-    <w:p/>
-    <w:p/>
-    <w:p/>
-    <w:p/>
-    <w:p/>
-    <w:p/>
-    <w:p/>
     <w:p>
       <w:pPr>
         <w:pStyle w:val="Heading1"/>
@@ -2594,6 +2506,7 @@
         <w:rPr>
           <w:rFonts w:hint="eastAsia"/>
         </w:rPr>
+        <w:lastRenderedPageBreak/>
         <w:t>建立自己的菜单栏和快捷键</w:t>
       </w:r>
     </w:p>
@@ -2789,7 +2702,6 @@
         <w:rPr>
           <w:rFonts w:hint="eastAsia"/>
         </w:rPr>
-        <w:lastRenderedPageBreak/>
         <w:t>●</w:t>
       </w:r>
       <w:r>
@@ -2949,6 +2861,7 @@
         <w:rPr>
           <w:noProof/>
         </w:rPr>
+        <w:lastRenderedPageBreak/>
         <w:drawing>
           <wp:inline distT="0" distB="0" distL="0" distR="0" wp14:anchorId="7AFA91D3" wp14:editId="12B9F452">
             <wp:extent cx="5486400" cy="1473200"/>
@@ -3901,14 +3814,7 @@
           <w:rFonts w:hint="eastAsia"/>
           <w:color w:val="FF0000"/>
         </w:rPr>
-        <w:t>●</w:t>
-      </w:r>
-      <w:r>
-        <w:rPr>
-          <w:rFonts w:hint="eastAsia"/>
-          <w:color w:val="FF0000"/>
-        </w:rPr>
-        <w:t>还有我用</w:t>
+        <w:t>●还有我用</w:t>
       </w:r>
       <w:r>
         <w:rPr>
@@ -3984,13 +3890,7 @@
         <w:rPr>
           <w:color w:val="FF0000"/>
         </w:rPr>
-        <w:t>IO</w:t>
-      </w:r>
-      <w:r>
-        <w:rPr>
-          <w:color w:val="FF0000"/>
-        </w:rPr>
-        <w:t>dxf</w:t>
+        <w:t>IOdxf</w:t>
       </w:r>
       <w:proofErr w:type="spellEnd"/>
       <w:r>
@@ -4011,31 +3911,7 @@
         <w:rPr>
           <w:color w:val="FF0000"/>
         </w:rPr>
-        <w:t>i</w:t>
-      </w:r>
-      <w:r>
-        <w:rPr>
-          <w:color w:val="FF0000"/>
-        </w:rPr>
-        <w:t>X</w:t>
-      </w:r>
-      <w:r>
-        <w:rPr>
-          <w:color w:val="FF0000"/>
-        </w:rPr>
-        <w:t>i</w:t>
-      </w:r>
-      <w:r>
-        <w:rPr>
-          <w:color w:val="FF0000"/>
-        </w:rPr>
-        <w:t>F_display</w:t>
-      </w:r>
-      <w:r>
-        <w:rPr>
-          <w:color w:val="FF0000"/>
-        </w:rPr>
-        <w:t>_qb</w:t>
+        <w:t>iXiF_display_qb</w:t>
       </w:r>
       <w:proofErr w:type="spellEnd"/>
       <w:r>
@@ -4049,23 +3925,15 @@
     <w:p>
       <w:pPr>
         <w:rPr>
-          <w:rFonts w:hint="eastAsia"/>
-          <w:color w:val="FF0000"/>
-        </w:rPr>
-      </w:pPr>
-      <w:r>
-        <w:rPr>
-          <w:rFonts w:hint="eastAsia"/>
-          <w:color w:val="FF0000"/>
-        </w:rPr>
-        <w:t>●</w:t>
-      </w:r>
-      <w:r>
-        <w:rPr>
-          <w:rFonts w:hint="eastAsia"/>
-          <w:color w:val="FF0000"/>
-        </w:rPr>
-        <w:t>另外在解决这个问题的过程中，我用经过加密的</w:t>
+          <w:color w:val="FF0000"/>
+        </w:rPr>
+      </w:pPr>
+      <w:r>
+        <w:rPr>
+          <w:rFonts w:hint="eastAsia"/>
+          <w:color w:val="FF0000"/>
+        </w:rPr>
+        <w:t>●另外在解决这个问题的过程中，我用经过加密的</w:t>
       </w:r>
       <w:r>
         <w:rPr>
@@ -4297,9 +4165,12 @@
       </w:r>
       <w:proofErr w:type="spellStart"/>
       <w:r>
-        <w:t>poly_invisib_qb.scr"</w:t>
-      </w:r>
-      <w:proofErr w:type="spellEnd"/>
+        <w:t>poly_invisib_qb.scr</w:t>
+      </w:r>
+      <w:proofErr w:type="spellEnd"/>
+      <w:r>
+        <w:t>"</w:t>
+      </w:r>
     </w:p>
     <w:p>
       <w:r>
@@ -4409,7 +4280,6 @@
     <w:p>
       <w:pPr>
         <w:rPr>
-          <w:rFonts w:hint="eastAsia"/>
           <w:color w:val="FF0000"/>
         </w:rPr>
       </w:pPr>
@@ -4433,6 +4303,482 @@
           <w:color w:val="FF0000"/>
         </w:rPr>
         <w:t>再打开，然后不做其他操作就开始录制脚本。这样录制出来的脚本是最完整的。</w:t>
+      </w:r>
+    </w:p>
+    <w:p>
+      <w:pPr>
+        <w:rPr>
+          <w:color w:val="FF0000"/>
+        </w:rPr>
+      </w:pPr>
+    </w:p>
+    <w:p>
+      <w:pPr>
+        <w:pStyle w:val="Heading3"/>
+        <w:numPr>
+          <w:ilvl w:val="0"/>
+          <w:numId w:val="1"/>
+        </w:numPr>
+      </w:pPr>
+      <w:r>
+        <w:rPr>
+          <w:rFonts w:hint="eastAsia"/>
+        </w:rPr>
+        <w:t>参考文本（可复制粘贴）</w:t>
+      </w:r>
+    </w:p>
+    <w:p>
+      <w:pPr>
+        <w:pStyle w:val="ListParagraph"/>
+      </w:pPr>
+      <w:r>
+        <w:rPr>
+          <w:rFonts w:hint="eastAsia"/>
+        </w:rPr>
+        <w:t>暂时没做出可复制粘贴的文本</w:t>
+      </w:r>
+    </w:p>
+    <w:p>
+      <w:pPr>
+        <w:pStyle w:val="Heading3"/>
+        <w:numPr>
+          <w:ilvl w:val="0"/>
+          <w:numId w:val="1"/>
+        </w:numPr>
+      </w:pPr>
+      <w:r>
+        <w:rPr>
+          <w:rFonts w:hint="eastAsia"/>
+        </w:rPr>
+        <w:t>高亮显示</w:t>
+      </w:r>
+    </w:p>
+    <w:p>
+      <w:pPr>
+        <w:pStyle w:val="ListParagraph"/>
+      </w:pPr>
+      <w:r>
+        <w:rPr>
+          <w:rFonts w:hint="eastAsia"/>
+        </w:rPr>
+        <w:t>用</w:t>
+      </w:r>
+      <w:r>
+        <w:rPr>
+          <w:rFonts w:hint="eastAsia"/>
+        </w:rPr>
+        <w:t>skill</w:t>
+      </w:r>
+      <w:r>
+        <w:rPr>
+          <w:rFonts w:hint="eastAsia"/>
+        </w:rPr>
+        <w:t>应该可以实现。有一个高亮相同过孔或焊盘的现成脚本不错，借过来用了。</w:t>
+      </w:r>
+    </w:p>
+    <w:p>
+      <w:pPr>
+        <w:pStyle w:val="ListParagraph"/>
+      </w:pPr>
+      <w:r>
+        <w:rPr>
+          <w:rFonts w:hint="eastAsia"/>
+        </w:rPr>
+        <w:t>目前先用录制脚本实现</w:t>
+      </w:r>
+      <w:r>
+        <w:rPr>
+          <w:rFonts w:hint="eastAsia"/>
+        </w:rPr>
+        <w:t>:</w:t>
+      </w:r>
+    </w:p>
+    <w:p>
+      <w:pPr>
+        <w:pStyle w:val="ListParagraph"/>
+      </w:pPr>
+      <w:r>
+        <w:rPr>
+          <w:rFonts w:hint="eastAsia"/>
+        </w:rPr>
+        <w:t>高亮和取消高亮。</w:t>
+      </w:r>
+    </w:p>
+    <w:p>
+      <w:pPr>
+        <w:pStyle w:val="ListParagraph"/>
+      </w:pPr>
+      <w:r>
+        <w:t xml:space="preserve">Assign color </w:t>
+      </w:r>
+      <w:r>
+        <w:rPr>
+          <w:rFonts w:hint="eastAsia"/>
+        </w:rPr>
+        <w:t>（黄）就默认黄了，省的麻烦</w:t>
+      </w:r>
+    </w:p>
+    <w:p>
+      <w:pPr>
+        <w:pStyle w:val="ListParagraph"/>
+      </w:pPr>
+      <w:r>
+        <w:t>F</w:t>
+      </w:r>
+      <w:r>
+        <w:rPr>
+          <w:rFonts w:hint="eastAsia"/>
+        </w:rPr>
+        <w:t>ind</w:t>
+      </w:r>
+      <w:r>
+        <w:rPr>
+          <w:rFonts w:hint="eastAsia"/>
+        </w:rPr>
+        <w:t>一直固定在侧边栏。</w:t>
+      </w:r>
+      <w:r>
+        <w:rPr>
+          <w:rFonts w:hint="eastAsia"/>
+        </w:rPr>
+        <w:t>但是依然要做脚本，为了不占用鼠标资源</w:t>
+      </w:r>
+    </w:p>
+    <w:p>
+      <w:pPr>
+        <w:pStyle w:val="ListParagraph"/>
+      </w:pPr>
+      <w:r>
+        <w:rPr>
+          <w:rFonts w:hint="eastAsia"/>
+        </w:rPr>
+        <w:t>快捷键对应如下：</w:t>
+      </w:r>
+    </w:p>
+    <w:p>
+      <w:pPr>
+        <w:pStyle w:val="ListParagraph"/>
+      </w:pPr>
+      <w:r>
+        <w:t>Fa</w:t>
+      </w:r>
+      <w:proofErr w:type="gramStart"/>
+      <w:r>
+        <w:tab/>
+        <w:t xml:space="preserve"> :</w:t>
+      </w:r>
+      <w:proofErr w:type="gramEnd"/>
+      <w:r>
+        <w:t xml:space="preserve">  find all</w:t>
+      </w:r>
+    </w:p>
+    <w:p>
+      <w:pPr>
+        <w:pStyle w:val="ListParagraph"/>
+      </w:pPr>
+      <w:proofErr w:type="spellStart"/>
+      <w:r>
+        <w:t>Fo</w:t>
+      </w:r>
+      <w:proofErr w:type="spellEnd"/>
+      <w:proofErr w:type="gramStart"/>
+      <w:r>
+        <w:tab/>
+        <w:t xml:space="preserve"> :</w:t>
+      </w:r>
+      <w:proofErr w:type="gramEnd"/>
+      <w:r>
+        <w:t xml:space="preserve"> find all off</w:t>
+      </w:r>
+    </w:p>
+    <w:p>
+      <w:pPr>
+        <w:pStyle w:val="ListParagraph"/>
+      </w:pPr>
+      <w:r>
+        <w:t>Fs</w:t>
+      </w:r>
+      <w:r>
+        <w:tab/>
+        <w:t>: find   shape</w:t>
+      </w:r>
+    </w:p>
+    <w:p>
+      <w:pPr>
+        <w:pStyle w:val="ListParagraph"/>
+      </w:pPr>
+      <w:proofErr w:type="spellStart"/>
+      <w:r>
+        <w:t>Fm</w:t>
+      </w:r>
+      <w:proofErr w:type="spellEnd"/>
+      <w:proofErr w:type="gramStart"/>
+      <w:r>
+        <w:tab/>
+        <w:t>:find</w:t>
+      </w:r>
+      <w:proofErr w:type="gramEnd"/>
+      <w:r>
+        <w:t xml:space="preserve">  symbol</w:t>
+      </w:r>
+    </w:p>
+    <w:p>
+      <w:pPr>
+        <w:pStyle w:val="ListParagraph"/>
+      </w:pPr>
+      <w:proofErr w:type="spellStart"/>
+      <w:r>
+        <w:t>Fn</w:t>
+      </w:r>
+      <w:proofErr w:type="spellEnd"/>
+      <w:r>
+        <w:t xml:space="preserve">  </w:t>
+      </w:r>
+      <w:r>
+        <w:tab/>
+        <w:t>:find net</w:t>
+      </w:r>
+      <w:bookmarkStart w:id="0" w:name="_GoBack"/>
+      <w:bookmarkEnd w:id="0"/>
+    </w:p>
+    <w:p>
+      <w:pPr>
+        <w:pStyle w:val="ListParagraph"/>
+      </w:pPr>
+      <w:proofErr w:type="spellStart"/>
+      <w:r>
+        <w:t>Fp</w:t>
+      </w:r>
+      <w:proofErr w:type="spellEnd"/>
+      <w:proofErr w:type="gramStart"/>
+      <w:r>
+        <w:tab/>
+        <w:t>:find</w:t>
+      </w:r>
+      <w:proofErr w:type="gramEnd"/>
+      <w:r>
+        <w:t xml:space="preserve"> pin </w:t>
+      </w:r>
+    </w:p>
+    <w:p>
+      <w:pPr>
+        <w:pStyle w:val="ListParagraph"/>
+      </w:pPr>
+      <w:proofErr w:type="spellStart"/>
+      <w:r>
+        <w:t>Fv</w:t>
+      </w:r>
+      <w:proofErr w:type="spellEnd"/>
+      <w:proofErr w:type="gramStart"/>
+      <w:r>
+        <w:tab/>
+        <w:t>:find</w:t>
+      </w:r>
+      <w:proofErr w:type="gramEnd"/>
+      <w:r>
+        <w:t xml:space="preserve"> via</w:t>
+      </w:r>
+    </w:p>
+    <w:p>
+      <w:pPr>
+        <w:pStyle w:val="ListParagraph"/>
+      </w:pPr>
+      <w:r>
+        <w:t>Fc</w:t>
+      </w:r>
+      <w:proofErr w:type="gramStart"/>
+      <w:r>
+        <w:tab/>
+        <w:t>:find</w:t>
+      </w:r>
+      <w:proofErr w:type="gramEnd"/>
+      <w:r>
+        <w:t xml:space="preserve"> cline</w:t>
+      </w:r>
+    </w:p>
+    <w:p>
+      <w:pPr>
+        <w:pStyle w:val="ListParagraph"/>
+      </w:pPr>
+      <w:proofErr w:type="spellStart"/>
+      <w:r>
+        <w:lastRenderedPageBreak/>
+        <w:t>Fxc</w:t>
+      </w:r>
+      <w:proofErr w:type="spellEnd"/>
+      <w:proofErr w:type="gramStart"/>
+      <w:r>
+        <w:tab/>
+        <w:t>:find</w:t>
+      </w:r>
+      <w:proofErr w:type="gramEnd"/>
+      <w:r>
+        <w:t xml:space="preserve"> cline </w:t>
+      </w:r>
+      <w:proofErr w:type="spellStart"/>
+      <w:r>
+        <w:t>seg</w:t>
+      </w:r>
+      <w:proofErr w:type="spellEnd"/>
+      <w:r>
+        <w:t xml:space="preserve"> </w:t>
+      </w:r>
+    </w:p>
+    <w:p>
+      <w:pPr>
+        <w:pStyle w:val="ListParagraph"/>
+      </w:pPr>
+      <w:r>
+        <w:t>Fl</w:t>
+      </w:r>
+      <w:proofErr w:type="gramStart"/>
+      <w:r>
+        <w:tab/>
+        <w:t>:find</w:t>
+      </w:r>
+      <w:proofErr w:type="gramEnd"/>
+      <w:r>
+        <w:t xml:space="preserve"> line</w:t>
+      </w:r>
+    </w:p>
+    <w:p>
+      <w:pPr>
+        <w:pStyle w:val="ListParagraph"/>
+      </w:pPr>
+      <w:proofErr w:type="spellStart"/>
+      <w:r>
+        <w:t>Fxl</w:t>
+      </w:r>
+      <w:proofErr w:type="spellEnd"/>
+      <w:proofErr w:type="gramStart"/>
+      <w:r>
+        <w:tab/>
+        <w:t>:find</w:t>
+      </w:r>
+      <w:proofErr w:type="gramEnd"/>
+      <w:r>
+        <w:t xml:space="preserve"> other </w:t>
+      </w:r>
+      <w:proofErr w:type="spellStart"/>
+      <w:r>
+        <w:t>segs</w:t>
+      </w:r>
+      <w:proofErr w:type="spellEnd"/>
+    </w:p>
+    <w:p>
+      <w:pPr>
+        <w:pStyle w:val="ListParagraph"/>
+      </w:pPr>
+      <w:r>
+        <w:t>Ft</w:t>
+      </w:r>
+      <w:r>
+        <w:tab/>
+        <w:t>: find text</w:t>
+      </w:r>
+    </w:p>
+    <w:p>
+      <w:pPr>
+        <w:pStyle w:val="ListParagraph"/>
+      </w:pPr>
+      <w:proofErr w:type="spellStart"/>
+      <w:r>
+        <w:t>Ff</w:t>
+      </w:r>
+      <w:proofErr w:type="spellEnd"/>
+      <w:proofErr w:type="gramStart"/>
+      <w:r>
+        <w:tab/>
+        <w:t>:find</w:t>
+      </w:r>
+      <w:proofErr w:type="gramEnd"/>
+      <w:r>
+        <w:t xml:space="preserve"> figure</w:t>
+      </w:r>
+    </w:p>
+    <w:p>
+      <w:pPr>
+        <w:pStyle w:val="ListParagraph"/>
+      </w:pPr>
+      <w:proofErr w:type="spellStart"/>
+      <w:r>
+        <w:t>Fd</w:t>
+      </w:r>
+      <w:proofErr w:type="spellEnd"/>
+      <w:proofErr w:type="gramStart"/>
+      <w:r>
+        <w:tab/>
+        <w:t>:find</w:t>
+      </w:r>
+      <w:proofErr w:type="gramEnd"/>
+      <w:r>
+        <w:t xml:space="preserve"> DRC error</w:t>
+      </w:r>
+    </w:p>
+    <w:p>
+      <w:pPr>
+        <w:pStyle w:val="ListParagraph"/>
+      </w:pPr>
+    </w:p>
+    <w:p>
+      <w:pPr>
+        <w:pStyle w:val="ListParagraph"/>
+        <w:rPr>
+          <w:rFonts w:hint="eastAsia"/>
+        </w:rPr>
+      </w:pPr>
+    </w:p>
+    <w:p>
+      <w:pPr>
+        <w:pStyle w:val="ListParagraph"/>
+      </w:pPr>
+    </w:p>
+    <w:p>
+      <w:pPr>
+        <w:pStyle w:val="ListParagraph"/>
+        <w:rPr>
+          <w:rFonts w:hint="eastAsia"/>
+        </w:rPr>
+      </w:pPr>
+      <w:r>
+        <w:rPr>
+          <w:noProof/>
+        </w:rPr>
+        <w:drawing>
+          <wp:inline distT="0" distB="0" distL="0" distR="0" wp14:anchorId="1EF25D41" wp14:editId="417530C7">
+            <wp:extent cx="5486400" cy="4107815"/>
+            <wp:effectExtent l="0" t="0" r="0" b="6985"/>
+            <wp:docPr id="19" name="Picture 19"/>
+            <wp:cNvGraphicFramePr>
+              <a:graphicFrameLocks xmlns:a="http://schemas.openxmlformats.org/drawingml/2006/main" noChangeAspect="1"/>
+            </wp:cNvGraphicFramePr>
+            <a:graphic xmlns:a="http://schemas.openxmlformats.org/drawingml/2006/main">
+              <a:graphicData uri="http://schemas.openxmlformats.org/drawingml/2006/picture">
+                <pic:pic xmlns:pic="http://schemas.openxmlformats.org/drawingml/2006/picture">
+                  <pic:nvPicPr>
+                    <pic:cNvPr id="1" name=""/>
+                    <pic:cNvPicPr/>
+                  </pic:nvPicPr>
+                  <pic:blipFill>
+                    <a:blip r:embed="rId30"/>
+                    <a:stretch>
+                      <a:fillRect/>
+                    </a:stretch>
+                  </pic:blipFill>
+                  <pic:spPr>
+                    <a:xfrm>
+                      <a:off x="0" y="0"/>
+                      <a:ext cx="5486400" cy="4107815"/>
+                    </a:xfrm>
+                    <a:prstGeom prst="rect">
+                      <a:avLst/>
+                    </a:prstGeom>
+                  </pic:spPr>
+                </pic:pic>
+              </a:graphicData>
+            </a:graphic>
+          </wp:inline>
+        </w:drawing>
       </w:r>
     </w:p>
     <w:p/>
@@ -4440,16 +4786,10 @@
     <w:p/>
     <w:p/>
     <w:p/>
-    <w:p>
-      <w:pPr>
-        <w:rPr>
-          <w:rFonts w:hint="eastAsia"/>
-        </w:rPr>
-      </w:pPr>
-    </w:p>
     <w:p/>
-    <w:p>
-      <w:hyperlink r:id="rId30" w:history="1">
+    <w:p/>
+    <w:p>
+      <w:hyperlink r:id="rId31" w:history="1">
         <w:r>
           <w:rPr>
             <w:rStyle w:val="Hyperlink"/>
@@ -4484,11 +4824,12 @@
     </w:p>
     <w:p>
       <w:r>
+        <w:lastRenderedPageBreak/>
         <w:tab/>
       </w:r>
     </w:p>
     <w:p>
-      <w:hyperlink r:id="rId31" w:history="1">
+      <w:hyperlink r:id="rId32" w:history="1">
         <w:r>
           <w:rPr>
             <w:rStyle w:val="Hyperlink"/>
@@ -5755,7 +6096,7 @@
 </file>
 
 <file path=customXml/itemProps1.xml><?xml version="1.0" encoding="utf-8"?>
-<ds:datastoreItem xmlns:ds="http://schemas.openxmlformats.org/officeDocument/2006/customXml" ds:itemID="{3AD802F0-59D1-4D31-8C05-A65F37D61835}">
+<ds:datastoreItem xmlns:ds="http://schemas.openxmlformats.org/officeDocument/2006/customXml" ds:itemID="{F2E3510D-EF82-417A-BB8F-05EE63B4A26E}">
   <ds:schemaRefs>
     <ds:schemaRef ds:uri="http://schemas.openxmlformats.org/officeDocument/2006/bibliography"/>
   </ds:schemaRefs>

--- a/cadence/skill/skill.docx
+++ b/cadence/skill/skill.docx
@@ -3374,6 +3374,34 @@
     </w:p>
     <w:p>
       <w:pPr>
+        <w:rPr>
+          <w:rFonts w:hint="eastAsia"/>
+        </w:rPr>
+      </w:pPr>
+      <w:r>
+        <w:rPr>
+          <w:rFonts w:hint="eastAsia"/>
+        </w:rPr>
+        <w:t>别人提供的</w:t>
+      </w:r>
+      <w:r>
+        <w:rPr>
+          <w:rFonts w:hint="eastAsia"/>
+        </w:rPr>
+        <w:t>help</w:t>
+      </w:r>
+      <w:r>
+        <w:t xml:space="preserve">.il </w:t>
+      </w:r>
+      <w:r>
+        <w:rPr>
+          <w:rFonts w:hint="eastAsia"/>
+        </w:rPr>
+        <w:t>文件里有几个不错的显示功能。</w:t>
+      </w:r>
+    </w:p>
+    <w:p>
+      <w:pPr>
         <w:pStyle w:val="Heading3"/>
       </w:pPr>
       <w:r>
@@ -4527,6 +4555,7 @@
         <w:pStyle w:val="ListParagraph"/>
       </w:pPr>
       <w:proofErr w:type="spellStart"/>
+      <w:proofErr w:type="gramStart"/>
       <w:r>
         <w:t>Fn</w:t>
       </w:r>
@@ -4536,10 +4565,11 @@
       </w:r>
       <w:r>
         <w:tab/>
+      </w:r>
+      <w:proofErr w:type="gramEnd"/>
+      <w:r>
         <w:t>:find net</w:t>
       </w:r>
-      <w:bookmarkStart w:id="0" w:name="_GoBack"/>
-      <w:bookmarkEnd w:id="0"/>
     </w:p>
     <w:p>
       <w:pPr>
@@ -4736,9 +4766,6 @@
     <w:p>
       <w:pPr>
         <w:pStyle w:val="ListParagraph"/>
-        <w:rPr>
-          <w:rFonts w:hint="eastAsia"/>
-        </w:rPr>
       </w:pPr>
       <w:r>
         <w:rPr>
@@ -4781,12 +4808,849 @@
         </w:drawing>
       </w:r>
     </w:p>
+    <w:p>
+      <w:pPr>
+        <w:pStyle w:val="ListParagraph"/>
+      </w:pPr>
+    </w:p>
+    <w:p>
+      <w:pPr>
+        <w:pStyle w:val="Heading2"/>
+      </w:pPr>
+      <w:r>
+        <w:rPr>
+          <w:rFonts w:hint="eastAsia"/>
+        </w:rPr>
+        <w:t>二，布局设置</w:t>
+      </w:r>
+    </w:p>
+    <w:p>
+      <w:pPr>
+        <w:pStyle w:val="Heading3"/>
+        <w:numPr>
+          <w:ilvl w:val="0"/>
+          <w:numId w:val="5"/>
+        </w:numPr>
+      </w:pPr>
+      <w:r>
+        <w:rPr>
+          <w:rFonts w:hint="eastAsia"/>
+        </w:rPr>
+        <w:t>镜像</w:t>
+      </w:r>
+    </w:p>
+    <w:p>
+      <w:pPr>
+        <w:pStyle w:val="ListParagraph"/>
+      </w:pPr>
+      <w:r>
+        <w:rPr>
+          <w:rFonts w:hint="eastAsia"/>
+        </w:rPr>
+        <w:t>用脚本</w:t>
+      </w:r>
+      <w:r>
+        <w:rPr>
+          <w:rFonts w:hint="eastAsia"/>
+        </w:rPr>
+        <w:t>（后来才发现也是系统自带命令</w:t>
+      </w:r>
+      <w:r>
+        <w:rPr>
+          <w:rFonts w:hint="eastAsia"/>
+        </w:rPr>
+        <w:t>，不必用脚本</w:t>
+      </w:r>
+      <w:r>
+        <w:rPr>
+          <w:rFonts w:hint="eastAsia"/>
+        </w:rPr>
+        <w:t>）</w:t>
+      </w:r>
+    </w:p>
+    <w:p>
+      <w:pPr>
+        <w:pStyle w:val="Heading3"/>
+        <w:numPr>
+          <w:ilvl w:val="0"/>
+          <w:numId w:val="5"/>
+        </w:numPr>
+      </w:pPr>
+      <w:r>
+        <w:rPr>
+          <w:rFonts w:hint="eastAsia"/>
+        </w:rPr>
+        <w:t>旋转</w:t>
+      </w:r>
+    </w:p>
+    <w:p>
+      <w:pPr>
+        <w:pStyle w:val="ListParagraph"/>
+      </w:pPr>
+      <w:r>
+        <w:rPr>
+          <w:rFonts w:hint="eastAsia"/>
+        </w:rPr>
+        <w:t>系统自带命令，</w:t>
+      </w:r>
+      <w:r>
+        <w:rPr>
+          <w:rFonts w:hint="eastAsia"/>
+        </w:rPr>
+        <w:t>用快捷键</w:t>
+      </w:r>
+    </w:p>
+    <w:p>
+      <w:pPr>
+        <w:pStyle w:val="Heading3"/>
+        <w:rPr>
+          <w:rFonts w:hint="eastAsia"/>
+        </w:rPr>
+      </w:pPr>
+      <w:r>
+        <w:t>3</w:t>
+      </w:r>
+      <w:r>
+        <w:rPr>
+          <w:rFonts w:hint="eastAsia"/>
+        </w:rPr>
+        <w:t>，对齐</w:t>
+      </w:r>
+    </w:p>
+    <w:p>
+      <w:r>
+        <w:tab/>
+      </w:r>
+      <w:r>
+        <w:rPr>
+          <w:rFonts w:hint="eastAsia"/>
+        </w:rPr>
+        <w:t>虽然有系统自带的对齐命令，但是对齐模式和参数有多种，还是用脚本。</w:t>
+      </w:r>
+    </w:p>
+    <w:p>
+      <w:r>
+        <w:tab/>
+      </w:r>
+    </w:p>
+    <w:p>
+      <w:pPr>
+        <w:pStyle w:val="ListParagraph"/>
+        <w:numPr>
+          <w:ilvl w:val="0"/>
+          <w:numId w:val="6"/>
+        </w:numPr>
+      </w:pPr>
+      <w:r>
+        <w:rPr>
+          <w:rFonts w:hint="eastAsia"/>
+        </w:rPr>
+        <w:lastRenderedPageBreak/>
+        <w:t>在</w:t>
+      </w:r>
+      <w:r>
+        <w:rPr>
+          <w:rFonts w:hint="eastAsia"/>
+        </w:rPr>
+        <w:t>p</w:t>
+      </w:r>
+      <w:r>
+        <w:t xml:space="preserve">lacement edit </w:t>
+      </w:r>
+      <w:r>
+        <w:rPr>
+          <w:rFonts w:hint="eastAsia"/>
+        </w:rPr>
+        <w:t>模式下选中要进行对齐的所有器件（该模式下点击器件默认是</w:t>
+      </w:r>
+      <w:r>
+        <w:rPr>
+          <w:rFonts w:hint="eastAsia"/>
+        </w:rPr>
+        <w:t>m</w:t>
+      </w:r>
+      <w:r>
+        <w:t>ove</w:t>
+      </w:r>
+      <w:r>
+        <w:rPr>
+          <w:rFonts w:hint="eastAsia"/>
+        </w:rPr>
+        <w:t>指令的状态，这一点还挺方便的）</w:t>
+      </w:r>
+    </w:p>
+    <w:p>
+      <w:pPr>
+        <w:pStyle w:val="ListParagraph"/>
+        <w:numPr>
+          <w:ilvl w:val="0"/>
+          <w:numId w:val="6"/>
+        </w:numPr>
+      </w:pPr>
+      <w:r>
+        <w:rPr>
+          <w:rFonts w:hint="eastAsia"/>
+        </w:rPr>
+        <w:t>以鼠标悬停的器件为对齐基准进行对齐，效果是鼠标悬停在一个器件上，然后按下快捷键，对齐完成。</w:t>
+      </w:r>
+    </w:p>
+    <w:p>
+      <w:pPr>
+        <w:pStyle w:val="ListParagraph"/>
+        <w:numPr>
+          <w:ilvl w:val="0"/>
+          <w:numId w:val="6"/>
+        </w:numPr>
+      </w:pPr>
+      <w:r>
+        <w:rPr>
+          <w:rFonts w:hint="eastAsia"/>
+        </w:rPr>
+        <w:t>（目前用鼠标悬停在</w:t>
+      </w:r>
+      <w:r>
+        <w:rPr>
+          <w:rFonts w:hint="eastAsia"/>
+        </w:rPr>
+        <w:t>器件</w:t>
+      </w:r>
+      <w:r>
+        <w:rPr>
+          <w:rFonts w:hint="eastAsia"/>
+        </w:rPr>
+        <w:t>上并且右键选择对齐命令这种方式可以明确作为对齐基准的器件，直接输入命令对齐也不知道</w:t>
+      </w:r>
+      <w:r>
+        <w:rPr>
+          <w:rFonts w:hint="eastAsia"/>
+        </w:rPr>
+        <w:t>allegro</w:t>
+      </w:r>
+      <w:r>
+        <w:rPr>
+          <w:rFonts w:hint="eastAsia"/>
+        </w:rPr>
+        <w:t>是按照什么标准选择的基准器件。</w:t>
+      </w:r>
+    </w:p>
+    <w:p>
+      <w:pPr>
+        <w:pStyle w:val="ListParagraph"/>
+      </w:pPr>
+      <w:r>
+        <w:rPr>
+          <w:rFonts w:hint="eastAsia"/>
+        </w:rPr>
+        <w:t>但是有一个规律可循，就是选中的器件中最后一个移动过的器件与众不同</w:t>
+      </w:r>
+    </w:p>
+    <w:p>
+      <w:pPr>
+        <w:pStyle w:val="ListParagraph"/>
+      </w:pPr>
+      <w:r>
+        <w:rPr>
+          <w:rFonts w:hint="eastAsia"/>
+        </w:rPr>
+        <w:t>因此第</w:t>
+      </w:r>
+      <w:r>
+        <w:rPr>
+          <w:rFonts w:hint="eastAsia"/>
+        </w:rPr>
+        <w:t>2</w:t>
+      </w:r>
+      <w:r>
+        <w:rPr>
+          <w:rFonts w:hint="eastAsia"/>
+        </w:rPr>
+        <w:t>步更好的操作是选中最后一个基准器件的时候移动一下，然后鼠标悬停在空白处再执行脚本也可以以最后一个移动的为基准</w:t>
+      </w:r>
+      <w:r>
+        <w:rPr>
+          <w:rFonts w:hint="eastAsia"/>
+        </w:rPr>
+        <w:t>）</w:t>
+      </w:r>
+    </w:p>
+    <w:p>
+      <w:r>
+        <w:rPr>
+          <w:rFonts w:hint="eastAsia"/>
+        </w:rPr>
+        <w:t>快捷键：</w:t>
+      </w:r>
+    </w:p>
+    <w:p>
+      <w:r>
+        <w:rPr>
+          <w:rFonts w:hint="eastAsia"/>
+        </w:rPr>
+        <w:t>（以下对齐都是</w:t>
+      </w:r>
+      <w:r>
+        <w:rPr>
+          <w:rFonts w:hint="eastAsia"/>
+        </w:rPr>
+        <w:t>以</w:t>
+      </w:r>
+      <w:r>
+        <w:rPr>
+          <w:rFonts w:hint="eastAsia"/>
+        </w:rPr>
+        <w:t>center</w:t>
+      </w:r>
+      <w:r>
+        <w:rPr>
+          <w:rFonts w:hint="eastAsia"/>
+        </w:rPr>
+        <w:t>为</w:t>
+      </w:r>
+      <w:r>
+        <w:rPr>
+          <w:rFonts w:hint="eastAsia"/>
+        </w:rPr>
+        <w:t>a</w:t>
+      </w:r>
+      <w:r>
+        <w:t xml:space="preserve">lign edge </w:t>
+      </w:r>
+      <w:r>
+        <w:rPr>
+          <w:rFonts w:hint="eastAsia"/>
+        </w:rPr>
+        <w:t>，</w:t>
+      </w:r>
+    </w:p>
+    <w:p>
+      <w:pPr>
+        <w:ind w:firstLine="720"/>
+      </w:pPr>
+      <w:r>
+        <w:rPr>
+          <w:rFonts w:hint="eastAsia"/>
+        </w:rPr>
+        <w:t>同时</w:t>
+      </w:r>
+      <w:r>
+        <w:rPr>
+          <w:rFonts w:hint="eastAsia"/>
+        </w:rPr>
+        <w:t>e</w:t>
+      </w:r>
+      <w:r>
+        <w:t>qual space off</w:t>
+      </w:r>
+      <w:r>
+        <w:rPr>
+          <w:rFonts w:hint="eastAsia"/>
+        </w:rPr>
+        <w:t>）</w:t>
+      </w:r>
+    </w:p>
+    <w:p>
+      <w:proofErr w:type="spellStart"/>
+      <w:r>
+        <w:rPr>
+          <w:rFonts w:hint="eastAsia"/>
+        </w:rPr>
+        <w:t>a</w:t>
+      </w:r>
+      <w:r>
+        <w:t>v</w:t>
+      </w:r>
+      <w:proofErr w:type="spellEnd"/>
+      <w:r>
+        <w:t xml:space="preserve">  </w:t>
+      </w:r>
+      <w:proofErr w:type="gramStart"/>
+      <w:r>
+        <w:t xml:space="preserve">  :</w:t>
+      </w:r>
+      <w:proofErr w:type="gramEnd"/>
+      <w:r>
+        <w:t xml:space="preserve">     </w:t>
+      </w:r>
+      <w:r>
+        <w:rPr>
+          <w:rFonts w:hint="eastAsia"/>
+        </w:rPr>
+        <w:t>竖直对齐</w:t>
+      </w:r>
+    </w:p>
+    <w:p>
+      <w:r>
+        <w:t xml:space="preserve">ah </w:t>
+      </w:r>
+      <w:r>
+        <w:rPr>
+          <w:rFonts w:hint="eastAsia"/>
+        </w:rPr>
+        <w:t>：</w:t>
+      </w:r>
+      <w:r>
+        <w:rPr>
+          <w:rFonts w:hint="eastAsia"/>
+        </w:rPr>
+        <w:t xml:space="preserve"> </w:t>
+      </w:r>
+      <w:r>
+        <w:t xml:space="preserve">   </w:t>
+      </w:r>
+      <w:r>
+        <w:rPr>
+          <w:rFonts w:hint="eastAsia"/>
+        </w:rPr>
+        <w:t>水平对齐</w:t>
+      </w:r>
+    </w:p>
+    <w:p>
+      <w:proofErr w:type="gramStart"/>
+      <w:r>
+        <w:t>ae  :</w:t>
+      </w:r>
+      <w:proofErr w:type="gramEnd"/>
+      <w:r>
+        <w:tab/>
+      </w:r>
+      <w:r>
+        <w:rPr>
+          <w:rFonts w:hint="eastAsia"/>
+        </w:rPr>
+        <w:t>e</w:t>
+      </w:r>
+      <w:r>
+        <w:t>qual space</w:t>
+      </w:r>
+    </w:p>
+    <w:p>
+      <w:proofErr w:type="spellStart"/>
+      <w:r>
+        <w:t>a</w:t>
+      </w:r>
+      <w:r>
+        <w:t>e</w:t>
+      </w:r>
+      <w:r>
+        <w:t>p</w:t>
+      </w:r>
+      <w:proofErr w:type="spellEnd"/>
+      <w:r>
+        <w:t xml:space="preserve">  </w:t>
+      </w:r>
+      <w:proofErr w:type="gramStart"/>
+      <w:r>
+        <w:t xml:space="preserve">  :</w:t>
+      </w:r>
+      <w:proofErr w:type="gramEnd"/>
+      <w:r>
+        <w:tab/>
+      </w:r>
+      <w:r>
+        <w:rPr>
+          <w:rFonts w:hint="eastAsia"/>
+        </w:rPr>
+        <w:t>e</w:t>
+      </w:r>
+      <w:r>
+        <w:t>qual space</w:t>
+      </w:r>
+      <w:r>
+        <w:t>+</w:t>
+      </w:r>
+    </w:p>
+    <w:p>
+      <w:proofErr w:type="spellStart"/>
+      <w:r>
+        <w:t>a</w:t>
+      </w:r>
+      <w:r>
+        <w:t>e</w:t>
+      </w:r>
+      <w:r>
+        <w:t>s</w:t>
+      </w:r>
+      <w:proofErr w:type="spellEnd"/>
+      <w:r>
+        <w:t xml:space="preserve">   </w:t>
+      </w:r>
+      <w:proofErr w:type="gramStart"/>
+      <w:r>
+        <w:t xml:space="preserve">  :</w:t>
+      </w:r>
+      <w:proofErr w:type="gramEnd"/>
+      <w:r>
+        <w:rPr>
+          <w:rFonts w:hint="eastAsia"/>
+        </w:rPr>
+        <w:t xml:space="preserve"> </w:t>
+      </w:r>
+      <w:r>
+        <w:rPr>
+          <w:rFonts w:hint="eastAsia"/>
+        </w:rPr>
+        <w:t>e</w:t>
+      </w:r>
+      <w:r>
+        <w:t>qual space</w:t>
+      </w:r>
+      <w:r>
+        <w:t xml:space="preserve"> </w:t>
+      </w:r>
+      <w:r>
+        <w:t>–</w:t>
+      </w:r>
+    </w:p>
+    <w:p>
+      <w:pPr>
+        <w:pStyle w:val="Heading3"/>
+        <w:numPr>
+          <w:ilvl w:val="0"/>
+          <w:numId w:val="6"/>
+        </w:numPr>
+      </w:pPr>
+      <w:r>
+        <w:rPr>
+          <w:rFonts w:hint="eastAsia"/>
+        </w:rPr>
+        <w:t>grid</w:t>
+      </w:r>
+      <w:r>
+        <w:rPr>
+          <w:rFonts w:hint="eastAsia"/>
+        </w:rPr>
+        <w:t>相关</w:t>
+      </w:r>
+    </w:p>
+    <w:p>
+      <w:pPr>
+        <w:ind w:left="360"/>
+      </w:pPr>
+      <w:r>
+        <w:rPr>
+          <w:rFonts w:hint="eastAsia"/>
+        </w:rPr>
+        <w:t>主要有三个功能：</w:t>
+      </w:r>
+    </w:p>
+    <w:p>
+      <w:pPr>
+        <w:pStyle w:val="Heading4"/>
+        <w:numPr>
+          <w:ilvl w:val="0"/>
+          <w:numId w:val="8"/>
+        </w:numPr>
+      </w:pPr>
+      <w:r>
+        <w:rPr>
+          <w:rFonts w:hint="eastAsia"/>
+        </w:rPr>
+        <w:t>格点开关</w:t>
+      </w:r>
+    </w:p>
+    <w:p>
+      <w:pPr>
+        <w:pStyle w:val="ListParagraph"/>
+      </w:pPr>
+      <w:r>
+        <w:rPr>
+          <w:rFonts w:hint="eastAsia"/>
+        </w:rPr>
+        <w:t>系统自带命令：</w:t>
+      </w:r>
+      <w:r>
+        <w:t>grid toggle</w:t>
+      </w:r>
+      <w:r>
+        <w:rPr>
+          <w:rFonts w:hint="eastAsia"/>
+        </w:rPr>
+        <w:t>直接解决。</w:t>
+      </w:r>
+      <w:r>
+        <w:t>Allegro</w:t>
+      </w:r>
+      <w:r>
+        <w:rPr>
+          <w:rFonts w:hint="eastAsia"/>
+        </w:rPr>
+        <w:t>自带快捷键</w:t>
+      </w:r>
+      <w:r>
+        <w:rPr>
+          <w:rFonts w:hint="eastAsia"/>
+        </w:rPr>
+        <w:t>F</w:t>
+      </w:r>
+      <w:r>
+        <w:t>10</w:t>
+      </w:r>
+    </w:p>
+    <w:p>
+      <w:pPr>
+        <w:pStyle w:val="Heading4"/>
+        <w:numPr>
+          <w:ilvl w:val="0"/>
+          <w:numId w:val="8"/>
+        </w:numPr>
+      </w:pPr>
+      <w:r>
+        <w:rPr>
+          <w:rFonts w:hint="eastAsia"/>
+        </w:rPr>
+        <w:t>格点尺寸设置</w:t>
+      </w:r>
+    </w:p>
+    <w:p>
+      <w:pPr>
+        <w:ind w:left="720"/>
+      </w:pPr>
+      <w:r>
+        <w:rPr>
+          <w:rFonts w:hint="eastAsia"/>
+        </w:rPr>
+        <w:t>借用了别人写好的文件，值得研究。</w:t>
+      </w:r>
+    </w:p>
+    <w:p>
+      <w:pPr>
+        <w:ind w:left="720"/>
+      </w:pPr>
+      <w:r>
+        <w:rPr>
+          <w:rFonts w:hint="eastAsia"/>
+        </w:rPr>
+        <w:t>要学习两点：</w:t>
+      </w:r>
+    </w:p>
+    <w:p>
+      <w:pPr>
+        <w:pStyle w:val="ListParagraph"/>
+        <w:numPr>
+          <w:ilvl w:val="0"/>
+          <w:numId w:val="9"/>
+        </w:numPr>
+      </w:pPr>
+      <w:r>
+        <w:rPr>
+          <w:rFonts w:hint="eastAsia"/>
+        </w:rPr>
+        <w:t>用</w:t>
+      </w:r>
+      <w:r>
+        <w:rPr>
+          <w:rFonts w:hint="eastAsia"/>
+        </w:rPr>
+        <w:t>skill</w:t>
+      </w:r>
+      <w:r>
+        <w:rPr>
+          <w:rFonts w:hint="eastAsia"/>
+        </w:rPr>
+        <w:t>文件创建</w:t>
+      </w:r>
+      <w:r>
+        <w:rPr>
+          <w:rFonts w:hint="eastAsia"/>
+        </w:rPr>
+        <w:t>form</w:t>
+      </w:r>
+      <w:r>
+        <w:rPr>
+          <w:rFonts w:hint="eastAsia"/>
+        </w:rPr>
+        <w:t>文件</w:t>
+      </w:r>
+    </w:p>
+    <w:p>
+      <w:pPr>
+        <w:pStyle w:val="ListParagraph"/>
+        <w:numPr>
+          <w:ilvl w:val="0"/>
+          <w:numId w:val="9"/>
+        </w:numPr>
+        <w:rPr>
+          <w:rFonts w:hint="eastAsia"/>
+        </w:rPr>
+      </w:pPr>
+      <w:r>
+        <w:rPr>
+          <w:rFonts w:hint="eastAsia"/>
+        </w:rPr>
+        <w:t>用</w:t>
+      </w:r>
+      <w:r>
+        <w:rPr>
+          <w:rFonts w:hint="eastAsia"/>
+        </w:rPr>
+        <w:t>skill</w:t>
+      </w:r>
+      <w:r>
+        <w:rPr>
+          <w:rFonts w:hint="eastAsia"/>
+        </w:rPr>
+        <w:t>设置格点</w:t>
+      </w:r>
+    </w:p>
+    <w:p>
+      <w:pPr>
+        <w:pStyle w:val="Heading4"/>
+        <w:ind w:firstLine="360"/>
+      </w:pPr>
+      <w:r>
+        <w:rPr>
+          <w:rFonts w:hint="eastAsia"/>
+        </w:rPr>
+        <w:t>3</w:t>
+      </w:r>
+      <w:r>
+        <w:t>,</w:t>
+      </w:r>
+      <w:r>
+        <w:tab/>
+      </w:r>
+      <w:r>
+        <w:rPr>
+          <w:rFonts w:hint="eastAsia"/>
+        </w:rPr>
+        <w:t>格点单位转换</w:t>
+      </w:r>
+      <w:r>
+        <w:rPr>
+          <w:rFonts w:hint="eastAsia"/>
+        </w:rPr>
+        <w:t>m</w:t>
+      </w:r>
+      <w:r>
+        <w:t>m/mil</w:t>
+      </w:r>
+    </w:p>
+    <w:p>
+      <w:r>
+        <w:tab/>
+      </w:r>
+      <w:r>
+        <w:rPr>
+          <w:rFonts w:hint="eastAsia"/>
+        </w:rPr>
+        <w:t>录制脚本</w:t>
+      </w:r>
+    </w:p>
+    <w:p>
+      <w:pPr>
+        <w:pStyle w:val="Heading4"/>
+      </w:pPr>
+      <w:r>
+        <w:rPr>
+          <w:rFonts w:hint="eastAsia"/>
+        </w:rPr>
+        <w:t>4</w:t>
+      </w:r>
+      <w:r>
+        <w:rPr>
+          <w:rFonts w:hint="eastAsia"/>
+        </w:rPr>
+        <w:t>，</w:t>
+      </w:r>
+      <w:r>
+        <w:rPr>
+          <w:rFonts w:hint="eastAsia"/>
+        </w:rPr>
+        <w:t>元</w:t>
+      </w:r>
+      <w:bookmarkStart w:id="0" w:name="_GoBack"/>
+      <w:bookmarkEnd w:id="0"/>
+      <w:r>
+        <w:rPr>
+          <w:rFonts w:hint="eastAsia"/>
+        </w:rPr>
+        <w:t>件与格点重合</w:t>
+      </w:r>
+    </w:p>
+    <w:p>
+      <w:pPr>
+        <w:rPr>
+          <w:rFonts w:hint="eastAsia"/>
+        </w:rPr>
+      </w:pPr>
+      <w:r>
+        <w:rPr>
+          <w:rFonts w:hint="eastAsia"/>
+        </w:rPr>
+        <w:t>暂时先放弃做这个功能。。。。。</w:t>
+      </w:r>
+    </w:p>
+    <w:p/>
+    <w:p/>
+    <w:p/>
+    <w:p>
+      <w:pPr>
+        <w:pStyle w:val="ListParagraph"/>
+        <w:ind w:left="1080"/>
+        <w:rPr>
+          <w:rFonts w:hint="eastAsia"/>
+        </w:rPr>
+      </w:pPr>
+    </w:p>
     <w:p/>
     <w:p/>
     <w:p/>
     <w:p/>
-    <w:p/>
-    <w:p/>
+    <w:p>
+      <w:r>
+        <w:rPr>
+          <w:rFonts w:hint="eastAsia"/>
+        </w:rPr>
+        <w:t>有一个</w:t>
+      </w:r>
+      <w:r>
+        <w:rPr>
+          <w:rFonts w:hint="eastAsia"/>
+        </w:rPr>
+        <w:t>replay.</w:t>
+      </w:r>
+      <w:r>
+        <w:t>il</w:t>
+      </w:r>
+      <w:r>
+        <w:rPr>
+          <w:rFonts w:hint="eastAsia"/>
+        </w:rPr>
+        <w:t>可能</w:t>
+      </w:r>
+      <w:r>
+        <w:rPr>
+          <w:rFonts w:hint="eastAsia"/>
+        </w:rPr>
+        <w:t>使</w:t>
+      </w:r>
+      <w:r>
+        <w:rPr>
+          <w:rFonts w:hint="eastAsia"/>
+        </w:rPr>
+        <w:t>ski</w:t>
+      </w:r>
+      <w:r>
+        <w:t>ll</w:t>
+      </w:r>
+      <w:r>
+        <w:rPr>
+          <w:rFonts w:hint="eastAsia"/>
+        </w:rPr>
+        <w:t>调用脚本的成为可能。</w:t>
+      </w:r>
+    </w:p>
+    <w:p>
+      <w:r>
+        <w:t>Find_Component.il</w:t>
+      </w:r>
+      <w:r>
+        <w:rPr>
+          <w:rFonts w:hint="eastAsia"/>
+        </w:rPr>
+        <w:t>文件也很值得参考</w:t>
+      </w:r>
+    </w:p>
     <w:p/>
     <w:p>
       <w:hyperlink r:id="rId31" w:history="1">
@@ -4824,7 +5688,6 @@
     </w:p>
     <w:p>
       <w:r>
-        <w:lastRenderedPageBreak/>
         <w:tab/>
       </w:r>
     </w:p>
@@ -4948,6 +5811,184 @@
     </w:lvl>
   </w:abstractNum>
   <w:abstractNum w:abstractNumId="1" w15:restartNumberingAfterBreak="0">
+    <w:nsid w:val="208F43E6"/>
+    <w:multiLevelType w:val="hybridMultilevel"/>
+    <w:tmpl w:val="947E4DEC"/>
+    <w:lvl w:ilvl="0" w:tplc="36D62722">
+      <w:start w:val="1"/>
+      <w:numFmt w:val="decimal"/>
+      <w:lvlText w:val="%1，"/>
+      <w:lvlJc w:val="left"/>
+      <w:pPr>
+        <w:ind w:left="1080" w:hanging="360"/>
+      </w:pPr>
+      <w:rPr>
+        <w:rFonts w:hint="default"/>
+      </w:rPr>
+    </w:lvl>
+    <w:lvl w:ilvl="1" w:tplc="04090019" w:tentative="1">
+      <w:start w:val="1"/>
+      <w:numFmt w:val="lowerLetter"/>
+      <w:lvlText w:val="%2."/>
+      <w:lvlJc w:val="left"/>
+      <w:pPr>
+        <w:ind w:left="1800" w:hanging="360"/>
+      </w:pPr>
+    </w:lvl>
+    <w:lvl w:ilvl="2" w:tplc="0409001B" w:tentative="1">
+      <w:start w:val="1"/>
+      <w:numFmt w:val="lowerRoman"/>
+      <w:lvlText w:val="%3."/>
+      <w:lvlJc w:val="right"/>
+      <w:pPr>
+        <w:ind w:left="2520" w:hanging="180"/>
+      </w:pPr>
+    </w:lvl>
+    <w:lvl w:ilvl="3" w:tplc="0409000F" w:tentative="1">
+      <w:start w:val="1"/>
+      <w:numFmt w:val="decimal"/>
+      <w:lvlText w:val="%4."/>
+      <w:lvlJc w:val="left"/>
+      <w:pPr>
+        <w:ind w:left="3240" w:hanging="360"/>
+      </w:pPr>
+    </w:lvl>
+    <w:lvl w:ilvl="4" w:tplc="04090019" w:tentative="1">
+      <w:start w:val="1"/>
+      <w:numFmt w:val="lowerLetter"/>
+      <w:lvlText w:val="%5."/>
+      <w:lvlJc w:val="left"/>
+      <w:pPr>
+        <w:ind w:left="3960" w:hanging="360"/>
+      </w:pPr>
+    </w:lvl>
+    <w:lvl w:ilvl="5" w:tplc="0409001B" w:tentative="1">
+      <w:start w:val="1"/>
+      <w:numFmt w:val="lowerRoman"/>
+      <w:lvlText w:val="%6."/>
+      <w:lvlJc w:val="right"/>
+      <w:pPr>
+        <w:ind w:left="4680" w:hanging="180"/>
+      </w:pPr>
+    </w:lvl>
+    <w:lvl w:ilvl="6" w:tplc="0409000F" w:tentative="1">
+      <w:start w:val="1"/>
+      <w:numFmt w:val="decimal"/>
+      <w:lvlText w:val="%7."/>
+      <w:lvlJc w:val="left"/>
+      <w:pPr>
+        <w:ind w:left="5400" w:hanging="360"/>
+      </w:pPr>
+    </w:lvl>
+    <w:lvl w:ilvl="7" w:tplc="04090019" w:tentative="1">
+      <w:start w:val="1"/>
+      <w:numFmt w:val="lowerLetter"/>
+      <w:lvlText w:val="%8."/>
+      <w:lvlJc w:val="left"/>
+      <w:pPr>
+        <w:ind w:left="6120" w:hanging="360"/>
+      </w:pPr>
+    </w:lvl>
+    <w:lvl w:ilvl="8" w:tplc="0409001B" w:tentative="1">
+      <w:start w:val="1"/>
+      <w:numFmt w:val="lowerRoman"/>
+      <w:lvlText w:val="%9."/>
+      <w:lvlJc w:val="right"/>
+      <w:pPr>
+        <w:ind w:left="6840" w:hanging="180"/>
+      </w:pPr>
+    </w:lvl>
+  </w:abstractNum>
+  <w:abstractNum w:abstractNumId="2" w15:restartNumberingAfterBreak="0">
+    <w:nsid w:val="35D86E8F"/>
+    <w:multiLevelType w:val="hybridMultilevel"/>
+    <w:tmpl w:val="5A0CF8D6"/>
+    <w:lvl w:ilvl="0" w:tplc="F1DE6634">
+      <w:start w:val="1"/>
+      <w:numFmt w:val="decimal"/>
+      <w:lvlText w:val="%1，"/>
+      <w:lvlJc w:val="left"/>
+      <w:pPr>
+        <w:ind w:left="720" w:hanging="360"/>
+      </w:pPr>
+      <w:rPr>
+        <w:rFonts w:hint="default"/>
+      </w:rPr>
+    </w:lvl>
+    <w:lvl w:ilvl="1" w:tplc="04090019" w:tentative="1">
+      <w:start w:val="1"/>
+      <w:numFmt w:val="lowerLetter"/>
+      <w:lvlText w:val="%2."/>
+      <w:lvlJc w:val="left"/>
+      <w:pPr>
+        <w:ind w:left="1440" w:hanging="360"/>
+      </w:pPr>
+    </w:lvl>
+    <w:lvl w:ilvl="2" w:tplc="0409001B" w:tentative="1">
+      <w:start w:val="1"/>
+      <w:numFmt w:val="lowerRoman"/>
+      <w:lvlText w:val="%3."/>
+      <w:lvlJc w:val="right"/>
+      <w:pPr>
+        <w:ind w:left="2160" w:hanging="180"/>
+      </w:pPr>
+    </w:lvl>
+    <w:lvl w:ilvl="3" w:tplc="0409000F" w:tentative="1">
+      <w:start w:val="1"/>
+      <w:numFmt w:val="decimal"/>
+      <w:lvlText w:val="%4."/>
+      <w:lvlJc w:val="left"/>
+      <w:pPr>
+        <w:ind w:left="2880" w:hanging="360"/>
+      </w:pPr>
+    </w:lvl>
+    <w:lvl w:ilvl="4" w:tplc="04090019" w:tentative="1">
+      <w:start w:val="1"/>
+      <w:numFmt w:val="lowerLetter"/>
+      <w:lvlText w:val="%5."/>
+      <w:lvlJc w:val="left"/>
+      <w:pPr>
+        <w:ind w:left="3600" w:hanging="360"/>
+      </w:pPr>
+    </w:lvl>
+    <w:lvl w:ilvl="5" w:tplc="0409001B" w:tentative="1">
+      <w:start w:val="1"/>
+      <w:numFmt w:val="lowerRoman"/>
+      <w:lvlText w:val="%6."/>
+      <w:lvlJc w:val="right"/>
+      <w:pPr>
+        <w:ind w:left="4320" w:hanging="180"/>
+      </w:pPr>
+    </w:lvl>
+    <w:lvl w:ilvl="6" w:tplc="0409000F" w:tentative="1">
+      <w:start w:val="1"/>
+      <w:numFmt w:val="decimal"/>
+      <w:lvlText w:val="%7."/>
+      <w:lvlJc w:val="left"/>
+      <w:pPr>
+        <w:ind w:left="5040" w:hanging="360"/>
+      </w:pPr>
+    </w:lvl>
+    <w:lvl w:ilvl="7" w:tplc="04090019" w:tentative="1">
+      <w:start w:val="1"/>
+      <w:numFmt w:val="lowerLetter"/>
+      <w:lvlText w:val="%8."/>
+      <w:lvlJc w:val="left"/>
+      <w:pPr>
+        <w:ind w:left="5760" w:hanging="360"/>
+      </w:pPr>
+    </w:lvl>
+    <w:lvl w:ilvl="8" w:tplc="0409001B" w:tentative="1">
+      <w:start w:val="1"/>
+      <w:numFmt w:val="lowerRoman"/>
+      <w:lvlText w:val="%9."/>
+      <w:lvlJc w:val="right"/>
+      <w:pPr>
+        <w:ind w:left="6480" w:hanging="180"/>
+      </w:pPr>
+    </w:lvl>
+  </w:abstractNum>
+  <w:abstractNum w:abstractNumId="3" w15:restartNumberingAfterBreak="0">
     <w:nsid w:val="36D847F6"/>
     <w:multiLevelType w:val="hybridMultilevel"/>
     <w:tmpl w:val="F5043DCA"/>
@@ -5036,7 +6077,96 @@
       </w:pPr>
     </w:lvl>
   </w:abstractNum>
-  <w:abstractNum w:abstractNumId="2" w15:restartNumberingAfterBreak="0">
+  <w:abstractNum w:abstractNumId="4" w15:restartNumberingAfterBreak="0">
+    <w:nsid w:val="422265F5"/>
+    <w:multiLevelType w:val="hybridMultilevel"/>
+    <w:tmpl w:val="B8924736"/>
+    <w:lvl w:ilvl="0" w:tplc="25EC3550">
+      <w:start w:val="1"/>
+      <w:numFmt w:val="decimal"/>
+      <w:lvlText w:val="%1，"/>
+      <w:lvlJc w:val="left"/>
+      <w:pPr>
+        <w:ind w:left="720" w:hanging="360"/>
+      </w:pPr>
+      <w:rPr>
+        <w:rFonts w:hint="default"/>
+      </w:rPr>
+    </w:lvl>
+    <w:lvl w:ilvl="1" w:tplc="04090019" w:tentative="1">
+      <w:start w:val="1"/>
+      <w:numFmt w:val="lowerLetter"/>
+      <w:lvlText w:val="%2."/>
+      <w:lvlJc w:val="left"/>
+      <w:pPr>
+        <w:ind w:left="1440" w:hanging="360"/>
+      </w:pPr>
+    </w:lvl>
+    <w:lvl w:ilvl="2" w:tplc="0409001B" w:tentative="1">
+      <w:start w:val="1"/>
+      <w:numFmt w:val="lowerRoman"/>
+      <w:lvlText w:val="%3."/>
+      <w:lvlJc w:val="right"/>
+      <w:pPr>
+        <w:ind w:left="2160" w:hanging="180"/>
+      </w:pPr>
+    </w:lvl>
+    <w:lvl w:ilvl="3" w:tplc="0409000F" w:tentative="1">
+      <w:start w:val="1"/>
+      <w:numFmt w:val="decimal"/>
+      <w:lvlText w:val="%4."/>
+      <w:lvlJc w:val="left"/>
+      <w:pPr>
+        <w:ind w:left="2880" w:hanging="360"/>
+      </w:pPr>
+    </w:lvl>
+    <w:lvl w:ilvl="4" w:tplc="04090019" w:tentative="1">
+      <w:start w:val="1"/>
+      <w:numFmt w:val="lowerLetter"/>
+      <w:lvlText w:val="%5."/>
+      <w:lvlJc w:val="left"/>
+      <w:pPr>
+        <w:ind w:left="3600" w:hanging="360"/>
+      </w:pPr>
+    </w:lvl>
+    <w:lvl w:ilvl="5" w:tplc="0409001B" w:tentative="1">
+      <w:start w:val="1"/>
+      <w:numFmt w:val="lowerRoman"/>
+      <w:lvlText w:val="%6."/>
+      <w:lvlJc w:val="right"/>
+      <w:pPr>
+        <w:ind w:left="4320" w:hanging="180"/>
+      </w:pPr>
+    </w:lvl>
+    <w:lvl w:ilvl="6" w:tplc="0409000F" w:tentative="1">
+      <w:start w:val="1"/>
+      <w:numFmt w:val="decimal"/>
+      <w:lvlText w:val="%7."/>
+      <w:lvlJc w:val="left"/>
+      <w:pPr>
+        <w:ind w:left="5040" w:hanging="360"/>
+      </w:pPr>
+    </w:lvl>
+    <w:lvl w:ilvl="7" w:tplc="04090019" w:tentative="1">
+      <w:start w:val="1"/>
+      <w:numFmt w:val="lowerLetter"/>
+      <w:lvlText w:val="%8."/>
+      <w:lvlJc w:val="left"/>
+      <w:pPr>
+        <w:ind w:left="5760" w:hanging="360"/>
+      </w:pPr>
+    </w:lvl>
+    <w:lvl w:ilvl="8" w:tplc="0409001B" w:tentative="1">
+      <w:start w:val="1"/>
+      <w:numFmt w:val="lowerRoman"/>
+      <w:lvlText w:val="%9."/>
+      <w:lvlJc w:val="right"/>
+      <w:pPr>
+        <w:ind w:left="6480" w:hanging="180"/>
+      </w:pPr>
+    </w:lvl>
+  </w:abstractNum>
+  <w:abstractNum w:abstractNumId="5" w15:restartNumberingAfterBreak="0">
     <w:nsid w:val="5A2F74D9"/>
     <w:multiLevelType w:val="hybridMultilevel"/>
     <w:tmpl w:val="34E81C2A"/>
@@ -5125,7 +6255,7 @@
       </w:pPr>
     </w:lvl>
   </w:abstractNum>
-  <w:abstractNum w:abstractNumId="3" w15:restartNumberingAfterBreak="0">
+  <w:abstractNum w:abstractNumId="6" w15:restartNumberingAfterBreak="0">
     <w:nsid w:val="5E1D3BB6"/>
     <w:multiLevelType w:val="hybridMultilevel"/>
     <w:tmpl w:val="D736BD28"/>
@@ -5214,17 +6344,210 @@
       </w:pPr>
     </w:lvl>
   </w:abstractNum>
+  <w:abstractNum w:abstractNumId="7" w15:restartNumberingAfterBreak="0">
+    <w:nsid w:val="64EC0CCB"/>
+    <w:multiLevelType w:val="hybridMultilevel"/>
+    <w:tmpl w:val="8988A7F2"/>
+    <w:lvl w:ilvl="0" w:tplc="737CD896">
+      <w:start w:val="1"/>
+      <w:numFmt w:val="decimal"/>
+      <w:lvlText w:val="%1，"/>
+      <w:lvlJc w:val="left"/>
+      <w:pPr>
+        <w:ind w:left="720" w:hanging="360"/>
+      </w:pPr>
+      <w:rPr>
+        <w:rFonts w:hint="default"/>
+      </w:rPr>
+    </w:lvl>
+    <w:lvl w:ilvl="1" w:tplc="04090019" w:tentative="1">
+      <w:start w:val="1"/>
+      <w:numFmt w:val="lowerLetter"/>
+      <w:lvlText w:val="%2."/>
+      <w:lvlJc w:val="left"/>
+      <w:pPr>
+        <w:ind w:left="1440" w:hanging="360"/>
+      </w:pPr>
+    </w:lvl>
+    <w:lvl w:ilvl="2" w:tplc="0409001B" w:tentative="1">
+      <w:start w:val="1"/>
+      <w:numFmt w:val="lowerRoman"/>
+      <w:lvlText w:val="%3."/>
+      <w:lvlJc w:val="right"/>
+      <w:pPr>
+        <w:ind w:left="2160" w:hanging="180"/>
+      </w:pPr>
+    </w:lvl>
+    <w:lvl w:ilvl="3" w:tplc="0409000F" w:tentative="1">
+      <w:start w:val="1"/>
+      <w:numFmt w:val="decimal"/>
+      <w:lvlText w:val="%4."/>
+      <w:lvlJc w:val="left"/>
+      <w:pPr>
+        <w:ind w:left="2880" w:hanging="360"/>
+      </w:pPr>
+    </w:lvl>
+    <w:lvl w:ilvl="4" w:tplc="04090019" w:tentative="1">
+      <w:start w:val="1"/>
+      <w:numFmt w:val="lowerLetter"/>
+      <w:lvlText w:val="%5."/>
+      <w:lvlJc w:val="left"/>
+      <w:pPr>
+        <w:ind w:left="3600" w:hanging="360"/>
+      </w:pPr>
+    </w:lvl>
+    <w:lvl w:ilvl="5" w:tplc="0409001B" w:tentative="1">
+      <w:start w:val="1"/>
+      <w:numFmt w:val="lowerRoman"/>
+      <w:lvlText w:val="%6."/>
+      <w:lvlJc w:val="right"/>
+      <w:pPr>
+        <w:ind w:left="4320" w:hanging="180"/>
+      </w:pPr>
+    </w:lvl>
+    <w:lvl w:ilvl="6" w:tplc="0409000F" w:tentative="1">
+      <w:start w:val="1"/>
+      <w:numFmt w:val="decimal"/>
+      <w:lvlText w:val="%7."/>
+      <w:lvlJc w:val="left"/>
+      <w:pPr>
+        <w:ind w:left="5040" w:hanging="360"/>
+      </w:pPr>
+    </w:lvl>
+    <w:lvl w:ilvl="7" w:tplc="04090019" w:tentative="1">
+      <w:start w:val="1"/>
+      <w:numFmt w:val="lowerLetter"/>
+      <w:lvlText w:val="%8."/>
+      <w:lvlJc w:val="left"/>
+      <w:pPr>
+        <w:ind w:left="5760" w:hanging="360"/>
+      </w:pPr>
+    </w:lvl>
+    <w:lvl w:ilvl="8" w:tplc="0409001B" w:tentative="1">
+      <w:start w:val="1"/>
+      <w:numFmt w:val="lowerRoman"/>
+      <w:lvlText w:val="%9."/>
+      <w:lvlJc w:val="right"/>
+      <w:pPr>
+        <w:ind w:left="6480" w:hanging="180"/>
+      </w:pPr>
+    </w:lvl>
+  </w:abstractNum>
+  <w:abstractNum w:abstractNumId="8" w15:restartNumberingAfterBreak="0">
+    <w:nsid w:val="6B7A7CF0"/>
+    <w:multiLevelType w:val="hybridMultilevel"/>
+    <w:tmpl w:val="A3D83242"/>
+    <w:lvl w:ilvl="0" w:tplc="D15439CC">
+      <w:start w:val="1"/>
+      <w:numFmt w:val="decimal"/>
+      <w:lvlText w:val="%1，"/>
+      <w:lvlJc w:val="left"/>
+      <w:pPr>
+        <w:ind w:left="720" w:hanging="360"/>
+      </w:pPr>
+      <w:rPr>
+        <w:rFonts w:hint="default"/>
+      </w:rPr>
+    </w:lvl>
+    <w:lvl w:ilvl="1" w:tplc="04090019" w:tentative="1">
+      <w:start w:val="1"/>
+      <w:numFmt w:val="lowerLetter"/>
+      <w:lvlText w:val="%2."/>
+      <w:lvlJc w:val="left"/>
+      <w:pPr>
+        <w:ind w:left="1440" w:hanging="360"/>
+      </w:pPr>
+    </w:lvl>
+    <w:lvl w:ilvl="2" w:tplc="0409001B" w:tentative="1">
+      <w:start w:val="1"/>
+      <w:numFmt w:val="lowerRoman"/>
+      <w:lvlText w:val="%3."/>
+      <w:lvlJc w:val="right"/>
+      <w:pPr>
+        <w:ind w:left="2160" w:hanging="180"/>
+      </w:pPr>
+    </w:lvl>
+    <w:lvl w:ilvl="3" w:tplc="0409000F" w:tentative="1">
+      <w:start w:val="1"/>
+      <w:numFmt w:val="decimal"/>
+      <w:lvlText w:val="%4."/>
+      <w:lvlJc w:val="left"/>
+      <w:pPr>
+        <w:ind w:left="2880" w:hanging="360"/>
+      </w:pPr>
+    </w:lvl>
+    <w:lvl w:ilvl="4" w:tplc="04090019" w:tentative="1">
+      <w:start w:val="1"/>
+      <w:numFmt w:val="lowerLetter"/>
+      <w:lvlText w:val="%5."/>
+      <w:lvlJc w:val="left"/>
+      <w:pPr>
+        <w:ind w:left="3600" w:hanging="360"/>
+      </w:pPr>
+    </w:lvl>
+    <w:lvl w:ilvl="5" w:tplc="0409001B" w:tentative="1">
+      <w:start w:val="1"/>
+      <w:numFmt w:val="lowerRoman"/>
+      <w:lvlText w:val="%6."/>
+      <w:lvlJc w:val="right"/>
+      <w:pPr>
+        <w:ind w:left="4320" w:hanging="180"/>
+      </w:pPr>
+    </w:lvl>
+    <w:lvl w:ilvl="6" w:tplc="0409000F" w:tentative="1">
+      <w:start w:val="1"/>
+      <w:numFmt w:val="decimal"/>
+      <w:lvlText w:val="%7."/>
+      <w:lvlJc w:val="left"/>
+      <w:pPr>
+        <w:ind w:left="5040" w:hanging="360"/>
+      </w:pPr>
+    </w:lvl>
+    <w:lvl w:ilvl="7" w:tplc="04090019" w:tentative="1">
+      <w:start w:val="1"/>
+      <w:numFmt w:val="lowerLetter"/>
+      <w:lvlText w:val="%8."/>
+      <w:lvlJc w:val="left"/>
+      <w:pPr>
+        <w:ind w:left="5760" w:hanging="360"/>
+      </w:pPr>
+    </w:lvl>
+    <w:lvl w:ilvl="8" w:tplc="0409001B" w:tentative="1">
+      <w:start w:val="1"/>
+      <w:numFmt w:val="lowerRoman"/>
+      <w:lvlText w:val="%9."/>
+      <w:lvlJc w:val="right"/>
+      <w:pPr>
+        <w:ind w:left="6480" w:hanging="180"/>
+      </w:pPr>
+    </w:lvl>
+  </w:abstractNum>
   <w:num w:numId="1">
-    <w:abstractNumId w:val="2"/>
+    <w:abstractNumId w:val="5"/>
   </w:num>
   <w:num w:numId="2">
-    <w:abstractNumId w:val="3"/>
+    <w:abstractNumId w:val="6"/>
   </w:num>
   <w:num w:numId="3">
-    <w:abstractNumId w:val="1"/>
+    <w:abstractNumId w:val="3"/>
   </w:num>
   <w:num w:numId="4">
     <w:abstractNumId w:val="0"/>
+  </w:num>
+  <w:num w:numId="5">
+    <w:abstractNumId w:val="7"/>
+  </w:num>
+  <w:num w:numId="6">
+    <w:abstractNumId w:val="4"/>
+  </w:num>
+  <w:num w:numId="7">
+    <w:abstractNumId w:val="2"/>
+  </w:num>
+  <w:num w:numId="8">
+    <w:abstractNumId w:val="8"/>
+  </w:num>
+  <w:num w:numId="9">
+    <w:abstractNumId w:val="1"/>
   </w:num>
 </w:numbering>
 </file>
@@ -6096,7 +7419,7 @@
 </file>
 
 <file path=customXml/itemProps1.xml><?xml version="1.0" encoding="utf-8"?>
-<ds:datastoreItem xmlns:ds="http://schemas.openxmlformats.org/officeDocument/2006/customXml" ds:itemID="{F2E3510D-EF82-417A-BB8F-05EE63B4A26E}">
+<ds:datastoreItem xmlns:ds="http://schemas.openxmlformats.org/officeDocument/2006/customXml" ds:itemID="{24126BBB-1226-48DF-8781-7DBFA95C57EA}">
   <ds:schemaRefs>
     <ds:schemaRef ds:uri="http://schemas.openxmlformats.org/officeDocument/2006/bibliography"/>
   </ds:schemaRefs>

--- a/cadence/skill/skill.docx
+++ b/cadence/skill/skill.docx
@@ -3373,11 +3373,6 @@
       </w:r>
     </w:p>
     <w:p>
-      <w:pPr>
-        <w:rPr>
-          <w:rFonts w:hint="eastAsia"/>
-        </w:rPr>
-      </w:pPr>
       <w:r>
         <w:rPr>
           <w:rFonts w:hint="eastAsia"/>
@@ -4753,9 +4748,6 @@
     <w:p>
       <w:pPr>
         <w:pStyle w:val="ListParagraph"/>
-        <w:rPr>
-          <w:rFonts w:hint="eastAsia"/>
-        </w:rPr>
       </w:pPr>
     </w:p>
     <w:p>
@@ -4903,9 +4895,6 @@
     <w:p>
       <w:pPr>
         <w:pStyle w:val="Heading3"/>
-        <w:rPr>
-          <w:rFonts w:hint="eastAsia"/>
-        </w:rPr>
       </w:pPr>
       <w:r>
         <w:t>3</w:t>
@@ -5086,13 +5075,7 @@
         <w:rPr>
           <w:rFonts w:hint="eastAsia"/>
         </w:rPr>
-        <w:t>（以下对齐都是</w:t>
-      </w:r>
-      <w:r>
-        <w:rPr>
-          <w:rFonts w:hint="eastAsia"/>
-        </w:rPr>
-        <w:t>以</w:t>
+        <w:t>（以下对齐都是以</w:t>
       </w:r>
       <w:r>
         <w:rPr>
@@ -5253,10 +5236,7 @@
         <w:t>e</w:t>
       </w:r>
       <w:r>
-        <w:t>qual space</w:t>
-      </w:r>
-      <w:r>
-        <w:t>+</w:t>
+        <w:t>qual space+</w:t>
       </w:r>
     </w:p>
     <w:p>
@@ -5292,10 +5272,7 @@
         <w:t>e</w:t>
       </w:r>
       <w:r>
-        <w:t>qual space</w:t>
-      </w:r>
-      <w:r>
-        <w:t xml:space="preserve"> </w:t>
+        <w:t xml:space="preserve">qual space </w:t>
       </w:r>
       <w:r>
         <w:t>–</w:t>
@@ -5469,9 +5446,6 @@
           <w:ilvl w:val="0"/>
           <w:numId w:val="9"/>
         </w:numPr>
-        <w:rPr>
-          <w:rFonts w:hint="eastAsia"/>
-        </w:rPr>
       </w:pPr>
       <w:r>
         <w:rPr>
@@ -5558,102 +5532,539 @@
         </w:rPr>
         <w:t>元</w:t>
       </w:r>
+      <w:r>
+        <w:rPr>
+          <w:rFonts w:hint="eastAsia"/>
+        </w:rPr>
+        <w:t>件与格点重合</w:t>
+      </w:r>
+    </w:p>
+    <w:p>
+      <w:r>
+        <w:rPr>
+          <w:rFonts w:hint="eastAsia"/>
+        </w:rPr>
+        <w:t>暂时先放弃做这个功能。。。。。</w:t>
+      </w:r>
+    </w:p>
+    <w:p>
+      <w:pPr>
+        <w:pStyle w:val="Heading3"/>
+      </w:pPr>
+      <w:r>
+        <w:t>5</w:t>
+      </w:r>
+      <w:r>
+        <w:rPr>
+          <w:rFonts w:hint="eastAsia"/>
+        </w:rPr>
+        <w:t>，</w:t>
+      </w:r>
+      <w:r>
+        <w:rPr>
+          <w:rFonts w:hint="eastAsia"/>
+        </w:rPr>
+        <w:t>快速查找原件</w:t>
+      </w:r>
+    </w:p>
+    <w:p>
+      <w:r>
+        <w:rPr>
+          <w:rFonts w:hint="eastAsia"/>
+        </w:rPr>
+        <w:t>用</w:t>
+      </w:r>
+      <w:r>
+        <w:t>Find_Component.il</w:t>
+      </w:r>
+      <w:r>
+        <w:rPr>
+          <w:rFonts w:hint="eastAsia"/>
+        </w:rPr>
+        <w:t>，挺好用的，就是有两个全局变量不太爽！！！</w:t>
+      </w:r>
+    </w:p>
+    <w:p>
+      <w:pPr>
+        <w:pStyle w:val="Heading2"/>
+      </w:pPr>
+      <w:r>
+        <w:rPr>
+          <w:rFonts w:hint="eastAsia"/>
+        </w:rPr>
+        <w:lastRenderedPageBreak/>
+        <w:t>三，布线设置</w:t>
+      </w:r>
+    </w:p>
+    <w:p>
+      <w:pPr>
+        <w:pStyle w:val="Heading3"/>
+        <w:rPr>
+          <w:rFonts w:hint="eastAsia"/>
+        </w:rPr>
+      </w:pPr>
+      <w:r>
+        <w:t>1</w:t>
+      </w:r>
+      <w:r>
+        <w:rPr>
+          <w:rFonts w:hint="eastAsia"/>
+        </w:rPr>
+        <w:t>，在</w:t>
+      </w:r>
+      <w:r>
+        <w:rPr>
+          <w:rFonts w:hint="eastAsia"/>
+        </w:rPr>
+        <w:t>W</w:t>
+      </w:r>
+      <w:r>
+        <w:t>L</w:t>
+      </w:r>
+      <w:r>
+        <w:rPr>
+          <w:rFonts w:hint="eastAsia"/>
+        </w:rPr>
+        <w:t>模式下，快速选择走线层和过孔</w:t>
+      </w:r>
+    </w:p>
+    <w:p>
+      <w:pPr>
+        <w:pStyle w:val="ListParagraph"/>
+        <w:ind w:left="1080"/>
+      </w:pPr>
+      <w:r>
+        <w:rPr>
+          <w:rFonts w:hint="eastAsia"/>
+        </w:rPr>
+        <w:t>其实约束管理器已经为我们做好了</w:t>
+      </w:r>
+    </w:p>
+    <w:p>
+      <w:pPr>
+        <w:pStyle w:val="ListParagraph"/>
+        <w:ind w:left="1080"/>
+      </w:pPr>
+      <w:r>
+        <w:rPr>
+          <w:noProof/>
+        </w:rPr>
+        <w:drawing>
+          <wp:inline distT="0" distB="0" distL="0" distR="0" wp14:anchorId="46BE1EF2" wp14:editId="0C9379F5">
+            <wp:extent cx="3563815" cy="1209387"/>
+            <wp:effectExtent l="0" t="0" r="0" b="0"/>
+            <wp:docPr id="26" name="Picture 26"/>
+            <wp:cNvGraphicFramePr>
+              <a:graphicFrameLocks xmlns:a="http://schemas.openxmlformats.org/drawingml/2006/main" noChangeAspect="1"/>
+            </wp:cNvGraphicFramePr>
+            <a:graphic xmlns:a="http://schemas.openxmlformats.org/drawingml/2006/main">
+              <a:graphicData uri="http://schemas.openxmlformats.org/drawingml/2006/picture">
+                <pic:pic xmlns:pic="http://schemas.openxmlformats.org/drawingml/2006/picture">
+                  <pic:nvPicPr>
+                    <pic:cNvPr id="1" name=""/>
+                    <pic:cNvPicPr/>
+                  </pic:nvPicPr>
+                  <pic:blipFill>
+                    <a:blip r:embed="rId31"/>
+                    <a:stretch>
+                      <a:fillRect/>
+                    </a:stretch>
+                  </pic:blipFill>
+                  <pic:spPr>
+                    <a:xfrm>
+                      <a:off x="0" y="0"/>
+                      <a:ext cx="3577183" cy="1213923"/>
+                    </a:xfrm>
+                    <a:prstGeom prst="rect">
+                      <a:avLst/>
+                    </a:prstGeom>
+                  </pic:spPr>
+                </pic:pic>
+              </a:graphicData>
+            </a:graphic>
+          </wp:inline>
+        </w:drawing>
+      </w:r>
+    </w:p>
+    <w:p>
+      <w:pPr>
+        <w:pStyle w:val="ListParagraph"/>
+        <w:ind w:left="1080"/>
+      </w:pPr>
+      <w:r>
+        <w:rPr>
+          <w:rFonts w:hint="eastAsia"/>
+        </w:rPr>
+        <w:t>按照优先级从高到底排列需要用到的过孔。设置好之后选择</w:t>
+      </w:r>
+      <w:r>
+        <w:rPr>
+          <w:rFonts w:hint="eastAsia"/>
+        </w:rPr>
+        <w:t>O</w:t>
+      </w:r>
+      <w:r>
+        <w:t>K</w:t>
+      </w:r>
+      <w:r>
+        <w:rPr>
+          <w:rFonts w:hint="eastAsia"/>
+        </w:rPr>
+        <w:t>即可。</w:t>
+      </w:r>
+    </w:p>
+    <w:p>
+      <w:pPr>
+        <w:pStyle w:val="Heading3"/>
+      </w:pPr>
+      <w:r>
+        <w:rPr>
+          <w:rFonts w:hint="eastAsia"/>
+        </w:rPr>
+        <w:t>2</w:t>
+      </w:r>
+      <w:r>
+        <w:rPr>
+          <w:rFonts w:hint="eastAsia"/>
+        </w:rPr>
+        <w:t>，快速设置线宽和快速修改线宽</w:t>
+      </w:r>
+    </w:p>
+    <w:p>
+      <w:r>
+        <w:rPr>
+          <w:rFonts w:hint="eastAsia"/>
+        </w:rPr>
+        <w:t>打算用</w:t>
+      </w:r>
+      <w:r>
+        <w:rPr>
+          <w:rFonts w:hint="eastAsia"/>
+        </w:rPr>
+        <w:t>skill</w:t>
+      </w:r>
+      <w:r>
+        <w:rPr>
+          <w:rFonts w:hint="eastAsia"/>
+        </w:rPr>
+        <w:t>来实现</w:t>
+      </w:r>
+    </w:p>
+    <w:p>
+      <w:pPr>
+        <w:rPr>
+          <w:rFonts w:hint="eastAsia"/>
+        </w:rPr>
+      </w:pPr>
+      <w:r>
+        <w:rPr>
+          <w:rFonts w:hint="eastAsia"/>
+        </w:rPr>
+        <w:t>这段代码的功能在于快速定义快捷键！！！将每一个数字定义成快速设置线宽的命令，我也是服了！！！</w:t>
+      </w:r>
+    </w:p>
+    <w:p>
+      <w:proofErr w:type="gramStart"/>
+      <w:r>
+        <w:t>prog( (</w:t>
+      </w:r>
+      <w:proofErr w:type="gramEnd"/>
+      <w:r>
+        <w:t xml:space="preserve"> n, s, key, z )</w:t>
+      </w:r>
+    </w:p>
+    <w:p>
+      <w:r>
+        <w:t xml:space="preserve">  n=0  </w:t>
+      </w:r>
+    </w:p>
+    <w:p>
+      <w:r>
+        <w:t xml:space="preserve">  z=0.1</w:t>
+      </w:r>
+    </w:p>
+    <w:p>
+      <w:r>
+        <w:t xml:space="preserve">  </w:t>
+      </w:r>
+      <w:proofErr w:type="gramStart"/>
+      <w:r>
+        <w:t>while( n</w:t>
+      </w:r>
+      <w:proofErr w:type="gramEnd"/>
+      <w:r>
+        <w:t xml:space="preserve"> &lt; 50</w:t>
+      </w:r>
+    </w:p>
+    <w:p>
+      <w:r>
+        <w:t xml:space="preserve">         </w:t>
+      </w:r>
+      <w:proofErr w:type="spellStart"/>
+      <w:proofErr w:type="gramStart"/>
+      <w:r>
+        <w:t>sprintf</w:t>
+      </w:r>
+      <w:proofErr w:type="spellEnd"/>
+      <w:r>
+        <w:t>(</w:t>
+      </w:r>
+      <w:proofErr w:type="gramEnd"/>
+      <w:r>
+        <w:t>key "%.1f", z)</w:t>
+      </w:r>
+    </w:p>
+    <w:p>
+      <w:r>
+        <w:t xml:space="preserve">         </w:t>
+      </w:r>
+      <w:proofErr w:type="spellStart"/>
+      <w:proofErr w:type="gramStart"/>
+      <w:r>
+        <w:t>sprintf</w:t>
+      </w:r>
+      <w:proofErr w:type="spellEnd"/>
+      <w:r>
+        <w:t>(</w:t>
+      </w:r>
+      <w:proofErr w:type="gramEnd"/>
+      <w:r>
+        <w:t xml:space="preserve">s "FORM mini </w:t>
+      </w:r>
+      <w:proofErr w:type="spellStart"/>
+      <w:r>
+        <w:t>acon_line_width</w:t>
+      </w:r>
+      <w:proofErr w:type="spellEnd"/>
+      <w:r>
+        <w:t xml:space="preserve"> %.1f", z)</w:t>
+      </w:r>
+    </w:p>
+    <w:p>
+      <w:r>
+        <w:t xml:space="preserve">         </w:t>
+      </w:r>
+      <w:proofErr w:type="spellStart"/>
+      <w:proofErr w:type="gramStart"/>
+      <w:r>
+        <w:t>axlSetAlias</w:t>
+      </w:r>
+      <w:proofErr w:type="spellEnd"/>
+      <w:r>
+        <w:t>( key</w:t>
+      </w:r>
+      <w:proofErr w:type="gramEnd"/>
+      <w:r>
+        <w:t>, s)</w:t>
+      </w:r>
+    </w:p>
+    <w:p>
+      <w:r>
+        <w:tab/>
+      </w:r>
+      <w:r>
+        <w:tab/>
+        <w:t xml:space="preserve"> z=z+0.1</w:t>
+      </w:r>
+    </w:p>
+    <w:p>
+      <w:r>
+        <w:t xml:space="preserve">         n++</w:t>
+      </w:r>
+    </w:p>
+    <w:p>
+      <w:r>
+        <w:t xml:space="preserve">       </w:t>
+      </w:r>
+      <w:proofErr w:type="gramStart"/>
+      <w:r>
+        <w:t>);end</w:t>
+      </w:r>
+      <w:proofErr w:type="gramEnd"/>
+      <w:r>
+        <w:t>-while</w:t>
+      </w:r>
+    </w:p>
+    <w:p>
+      <w:pPr>
+        <w:rPr>
+          <w:rFonts w:hint="eastAsia"/>
+        </w:rPr>
+      </w:pPr>
+      <w:r>
+        <w:rPr>
+          <w:rFonts w:hint="eastAsia"/>
+        </w:rPr>
+        <w:t>）；</w:t>
+      </w:r>
+      <w:r>
+        <w:rPr>
+          <w:rFonts w:hint="eastAsia"/>
+        </w:rPr>
+        <w:t>end</w:t>
+      </w:r>
+      <w:r>
+        <w:t xml:space="preserve"> -prog</w:t>
+      </w:r>
+    </w:p>
+    <w:p/>
+    <w:p>
+      <w:r>
+        <w:rPr>
+          <w:rFonts w:hint="eastAsia"/>
+        </w:rPr>
+        <w:t>快速修改线宽的功能以后再说吧</w:t>
+      </w:r>
+    </w:p>
+    <w:p/>
+    <w:p/>
+    <w:p>
+      <w:pPr>
+        <w:pStyle w:val="Heading2"/>
+        <w:rPr>
+          <w:rFonts w:hint="eastAsia"/>
+        </w:rPr>
+      </w:pPr>
+      <w:r>
+        <w:rPr>
+          <w:rFonts w:hint="eastAsia"/>
+        </w:rPr>
+        <w:t>四，出制板文件预处理</w:t>
+      </w:r>
       <w:bookmarkStart w:id="0" w:name="_GoBack"/>
       <w:bookmarkEnd w:id="0"/>
-      <w:r>
-        <w:rPr>
-          <w:rFonts w:hint="eastAsia"/>
-        </w:rPr>
-        <w:t>件与格点重合</w:t>
-      </w:r>
-    </w:p>
-    <w:p>
-      <w:pPr>
-        <w:rPr>
-          <w:rFonts w:hint="eastAsia"/>
-        </w:rPr>
-      </w:pPr>
-      <w:r>
-        <w:rPr>
-          <w:rFonts w:hint="eastAsia"/>
-        </w:rPr>
-        <w:t>暂时先放弃做这个功能。。。。。</w:t>
-      </w:r>
     </w:p>
     <w:p/>
     <w:p/>
+    <w:p>
+      <w:r>
+        <w:rPr>
+          <w:rFonts w:hint="eastAsia"/>
+        </w:rPr>
+        <w:t>有一个</w:t>
+      </w:r>
+      <w:r>
+        <w:rPr>
+          <w:rFonts w:hint="eastAsia"/>
+        </w:rPr>
+        <w:t>replay.</w:t>
+      </w:r>
+      <w:r>
+        <w:t>il</w:t>
+      </w:r>
+      <w:r>
+        <w:rPr>
+          <w:rFonts w:hint="eastAsia"/>
+        </w:rPr>
+        <w:t>可能</w:t>
+      </w:r>
+      <w:r>
+        <w:rPr>
+          <w:rFonts w:hint="eastAsia"/>
+        </w:rPr>
+        <w:t>使</w:t>
+      </w:r>
+      <w:r>
+        <w:rPr>
+          <w:rFonts w:hint="eastAsia"/>
+        </w:rPr>
+        <w:t>ski</w:t>
+      </w:r>
+      <w:r>
+        <w:t>ll</w:t>
+      </w:r>
+      <w:r>
+        <w:rPr>
+          <w:rFonts w:hint="eastAsia"/>
+        </w:rPr>
+        <w:t>调用脚本的成为可能。</w:t>
+      </w:r>
+    </w:p>
+    <w:p>
+      <w:r>
+        <w:t>Find_Component.il</w:t>
+      </w:r>
+      <w:r>
+        <w:rPr>
+          <w:rFonts w:hint="eastAsia"/>
+        </w:rPr>
+        <w:t>文件也很值得参考</w:t>
+      </w:r>
+      <w:r>
+        <w:rPr>
+          <w:rFonts w:hint="eastAsia"/>
+        </w:rPr>
+        <w:t>（</w:t>
+      </w:r>
+      <w:r>
+        <w:rPr>
+          <w:rFonts w:hint="eastAsia"/>
+        </w:rPr>
+        <w:t>结合并不成功的</w:t>
+      </w:r>
+      <w:r>
+        <w:t>Component</w:t>
+      </w:r>
+      <w:r>
+        <w:t xml:space="preserve"> </w:t>
+      </w:r>
+      <w:r>
+        <w:rPr>
+          <w:rFonts w:hint="eastAsia"/>
+        </w:rPr>
+        <w:t>_</w:t>
+      </w:r>
+      <w:r>
+        <w:t>height</w:t>
+      </w:r>
+      <w:r>
+        <w:rPr>
+          <w:rFonts w:hint="eastAsia"/>
+        </w:rPr>
+        <w:t>一起看</w:t>
+      </w:r>
+      <w:r>
+        <w:rPr>
+          <w:rFonts w:hint="eastAsia"/>
+        </w:rPr>
+        <w:t>）</w:t>
+      </w:r>
+    </w:p>
+    <w:p>
+      <w:r>
+        <w:rPr>
+          <w:rFonts w:hint="eastAsia"/>
+        </w:rPr>
+        <w:t>还需要立刻获得当前单位的功能，最好在左下角一直显示着：</w:t>
+      </w:r>
+      <w:r>
+        <w:rPr>
+          <w:rFonts w:hint="eastAsia"/>
+        </w:rPr>
+        <w:t xml:space="preserve"> </w:t>
+      </w:r>
+      <w:r>
+        <w:t xml:space="preserve">mm   </w:t>
+      </w:r>
+      <w:r>
+        <w:rPr>
+          <w:rFonts w:hint="eastAsia"/>
+        </w:rPr>
+        <w:t>或者</w:t>
+      </w:r>
+      <w:r>
+        <w:rPr>
+          <w:rFonts w:hint="eastAsia"/>
+        </w:rPr>
+        <w:t>m</w:t>
+      </w:r>
+      <w:r>
+        <w:t>il</w:t>
+      </w:r>
+    </w:p>
     <w:p/>
     <w:p>
-      <w:pPr>
-        <w:pStyle w:val="ListParagraph"/>
-        <w:ind w:left="1080"/>
-        <w:rPr>
-          <w:rFonts w:hint="eastAsia"/>
-        </w:rPr>
-      </w:pPr>
-    </w:p>
-    <w:p/>
-    <w:p/>
-    <w:p/>
-    <w:p/>
-    <w:p>
-      <w:r>
-        <w:rPr>
-          <w:rFonts w:hint="eastAsia"/>
-        </w:rPr>
-        <w:t>有一个</w:t>
-      </w:r>
-      <w:r>
-        <w:rPr>
-          <w:rFonts w:hint="eastAsia"/>
-        </w:rPr>
-        <w:t>replay.</w:t>
-      </w:r>
-      <w:r>
-        <w:t>il</w:t>
-      </w:r>
-      <w:r>
-        <w:rPr>
-          <w:rFonts w:hint="eastAsia"/>
-        </w:rPr>
-        <w:t>可能</w:t>
-      </w:r>
-      <w:r>
-        <w:rPr>
-          <w:rFonts w:hint="eastAsia"/>
-        </w:rPr>
-        <w:t>使</w:t>
-      </w:r>
-      <w:r>
-        <w:rPr>
-          <w:rFonts w:hint="eastAsia"/>
-        </w:rPr>
-        <w:t>ski</w:t>
-      </w:r>
-      <w:r>
-        <w:t>ll</w:t>
-      </w:r>
-      <w:r>
-        <w:rPr>
-          <w:rFonts w:hint="eastAsia"/>
-        </w:rPr>
-        <w:t>调用脚本的成为可能。</w:t>
-      </w:r>
-    </w:p>
-    <w:p>
-      <w:r>
-        <w:t>Find_Component.il</w:t>
-      </w:r>
-      <w:r>
-        <w:rPr>
-          <w:rFonts w:hint="eastAsia"/>
-        </w:rPr>
-        <w:t>文件也很值得参考</w:t>
-      </w:r>
-    </w:p>
-    <w:p/>
-    <w:p>
-      <w:hyperlink r:id="rId31" w:history="1">
+      <w:hyperlink r:id="rId32" w:history="1">
         <w:r>
           <w:rPr>
             <w:rStyle w:val="Hyperlink"/>
@@ -5692,7 +6103,7 @@
       </w:r>
     </w:p>
     <w:p>
-      <w:hyperlink r:id="rId32" w:history="1">
+      <w:hyperlink r:id="rId33" w:history="1">
         <w:r>
           <w:rPr>
             <w:rStyle w:val="Hyperlink"/>
@@ -7150,6 +7561,36 @@
       <w:color w:val="2F5496" w:themeColor="accent1" w:themeShade="BF"/>
     </w:rPr>
   </w:style>
+  <w:style w:type="paragraph" w:styleId="BalloonText">
+    <w:name w:val="Balloon Text"/>
+    <w:basedOn w:val="Normal"/>
+    <w:link w:val="BalloonTextChar"/>
+    <w:uiPriority w:val="99"/>
+    <w:semiHidden/>
+    <w:unhideWhenUsed/>
+    <w:rsid w:val="006B273F"/>
+    <w:pPr>
+      <w:spacing w:after="0" w:line="240" w:lineRule="auto"/>
+    </w:pPr>
+    <w:rPr>
+      <w:rFonts w:ascii="Segoe UI" w:hAnsi="Segoe UI" w:cs="Segoe UI"/>
+      <w:sz w:val="18"/>
+      <w:szCs w:val="18"/>
+    </w:rPr>
+  </w:style>
+  <w:style w:type="character" w:customStyle="1" w:styleId="BalloonTextChar">
+    <w:name w:val="Balloon Text Char"/>
+    <w:basedOn w:val="DefaultParagraphFont"/>
+    <w:link w:val="BalloonText"/>
+    <w:uiPriority w:val="99"/>
+    <w:semiHidden/>
+    <w:rsid w:val="006B273F"/>
+    <w:rPr>
+      <w:rFonts w:ascii="Segoe UI" w:hAnsi="Segoe UI" w:cs="Segoe UI"/>
+      <w:sz w:val="18"/>
+      <w:szCs w:val="18"/>
+    </w:rPr>
+  </w:style>
 </w:styles>
 </file>
 
@@ -7419,7 +7860,7 @@
 </file>
 
 <file path=customXml/itemProps1.xml><?xml version="1.0" encoding="utf-8"?>
-<ds:datastoreItem xmlns:ds="http://schemas.openxmlformats.org/officeDocument/2006/customXml" ds:itemID="{24126BBB-1226-48DF-8781-7DBFA95C57EA}">
+<ds:datastoreItem xmlns:ds="http://schemas.openxmlformats.org/officeDocument/2006/customXml" ds:itemID="{01137F1D-4BF7-4CB7-8E65-F9E9403C6A21}">
   <ds:schemaRefs>
     <ds:schemaRef ds:uri="http://schemas.openxmlformats.org/officeDocument/2006/bibliography"/>
   </ds:schemaRefs>

--- a/cadence/skill/skill.docx
+++ b/cadence/skill/skill.docx
@@ -5900,7 +5900,262 @@
         <w:rPr>
           <w:rFonts w:hint="eastAsia"/>
         </w:rPr>
-        <w:t>快速修改线宽的功能以后再说吧</w:t>
+        <w:t>快速修改线宽</w:t>
+      </w:r>
+      <w:r>
+        <w:rPr>
+          <w:rFonts w:hint="eastAsia"/>
+        </w:rPr>
+        <w:t>用的是</w:t>
+      </w:r>
+      <w:r>
+        <w:rPr>
+          <w:rFonts w:hint="eastAsia"/>
+        </w:rPr>
+        <w:t>c</w:t>
+      </w:r>
+      <w:r>
+        <w:t xml:space="preserve">hange </w:t>
+      </w:r>
+      <w:r>
+        <w:rPr>
+          <w:rFonts w:hint="eastAsia"/>
+        </w:rPr>
+        <w:t>命令</w:t>
+      </w:r>
+    </w:p>
+    <w:p>
+      <w:r>
+        <w:rPr>
+          <w:rFonts w:hint="eastAsia"/>
+        </w:rPr>
+        <w:t>如下图所示，选中了电器层之后，可以用勾选的方式单独修改一个或者同时修改多个</w:t>
+      </w:r>
+      <w:r>
+        <w:rPr>
+          <w:rFonts w:hint="eastAsia"/>
+        </w:rPr>
+        <w:t>item</w:t>
+      </w:r>
+      <w:r>
+        <w:rPr>
+          <w:rFonts w:hint="eastAsia"/>
+        </w:rPr>
+        <w:t>。</w:t>
+      </w:r>
+    </w:p>
+    <w:p>
+      <w:r>
+        <w:rPr>
+          <w:rFonts w:hint="eastAsia"/>
+        </w:rPr>
+        <w:t>注意</w:t>
+      </w:r>
+      <w:r>
+        <w:rPr>
+          <w:rFonts w:hint="eastAsia"/>
+        </w:rPr>
+        <w:t>s</w:t>
+      </w:r>
+      <w:r>
+        <w:t>ubclass</w:t>
+      </w:r>
+      <w:r>
+        <w:rPr>
+          <w:rFonts w:hint="eastAsia"/>
+        </w:rPr>
+        <w:t>这个选项，勾选他并不代表这修改这一层的</w:t>
+      </w:r>
+      <w:r>
+        <w:rPr>
+          <w:rFonts w:hint="eastAsia"/>
+        </w:rPr>
+        <w:t>I</w:t>
+      </w:r>
+      <w:r>
+        <w:t>TEM</w:t>
+      </w:r>
+      <w:r>
+        <w:rPr>
+          <w:rFonts w:hint="eastAsia"/>
+        </w:rPr>
+        <w:t>，而是代表着把选中的电器连接都修改成这一层！！（此时可以用隐藏其它层显示的方式防止其它层的走线被修改成这一层）</w:t>
+      </w:r>
+    </w:p>
+    <w:p>
+      <w:pPr>
+        <w:rPr>
+          <w:rFonts w:hint="eastAsia"/>
+        </w:rPr>
+      </w:pPr>
+      <w:r>
+        <w:rPr>
+          <w:rFonts w:hint="eastAsia"/>
+        </w:rPr>
+        <w:lastRenderedPageBreak/>
+        <w:t>而不勾选代表着修改所有层的其他勾选的属性。</w:t>
+      </w:r>
+    </w:p>
+    <w:p>
+      <w:pPr>
+        <w:rPr>
+          <w:rFonts w:hint="eastAsia"/>
+        </w:rPr>
+      </w:pPr>
+      <w:r>
+        <w:rPr>
+          <w:rFonts w:hint="eastAsia"/>
+        </w:rPr>
+        <w:t>而我需要关注的</w:t>
+      </w:r>
+      <w:r>
+        <w:rPr>
+          <w:rFonts w:hint="eastAsia"/>
+        </w:rPr>
+        <w:t>item</w:t>
+      </w:r>
+      <w:r>
+        <w:rPr>
+          <w:rFonts w:hint="eastAsia"/>
+        </w:rPr>
+        <w:t>是线宽和</w:t>
+      </w:r>
+      <w:r>
+        <w:rPr>
+          <w:rFonts w:hint="eastAsia"/>
+        </w:rPr>
+        <w:t>s</w:t>
+      </w:r>
+      <w:r>
+        <w:t>ubclass</w:t>
+      </w:r>
+      <w:r>
+        <w:rPr>
+          <w:rFonts w:hint="eastAsia"/>
+        </w:rPr>
+        <w:t>。</w:t>
+      </w:r>
+    </w:p>
+    <w:p>
+      <w:r>
+        <w:rPr>
+          <w:noProof/>
+        </w:rPr>
+        <w:drawing>
+          <wp:inline distT="0" distB="0" distL="0" distR="0" wp14:anchorId="60CA3FE7" wp14:editId="76749DCA">
+            <wp:extent cx="1404000" cy="1611865"/>
+            <wp:effectExtent l="0" t="0" r="5715" b="7620"/>
+            <wp:docPr id="24" name="Picture 24"/>
+            <wp:cNvGraphicFramePr>
+              <a:graphicFrameLocks xmlns:a="http://schemas.openxmlformats.org/drawingml/2006/main" noChangeAspect="1"/>
+            </wp:cNvGraphicFramePr>
+            <a:graphic xmlns:a="http://schemas.openxmlformats.org/drawingml/2006/main">
+              <a:graphicData uri="http://schemas.openxmlformats.org/drawingml/2006/picture">
+                <pic:pic xmlns:pic="http://schemas.openxmlformats.org/drawingml/2006/picture">
+                  <pic:nvPicPr>
+                    <pic:cNvPr id="1" name=""/>
+                    <pic:cNvPicPr/>
+                  </pic:nvPicPr>
+                  <pic:blipFill>
+                    <a:blip r:embed="rId32"/>
+                    <a:stretch>
+                      <a:fillRect/>
+                    </a:stretch>
+                  </pic:blipFill>
+                  <pic:spPr>
+                    <a:xfrm>
+                      <a:off x="0" y="0"/>
+                      <a:ext cx="1425266" cy="1636280"/>
+                    </a:xfrm>
+                    <a:prstGeom prst="rect">
+                      <a:avLst/>
+                    </a:prstGeom>
+                  </pic:spPr>
+                </pic:pic>
+              </a:graphicData>
+            </a:graphic>
+          </wp:inline>
+        </w:drawing>
+      </w:r>
+    </w:p>
+    <w:p>
+      <w:pPr>
+        <w:rPr>
+          <w:rFonts w:hint="eastAsia"/>
+        </w:rPr>
+      </w:pPr>
+      <w:r>
+        <w:rPr>
+          <w:rFonts w:hint="eastAsia"/>
+        </w:rPr>
+        <w:t>我需要的命令形式是</w:t>
+      </w:r>
+      <w:r>
+        <w:rPr>
+          <w:rFonts w:hint="eastAsia"/>
+        </w:rPr>
+        <w:t xml:space="preserve"> </w:t>
+      </w:r>
+      <w:r>
+        <w:rPr>
+          <w:rFonts w:hint="eastAsia"/>
+        </w:rPr>
+        <w:t>：</w:t>
+      </w:r>
+      <w:r>
+        <w:rPr>
+          <w:rFonts w:hint="eastAsia"/>
+        </w:rPr>
+        <w:t xml:space="preserve"> </w:t>
+      </w:r>
+      <w:r>
+        <w:t xml:space="preserve"> </w:t>
+      </w:r>
+      <w:proofErr w:type="spellStart"/>
+      <w:r>
+        <w:t>cw</w:t>
+      </w:r>
+      <w:proofErr w:type="spellEnd"/>
+      <w:r>
+        <w:t xml:space="preserve">     </w:t>
+      </w:r>
+      <w:r>
+        <w:rPr>
+          <w:rFonts w:hint="eastAsia"/>
+        </w:rPr>
+        <w:t>线宽的数值</w:t>
+      </w:r>
+      <w:r>
+        <w:rPr>
+          <w:rFonts w:hint="eastAsia"/>
+        </w:rPr>
+        <w:t xml:space="preserve"> </w:t>
+      </w:r>
+      <w:r>
+        <w:t xml:space="preserve">     </w:t>
+      </w:r>
+      <w:r>
+        <w:rPr>
+          <w:rFonts w:hint="eastAsia"/>
+        </w:rPr>
+        <w:t>修改为对应的层（不填这个参数等价于不勾选</w:t>
+      </w:r>
+      <w:r>
+        <w:rPr>
+          <w:rFonts w:hint="eastAsia"/>
+        </w:rPr>
+        <w:t>s</w:t>
+      </w:r>
+      <w:r>
+        <w:t>ubclass</w:t>
+      </w:r>
+      <w:bookmarkStart w:id="0" w:name="_GoBack"/>
+      <w:bookmarkEnd w:id="0"/>
+      <w:r>
+        <w:rPr>
+          <w:rFonts w:hint="eastAsia"/>
+        </w:rPr>
+        <w:t>）</w:t>
       </w:r>
     </w:p>
     <w:p>
@@ -6021,7 +6276,6 @@
     <w:p>
       <w:proofErr w:type="spellStart"/>
       <w:r>
-        <w:lastRenderedPageBreak/>
         <w:t>funckey</w:t>
       </w:r>
       <w:proofErr w:type="spellEnd"/>
@@ -6122,18 +6376,30 @@
         <w:rPr>
           <w:rFonts w:hint="eastAsia"/>
         </w:rPr>
-        <w:t>，推击模式设置</w:t>
-      </w:r>
-    </w:p>
-    <w:p>
-      <w:pPr>
-        <w:rPr>
-          <w:rFonts w:hint="eastAsia"/>
-        </w:rPr>
-      </w:pPr>
-      <w:bookmarkStart w:id="0" w:name="_GoBack"/>
-      <w:bookmarkEnd w:id="0"/>
-    </w:p>
+        <w:t>，</w:t>
+      </w:r>
+      <w:r>
+        <w:rPr>
+          <w:rFonts w:hint="eastAsia"/>
+        </w:rPr>
+        <w:t>推挤</w:t>
+      </w:r>
+      <w:r>
+        <w:rPr>
+          <w:rFonts w:hint="eastAsia"/>
+        </w:rPr>
+        <w:t>模式设置</w:t>
+      </w:r>
+    </w:p>
+    <w:p/>
+    <w:p>
+      <w:pPr>
+        <w:rPr>
+          <w:rFonts w:hint="eastAsia"/>
+        </w:rPr>
+      </w:pPr>
+    </w:p>
+    <w:p/>
     <w:p>
       <w:pPr>
         <w:pStyle w:val="Heading2"/>
@@ -6193,6 +6459,7 @@
     </w:p>
     <w:p>
       <w:r>
+        <w:lastRenderedPageBreak/>
         <w:t>Find_Component.il</w:t>
       </w:r>
       <w:r>
@@ -6275,7 +6542,7 @@
     </w:p>
     <w:p/>
     <w:p>
-      <w:hyperlink r:id="rId32" w:history="1">
+      <w:hyperlink r:id="rId33" w:history="1">
         <w:r>
           <w:rPr>
             <w:rStyle w:val="Hyperlink"/>
@@ -6314,7 +6581,7 @@
       </w:r>
     </w:p>
     <w:p>
-      <w:hyperlink r:id="rId33" w:history="1">
+      <w:hyperlink r:id="rId34" w:history="1">
         <w:r>
           <w:rPr>
             <w:rStyle w:val="Hyperlink"/>
@@ -8071,7 +8338,7 @@
 </file>
 
 <file path=customXml/itemProps1.xml><?xml version="1.0" encoding="utf-8"?>
-<ds:datastoreItem xmlns:ds="http://schemas.openxmlformats.org/officeDocument/2006/customXml" ds:itemID="{A6B09AB9-A971-4A7C-AA8F-14C98BA1820F}">
+<ds:datastoreItem xmlns:ds="http://schemas.openxmlformats.org/officeDocument/2006/customXml" ds:itemID="{21B84B2E-1076-4F23-93D2-2191666A6638}">
   <ds:schemaRefs>
     <ds:schemaRef ds:uri="http://schemas.openxmlformats.org/officeDocument/2006/bibliography"/>
   </ds:schemaRefs>

--- a/cadence/skill/skill.docx
+++ b/cadence/skill/skill.docx
@@ -5983,11 +5983,6 @@
       </w:r>
     </w:p>
     <w:p>
-      <w:pPr>
-        <w:rPr>
-          <w:rFonts w:hint="eastAsia"/>
-        </w:rPr>
-      </w:pPr>
       <w:r>
         <w:rPr>
           <w:rFonts w:hint="eastAsia"/>
@@ -5997,11 +5992,6 @@
       </w:r>
     </w:p>
     <w:p>
-      <w:pPr>
-        <w:rPr>
-          <w:rFonts w:hint="eastAsia"/>
-        </w:rPr>
-      </w:pPr>
       <w:r>
         <w:rPr>
           <w:rFonts w:hint="eastAsia"/>
@@ -6079,11 +6069,6 @@
       </w:r>
     </w:p>
     <w:p>
-      <w:pPr>
-        <w:rPr>
-          <w:rFonts w:hint="eastAsia"/>
-        </w:rPr>
-      </w:pPr>
       <w:r>
         <w:rPr>
           <w:rFonts w:hint="eastAsia"/>
@@ -6148,6 +6133,277 @@
       </w:r>
       <w:r>
         <w:t>ubclass</w:t>
+      </w:r>
+      <w:r>
+        <w:rPr>
+          <w:rFonts w:hint="eastAsia"/>
+        </w:rPr>
+        <w:t>）</w:t>
+      </w:r>
+    </w:p>
+    <w:p>
+      <w:pPr>
+        <w:pStyle w:val="Heading3"/>
+      </w:pPr>
+      <w:r>
+        <w:rPr>
+          <w:rFonts w:hint="eastAsia"/>
+        </w:rPr>
+        <w:t>3</w:t>
+      </w:r>
+      <w:r>
+        <w:rPr>
+          <w:rFonts w:hint="eastAsia"/>
+        </w:rPr>
+        <w:t>，</w:t>
+      </w:r>
+      <w:r>
+        <w:rPr>
+          <w:rFonts w:hint="eastAsia"/>
+        </w:rPr>
+        <w:t>走线之前快速设定走线层</w:t>
+      </w:r>
+    </w:p>
+    <w:p>
+      <w:proofErr w:type="spellStart"/>
+      <w:r>
+        <w:t>funckey</w:t>
+      </w:r>
+      <w:proofErr w:type="spellEnd"/>
+      <w:r>
+        <w:t xml:space="preserve"> </w:t>
+      </w:r>
+      <w:proofErr w:type="spellStart"/>
+      <w:r>
+        <w:t>lt</w:t>
+      </w:r>
+      <w:proofErr w:type="spellEnd"/>
+      <w:r>
+        <w:t xml:space="preserve"> </w:t>
+      </w:r>
+      <w:r>
+        <w:tab/>
+      </w:r>
+      <w:r>
+        <w:tab/>
+      </w:r>
+      <w:r>
+        <w:tab/>
+        <w:t xml:space="preserve">FORM mini </w:t>
+      </w:r>
+      <w:proofErr w:type="spellStart"/>
+      <w:r>
+        <w:t>active_subclass</w:t>
+      </w:r>
+      <w:proofErr w:type="spellEnd"/>
+      <w:r>
+        <w:t xml:space="preserve"> TOP</w:t>
+      </w:r>
+    </w:p>
+    <w:p>
+      <w:proofErr w:type="spellStart"/>
+      <w:r>
+        <w:t>funckey</w:t>
+      </w:r>
+      <w:proofErr w:type="spellEnd"/>
+      <w:r>
+        <w:t xml:space="preserve"> l2 </w:t>
+      </w:r>
+      <w:r>
+        <w:tab/>
+      </w:r>
+      <w:r>
+        <w:tab/>
+      </w:r>
+      <w:r>
+        <w:tab/>
+        <w:t xml:space="preserve">FORM mini </w:t>
+      </w:r>
+      <w:proofErr w:type="spellStart"/>
+      <w:r>
+        <w:t>active_subclass</w:t>
+      </w:r>
+      <w:proofErr w:type="spellEnd"/>
+      <w:r>
+        <w:t xml:space="preserve"> L2_GND</w:t>
+      </w:r>
+    </w:p>
+    <w:p>
+      <w:proofErr w:type="spellStart"/>
+      <w:r>
+        <w:t>funckey</w:t>
+      </w:r>
+      <w:proofErr w:type="spellEnd"/>
+      <w:r>
+        <w:t xml:space="preserve"> l3 </w:t>
+      </w:r>
+      <w:r>
+        <w:tab/>
+      </w:r>
+      <w:r>
+        <w:tab/>
+      </w:r>
+      <w:r>
+        <w:tab/>
+        <w:t xml:space="preserve">FORM mini </w:t>
+      </w:r>
+      <w:proofErr w:type="spellStart"/>
+      <w:r>
+        <w:t>active_subclass</w:t>
+      </w:r>
+      <w:proofErr w:type="spellEnd"/>
+      <w:r>
+        <w:t xml:space="preserve"> L3_SIG</w:t>
+      </w:r>
+    </w:p>
+    <w:p>
+      <w:proofErr w:type="spellStart"/>
+      <w:r>
+        <w:t>funckey</w:t>
+      </w:r>
+      <w:proofErr w:type="spellEnd"/>
+      <w:r>
+        <w:t xml:space="preserve"> </w:t>
+      </w:r>
+      <w:proofErr w:type="spellStart"/>
+      <w:r>
+        <w:t>lb</w:t>
+      </w:r>
+      <w:proofErr w:type="spellEnd"/>
+      <w:r>
+        <w:t xml:space="preserve"> </w:t>
+      </w:r>
+      <w:r>
+        <w:tab/>
+      </w:r>
+      <w:r>
+        <w:tab/>
+      </w:r>
+      <w:r>
+        <w:tab/>
+        <w:t xml:space="preserve">FORM mini </w:t>
+      </w:r>
+      <w:proofErr w:type="spellStart"/>
+      <w:r>
+        <w:t>active_subclass</w:t>
+      </w:r>
+      <w:proofErr w:type="spellEnd"/>
+      <w:r>
+        <w:t xml:space="preserve"> BOTTOM</w:t>
+      </w:r>
+    </w:p>
+    <w:p>
+      <w:r>
+        <w:t xml:space="preserve">FORM mini </w:t>
+      </w:r>
+      <w:proofErr w:type="spellStart"/>
+      <w:r>
+        <w:t>active_subclass</w:t>
+      </w:r>
+      <w:proofErr w:type="spellEnd"/>
+      <w:r>
+        <w:rPr>
+          <w:rFonts w:hint="eastAsia"/>
+        </w:rPr>
+        <w:t>这类句式又一次出现，是在录制的脚本文件中发现的。</w:t>
+      </w:r>
+    </w:p>
+    <w:p>
+      <w:r>
+        <w:rPr>
+          <w:rFonts w:hint="eastAsia"/>
+        </w:rPr>
+        <w:t>另外这种方式有一个问题：如果自定义的层叠结构名不是</w:t>
+      </w:r>
+      <w:r>
+        <w:rPr>
+          <w:rFonts w:hint="eastAsia"/>
+        </w:rPr>
+        <w:t>B</w:t>
+      </w:r>
+      <w:r>
+        <w:t>OTTOM,TOP…..</w:t>
+      </w:r>
+      <w:r>
+        <w:rPr>
+          <w:rFonts w:hint="eastAsia"/>
+        </w:rPr>
+        <w:t>该命令就会失效。</w:t>
+      </w:r>
+    </w:p>
+    <w:p>
+      <w:r>
+        <w:rPr>
+          <w:rFonts w:hint="eastAsia"/>
+        </w:rPr>
+        <w:t>还有一个问题是层数问题，如果是六层板呢？</w:t>
+      </w:r>
+    </w:p>
+    <w:p/>
+    <w:p>
+      <w:r>
+        <w:rPr>
+          <w:rFonts w:hint="eastAsia"/>
+        </w:rPr>
+        <w:t>暂时放在这里，我觉得结合自动设置线宽快捷键的方式自动加载快捷键设置，只要有办法读到层叠设置就可以了。</w:t>
+      </w:r>
+    </w:p>
+    <w:p>
+      <w:pPr>
+        <w:pStyle w:val="Heading3"/>
+      </w:pPr>
+      <w:r>
+        <w:t>4</w:t>
+      </w:r>
+      <w:r>
+        <w:rPr>
+          <w:rFonts w:hint="eastAsia"/>
+        </w:rPr>
+        <w:t>，</w:t>
+      </w:r>
+      <w:r>
+        <w:rPr>
+          <w:rFonts w:hint="eastAsia"/>
+        </w:rPr>
+        <w:t>推挤</w:t>
+      </w:r>
+      <w:r>
+        <w:rPr>
+          <w:rFonts w:hint="eastAsia"/>
+        </w:rPr>
+        <w:t>模式设置</w:t>
+      </w:r>
+    </w:p>
+    <w:p/>
+    <w:p/>
+    <w:p/>
+    <w:p>
+      <w:pPr>
+        <w:pStyle w:val="Heading2"/>
+      </w:pPr>
+      <w:r>
+        <w:rPr>
+          <w:rFonts w:hint="eastAsia"/>
+        </w:rPr>
+        <w:t>四，出制板文件预处理</w:t>
+      </w:r>
+    </w:p>
+    <w:p/>
+    <w:p>
+      <w:pPr>
+        <w:pStyle w:val="Heading3"/>
+      </w:pPr>
+      <w:r>
+        <w:rPr>
+          <w:rFonts w:hint="eastAsia"/>
+        </w:rPr>
+        <w:t>1</w:t>
+      </w:r>
+      <w:r>
+        <w:rPr>
+          <w:rFonts w:hint="eastAsia"/>
+        </w:rPr>
+        <w:t>，</w:t>
       </w:r>
       <w:bookmarkStart w:id="0" w:name="_GoBack"/>
       <w:bookmarkEnd w:id="0"/>
@@ -6155,265 +6411,58 @@
         <w:rPr>
           <w:rFonts w:hint="eastAsia"/>
         </w:rPr>
-        <w:t>）</w:t>
-      </w:r>
-    </w:p>
-    <w:p>
-      <w:pPr>
-        <w:pStyle w:val="Heading3"/>
-      </w:pPr>
-      <w:r>
-        <w:rPr>
-          <w:rFonts w:hint="eastAsia"/>
-        </w:rPr>
-        <w:t>3</w:t>
-      </w:r>
-      <w:r>
-        <w:rPr>
-          <w:rFonts w:hint="eastAsia"/>
-        </w:rPr>
-        <w:t>，</w:t>
-      </w:r>
-      <w:r>
-        <w:rPr>
-          <w:rFonts w:hint="eastAsia"/>
-        </w:rPr>
-        <w:t>走线之前快速设定走线层</w:t>
-      </w:r>
-    </w:p>
-    <w:p>
-      <w:proofErr w:type="spellStart"/>
-      <w:r>
-        <w:t>funckey</w:t>
-      </w:r>
-      <w:proofErr w:type="spellEnd"/>
-      <w:r>
-        <w:t xml:space="preserve"> </w:t>
-      </w:r>
-      <w:proofErr w:type="spellStart"/>
-      <w:r>
-        <w:t>lt</w:t>
-      </w:r>
-      <w:proofErr w:type="spellEnd"/>
-      <w:r>
-        <w:t xml:space="preserve"> </w:t>
-      </w:r>
-      <w:r>
-        <w:tab/>
-      </w:r>
-      <w:r>
-        <w:tab/>
-      </w:r>
-      <w:r>
-        <w:tab/>
-        <w:t xml:space="preserve">FORM mini </w:t>
-      </w:r>
-      <w:proofErr w:type="spellStart"/>
-      <w:r>
-        <w:t>active_subclass</w:t>
-      </w:r>
-      <w:proofErr w:type="spellEnd"/>
-      <w:r>
-        <w:t xml:space="preserve"> TOP</w:t>
-      </w:r>
-    </w:p>
-    <w:p>
-      <w:proofErr w:type="spellStart"/>
-      <w:r>
-        <w:t>funckey</w:t>
-      </w:r>
-      <w:proofErr w:type="spellEnd"/>
-      <w:r>
-        <w:t xml:space="preserve"> l2 </w:t>
-      </w:r>
-      <w:r>
-        <w:tab/>
-      </w:r>
-      <w:r>
-        <w:tab/>
-      </w:r>
-      <w:r>
-        <w:tab/>
-        <w:t xml:space="preserve">FORM mini </w:t>
-      </w:r>
-      <w:proofErr w:type="spellStart"/>
-      <w:r>
-        <w:t>active_subclass</w:t>
-      </w:r>
-      <w:proofErr w:type="spellEnd"/>
-      <w:r>
-        <w:t xml:space="preserve"> L2_GND</w:t>
-      </w:r>
-    </w:p>
-    <w:p>
-      <w:proofErr w:type="spellStart"/>
-      <w:r>
-        <w:t>funckey</w:t>
-      </w:r>
-      <w:proofErr w:type="spellEnd"/>
-      <w:r>
-        <w:t xml:space="preserve"> l3 </w:t>
-      </w:r>
-      <w:r>
-        <w:tab/>
-      </w:r>
-      <w:r>
-        <w:tab/>
-      </w:r>
-      <w:r>
-        <w:tab/>
-        <w:t xml:space="preserve">FORM mini </w:t>
-      </w:r>
-      <w:proofErr w:type="spellStart"/>
-      <w:r>
-        <w:t>active_subclass</w:t>
-      </w:r>
-      <w:proofErr w:type="spellEnd"/>
-      <w:r>
-        <w:t xml:space="preserve"> L3_SIG</w:t>
-      </w:r>
-    </w:p>
-    <w:p>
-      <w:proofErr w:type="spellStart"/>
-      <w:r>
-        <w:t>funckey</w:t>
-      </w:r>
-      <w:proofErr w:type="spellEnd"/>
-      <w:r>
-        <w:t xml:space="preserve"> </w:t>
-      </w:r>
-      <w:proofErr w:type="spellStart"/>
-      <w:r>
-        <w:t>lb</w:t>
-      </w:r>
-      <w:proofErr w:type="spellEnd"/>
-      <w:r>
-        <w:t xml:space="preserve"> </w:t>
-      </w:r>
-      <w:r>
-        <w:tab/>
-      </w:r>
-      <w:r>
-        <w:tab/>
-      </w:r>
-      <w:r>
-        <w:tab/>
-        <w:t xml:space="preserve">FORM mini </w:t>
-      </w:r>
-      <w:proofErr w:type="spellStart"/>
-      <w:r>
-        <w:t>active_subclass</w:t>
-      </w:r>
-      <w:proofErr w:type="spellEnd"/>
-      <w:r>
-        <w:t xml:space="preserve"> BOTTOM</w:t>
-      </w:r>
-    </w:p>
-    <w:p>
-      <w:r>
-        <w:t xml:space="preserve">FORM mini </w:t>
-      </w:r>
-      <w:proofErr w:type="spellStart"/>
-      <w:r>
-        <w:t>active_subclass</w:t>
-      </w:r>
-      <w:proofErr w:type="spellEnd"/>
-      <w:r>
-        <w:rPr>
-          <w:rFonts w:hint="eastAsia"/>
-        </w:rPr>
-        <w:t>这类句式又一次出现，是在录制的脚本文件中发现的。</w:t>
-      </w:r>
-    </w:p>
-    <w:p>
-      <w:r>
-        <w:rPr>
-          <w:rFonts w:hint="eastAsia"/>
-        </w:rPr>
-        <w:t>另外这种方式有一个问题：如果自定义的层叠结构名不是</w:t>
-      </w:r>
-      <w:r>
-        <w:rPr>
-          <w:rFonts w:hint="eastAsia"/>
-        </w:rPr>
-        <w:t>B</w:t>
-      </w:r>
-      <w:r>
-        <w:t>OTTOM,TOP…..</w:t>
-      </w:r>
-      <w:r>
-        <w:rPr>
-          <w:rFonts w:hint="eastAsia"/>
-        </w:rPr>
-        <w:t>该命令就会失效。</w:t>
-      </w:r>
-    </w:p>
-    <w:p>
-      <w:r>
-        <w:rPr>
-          <w:rFonts w:hint="eastAsia"/>
-        </w:rPr>
-        <w:t>还有一个问题是层数问题，如果是六层板呢？</w:t>
-      </w:r>
-    </w:p>
-    <w:p/>
-    <w:p>
-      <w:r>
-        <w:rPr>
-          <w:rFonts w:hint="eastAsia"/>
-        </w:rPr>
-        <w:t>暂时放在这里，我觉得结合自动设置线宽快捷键的方式自动加载快捷键设置，只要有办法读到层叠设置就可以了。</w:t>
-      </w:r>
-    </w:p>
-    <w:p>
-      <w:pPr>
-        <w:pStyle w:val="Heading3"/>
-      </w:pPr>
-      <w:r>
-        <w:t>4</w:t>
-      </w:r>
-      <w:r>
-        <w:rPr>
-          <w:rFonts w:hint="eastAsia"/>
-        </w:rPr>
-        <w:t>，</w:t>
-      </w:r>
-      <w:r>
-        <w:rPr>
-          <w:rFonts w:hint="eastAsia"/>
-        </w:rPr>
-        <w:t>推挤</w:t>
-      </w:r>
-      <w:r>
-        <w:rPr>
-          <w:rFonts w:hint="eastAsia"/>
-        </w:rPr>
-        <w:t>模式设置</w:t>
-      </w:r>
-    </w:p>
-    <w:p/>
-    <w:p>
-      <w:pPr>
-        <w:rPr>
-          <w:rFonts w:hint="eastAsia"/>
-        </w:rPr>
-      </w:pPr>
-    </w:p>
-    <w:p/>
-    <w:p>
-      <w:pPr>
-        <w:pStyle w:val="Heading2"/>
-      </w:pPr>
-      <w:r>
-        <w:rPr>
-          <w:rFonts w:hint="eastAsia"/>
-        </w:rPr>
-        <w:t>四，出制板文件预处理</w:t>
+        <w:t>排丝印</w:t>
       </w:r>
     </w:p>
     <w:p/>
     <w:p/>
     <w:p>
+      <w:pPr>
+        <w:pStyle w:val="Heading1"/>
+      </w:pPr>
+      <w:r>
+        <w:rPr>
+          <w:rFonts w:hint="eastAsia"/>
+        </w:rPr>
+        <w:t>其他问题</w:t>
+      </w:r>
+    </w:p>
+    <w:p>
+      <w:r>
+        <w:rPr>
+          <w:rFonts w:hint="eastAsia"/>
+        </w:rPr>
+        <w:t>似乎每次更新</w:t>
+      </w:r>
+      <w:r>
+        <w:rPr>
+          <w:rFonts w:hint="eastAsia"/>
+        </w:rPr>
+        <w:t>menu</w:t>
+      </w:r>
+      <w:r>
+        <w:rPr>
+          <w:rFonts w:hint="eastAsia"/>
+        </w:rPr>
+        <w:t>文件</w:t>
+      </w:r>
+      <w:r>
+        <w:rPr>
+          <w:rFonts w:hint="eastAsia"/>
+        </w:rPr>
+        <w:t>set</w:t>
+      </w:r>
+      <w:r>
+        <w:t xml:space="preserve">up-&gt; user reference </w:t>
+      </w:r>
+      <w:r>
+        <w:rPr>
+          <w:rFonts w:hint="eastAsia"/>
+        </w:rPr>
+        <w:t>中的用户库路径设置都会失效，要重新定义。。。。。。</w:t>
+      </w:r>
+    </w:p>
+    <w:p>
       <w:r>
         <w:rPr>
           <w:rFonts w:hint="eastAsia"/>
@@ -6458,70 +6507,550 @@
       </w:r>
     </w:p>
     <w:p>
+      <w:proofErr w:type="spellStart"/>
+      <w:proofErr w:type="gramStart"/>
+      <w:r>
+        <w:t>axlShell</w:t>
+      </w:r>
+      <w:proofErr w:type="spellEnd"/>
+      <w:r>
+        <w:t>(</w:t>
+      </w:r>
+      <w:proofErr w:type="gramEnd"/>
+      <w:r>
+        <w:t>"replay ;  E:\program\Cadence\Cadence\Cadence_SPB_16.6-2015\share\local\pcb\scripts/fa_qb.scr</w:t>
+      </w:r>
+      <w:r>
+        <w:t>”)</w:t>
+      </w:r>
+    </w:p>
+    <w:p>
+      <w:proofErr w:type="spellStart"/>
+      <w:proofErr w:type="gramStart"/>
+      <w:r>
+        <w:t>axlShell</w:t>
+      </w:r>
+      <w:proofErr w:type="spellEnd"/>
+      <w:r>
+        <w:t>(</w:t>
+      </w:r>
+      <w:proofErr w:type="gramEnd"/>
+      <w:r>
+        <w:t>"replay ;  E:/program/Cadence/Cadence/Cadence_SPB_16.6-2015/share/local/pcb/scripts/fa_qb.scr")</w:t>
+      </w:r>
+    </w:p>
+    <w:p>
+      <w:r>
+        <w:t>replay E:\program\Cadence\Cadence\Cadence_SPB_16.6</w:t>
+      </w:r>
+      <w:r>
+        <w:t>-</w:t>
+      </w:r>
+      <w:r>
+        <w:t>2015\share\local\pcb\scripts/fa_qb.scr</w:t>
+      </w:r>
+    </w:p>
+    <w:p>
+      <w:r>
+        <w:t>replay E:</w:t>
+      </w:r>
+      <w:r>
+        <w:t>/</w:t>
+      </w:r>
+      <w:r>
+        <w:t>program</w:t>
+      </w:r>
+      <w:r>
+        <w:t>/</w:t>
+      </w:r>
+      <w:r>
+        <w:t>Cadence</w:t>
+      </w:r>
+      <w:r>
+        <w:t>/</w:t>
+      </w:r>
+      <w:r>
+        <w:t>Cadence</w:t>
+      </w:r>
+      <w:r>
+        <w:t>/</w:t>
+      </w:r>
+      <w:r>
+        <w:t>Cadence_SPB_16.6</w:t>
+      </w:r>
+      <w:r>
+        <w:t>-</w:t>
+      </w:r>
+      <w:r>
+        <w:t>2015</w:t>
+      </w:r>
+      <w:r>
+        <w:t>/</w:t>
+      </w:r>
+      <w:r>
+        <w:t>share</w:t>
+      </w:r>
+      <w:r>
+        <w:t>/</w:t>
+      </w:r>
+      <w:r>
+        <w:t>local</w:t>
+      </w:r>
+      <w:r>
+        <w:t>/</w:t>
+      </w:r>
+      <w:r>
+        <w:t>pcb</w:t>
+      </w:r>
+      <w:r>
+        <w:t>/</w:t>
+      </w:r>
+      <w:r>
+        <w:t>scripts/fa_qb.scr</w:t>
+      </w:r>
+    </w:p>
+    <w:p>
+      <w:r>
+        <w:t>Find_Component.il</w:t>
+      </w:r>
+      <w:r>
+        <w:rPr>
+          <w:rFonts w:hint="eastAsia"/>
+        </w:rPr>
+        <w:t>文件也很值得参考</w:t>
+      </w:r>
+      <w:r>
+        <w:rPr>
+          <w:rFonts w:hint="eastAsia"/>
+        </w:rPr>
+        <w:t>（</w:t>
+      </w:r>
+      <w:r>
+        <w:rPr>
+          <w:rFonts w:hint="eastAsia"/>
+        </w:rPr>
+        <w:t>结合并不成功的</w:t>
+      </w:r>
+      <w:r>
+        <w:t>Component</w:t>
+      </w:r>
+      <w:r>
+        <w:t xml:space="preserve"> </w:t>
+      </w:r>
+      <w:r>
+        <w:rPr>
+          <w:rFonts w:hint="eastAsia"/>
+        </w:rPr>
+        <w:t>_</w:t>
+      </w:r>
+      <w:r>
+        <w:t>height</w:t>
+      </w:r>
+      <w:r>
+        <w:rPr>
+          <w:rFonts w:hint="eastAsia"/>
+        </w:rPr>
+        <w:t>一起看</w:t>
+      </w:r>
+      <w:r>
+        <w:rPr>
+          <w:rFonts w:hint="eastAsia"/>
+        </w:rPr>
+        <w:t>）</w:t>
+      </w:r>
+    </w:p>
+    <w:p/>
+    <w:p>
+      <w:hyperlink r:id="rId33" w:history="1">
+        <w:r>
+          <w:rPr>
+            <w:rStyle w:val="Hyperlink"/>
+          </w:rPr>
+          <w:t>https://community.cadence.com/cadence_technology_forums/f/pcb-skill/37294/replay-scr-file-in-command-window</w:t>
+        </w:r>
+      </w:hyperlink>
+    </w:p>
+    <w:p>
+      <w:hyperlink r:id="rId34" w:history="1">
+        <w:r>
+          <w:rPr>
+            <w:rStyle w:val="Hyperlink"/>
+          </w:rPr>
+          <w:t>http://www.pcbtime.com/thread-7895-1-1.html</w:t>
+        </w:r>
+      </w:hyperlink>
+    </w:p>
+    <w:p/>
+    <w:p>
+      <w:proofErr w:type="gramStart"/>
+      <w:r>
+        <w:t xml:space="preserve">when( </w:t>
+      </w:r>
+      <w:proofErr w:type="spellStart"/>
+      <w:r>
+        <w:t>formDefinitionFile</w:t>
+      </w:r>
+      <w:proofErr w:type="spellEnd"/>
+      <w:proofErr w:type="gramEnd"/>
+      <w:r>
+        <w:t xml:space="preserve"> </w:t>
+      </w:r>
+    </w:p>
+    <w:p>
+      <w:r>
+        <w:t xml:space="preserve">                    </w:t>
+      </w:r>
+      <w:proofErr w:type="spellStart"/>
+      <w:proofErr w:type="gramStart"/>
+      <w:r>
+        <w:t>fprintf</w:t>
+      </w:r>
+      <w:proofErr w:type="spellEnd"/>
+      <w:r>
+        <w:t>(</w:t>
+      </w:r>
+      <w:proofErr w:type="spellStart"/>
+      <w:proofErr w:type="gramEnd"/>
+      <w:r>
+        <w:t>formDefinitionFile</w:t>
+      </w:r>
+      <w:proofErr w:type="spellEnd"/>
+      <w:r>
+        <w:t xml:space="preserve"> "FILE_TYPE=FORM_DEFN VERSION=2\n")</w:t>
+      </w:r>
+    </w:p>
+    <w:p>
+      <w:r>
+        <w:t xml:space="preserve">                    </w:t>
+      </w:r>
+      <w:proofErr w:type="spellStart"/>
+      <w:proofErr w:type="gramStart"/>
+      <w:r>
+        <w:t>fprintf</w:t>
+      </w:r>
+      <w:proofErr w:type="spellEnd"/>
+      <w:r>
+        <w:t>(</w:t>
+      </w:r>
+      <w:proofErr w:type="spellStart"/>
+      <w:proofErr w:type="gramEnd"/>
+      <w:r>
+        <w:t>formDefinitionFile</w:t>
+      </w:r>
+      <w:proofErr w:type="spellEnd"/>
+      <w:r>
+        <w:t xml:space="preserve"> "FORM\n")</w:t>
+      </w:r>
+    </w:p>
+    <w:p>
+      <w:r>
+        <w:t xml:space="preserve">                    </w:t>
+      </w:r>
+      <w:proofErr w:type="spellStart"/>
+      <w:proofErr w:type="gramStart"/>
+      <w:r>
+        <w:t>fprintf</w:t>
+      </w:r>
+      <w:proofErr w:type="spellEnd"/>
+      <w:r>
+        <w:t>(</w:t>
+      </w:r>
+      <w:proofErr w:type="spellStart"/>
+      <w:proofErr w:type="gramEnd"/>
+      <w:r>
+        <w:t>formDefinitionFile</w:t>
+      </w:r>
+      <w:proofErr w:type="spellEnd"/>
+      <w:r>
+        <w:t xml:space="preserve"> "FIXED\n")</w:t>
+      </w:r>
+    </w:p>
+    <w:p>
+      <w:r>
+        <w:t xml:space="preserve">                    </w:t>
+      </w:r>
+      <w:proofErr w:type="spellStart"/>
+      <w:proofErr w:type="gramStart"/>
+      <w:r>
+        <w:t>fprintf</w:t>
+      </w:r>
+      <w:proofErr w:type="spellEnd"/>
+      <w:r>
+        <w:t>(</w:t>
+      </w:r>
+      <w:proofErr w:type="spellStart"/>
+      <w:proofErr w:type="gramEnd"/>
+      <w:r>
+        <w:t>formDefinitionFile</w:t>
+      </w:r>
+      <w:proofErr w:type="spellEnd"/>
+      <w:r>
+        <w:t xml:space="preserve"> "PORT 47 8\n")</w:t>
+      </w:r>
+    </w:p>
+    <w:p>
+      <w:pPr>
+        <w:rPr>
+          <w:b/>
+        </w:rPr>
+      </w:pPr>
+      <w:r>
+        <w:t xml:space="preserve">                    </w:t>
+      </w:r>
+      <w:proofErr w:type="spellStart"/>
+      <w:proofErr w:type="gramStart"/>
+      <w:r>
+        <w:rPr>
+          <w:b/>
+        </w:rPr>
+        <w:t>fprintf</w:t>
+      </w:r>
+      <w:proofErr w:type="spellEnd"/>
+      <w:r>
+        <w:rPr>
+          <w:b/>
+        </w:rPr>
+        <w:t>(</w:t>
+      </w:r>
+      <w:proofErr w:type="spellStart"/>
+      <w:proofErr w:type="gramEnd"/>
+      <w:r>
+        <w:rPr>
+          <w:b/>
+        </w:rPr>
+        <w:t>formDefinitionFile</w:t>
+      </w:r>
+      <w:proofErr w:type="spellEnd"/>
+      <w:r>
+        <w:rPr>
+          <w:b/>
+        </w:rPr>
+        <w:t xml:space="preserve"> "HEADER \"Replay Script-Files V 1.0\"\n")</w:t>
+      </w:r>
+    </w:p>
+    <w:p>
+      <w:r>
+        <w:t xml:space="preserve">                    </w:t>
+      </w:r>
+      <w:proofErr w:type="spellStart"/>
+      <w:proofErr w:type="gramStart"/>
+      <w:r>
+        <w:t>fprintf</w:t>
+      </w:r>
+      <w:proofErr w:type="spellEnd"/>
+      <w:r>
+        <w:t>(</w:t>
+      </w:r>
+      <w:proofErr w:type="spellStart"/>
+      <w:proofErr w:type="gramEnd"/>
+      <w:r>
+        <w:t>formDefinitionFile</w:t>
+      </w:r>
+      <w:proofErr w:type="spellEnd"/>
+      <w:r>
+        <w:t xml:space="preserve"> "TILE\n")</w:t>
+      </w:r>
+    </w:p>
+    <w:p>
+      <w:r>
+        <w:t xml:space="preserve">                  </w:t>
+      </w:r>
+    </w:p>
+    <w:p>
+      <w:r>
+        <w:t xml:space="preserve">                    </w:t>
+      </w:r>
+      <w:proofErr w:type="spellStart"/>
+      <w:proofErr w:type="gramStart"/>
+      <w:r>
+        <w:t>fprintf</w:t>
+      </w:r>
+      <w:proofErr w:type="spellEnd"/>
+      <w:r>
+        <w:t>(</w:t>
+      </w:r>
+      <w:proofErr w:type="spellStart"/>
+      <w:proofErr w:type="gramEnd"/>
+      <w:r>
+        <w:t>formDefinitionFile</w:t>
+      </w:r>
+      <w:proofErr w:type="spellEnd"/>
+      <w:r>
+        <w:t xml:space="preserve"> "FIELD close\n")</w:t>
+      </w:r>
+    </w:p>
+    <w:p>
+      <w:r>
+        <w:t xml:space="preserve">                    </w:t>
+      </w:r>
+      <w:proofErr w:type="spellStart"/>
+      <w:proofErr w:type="gramStart"/>
+      <w:r>
+        <w:t>fprintf</w:t>
+      </w:r>
+      <w:proofErr w:type="spellEnd"/>
+      <w:r>
+        <w:t>(</w:t>
+      </w:r>
+      <w:proofErr w:type="spellStart"/>
+      <w:proofErr w:type="gramEnd"/>
+      <w:r>
+        <w:t>formDefinitionFile</w:t>
+      </w:r>
+      <w:proofErr w:type="spellEnd"/>
+      <w:r>
+        <w:t xml:space="preserve"> "FLOC 2 13\n")</w:t>
+      </w:r>
+    </w:p>
+    <w:p>
+      <w:r>
+        <w:t xml:space="preserve">                    </w:t>
+      </w:r>
+      <w:proofErr w:type="spellStart"/>
+      <w:proofErr w:type="gramStart"/>
+      <w:r>
+        <w:t>fprintf</w:t>
+      </w:r>
+      <w:proofErr w:type="spellEnd"/>
+      <w:r>
+        <w:t>(</w:t>
+      </w:r>
+      <w:proofErr w:type="spellStart"/>
+      <w:proofErr w:type="gramEnd"/>
+      <w:r>
+        <w:t>formDefinitionFile</w:t>
+      </w:r>
+      <w:proofErr w:type="spellEnd"/>
+      <w:r>
+        <w:t xml:space="preserve"> "MENUBUTTON \"Close\" 10 3\n")</w:t>
+      </w:r>
+    </w:p>
+    <w:p>
       <w:r>
         <w:lastRenderedPageBreak/>
-        <w:t>Find_Component.il</w:t>
-      </w:r>
-      <w:r>
-        <w:rPr>
-          <w:rFonts w:hint="eastAsia"/>
-        </w:rPr>
-        <w:t>文件也很值得参考</w:t>
-      </w:r>
-      <w:r>
-        <w:rPr>
-          <w:rFonts w:hint="eastAsia"/>
-        </w:rPr>
-        <w:t>（</w:t>
-      </w:r>
-      <w:r>
-        <w:rPr>
-          <w:rFonts w:hint="eastAsia"/>
-        </w:rPr>
-        <w:t>结合并不成功的</w:t>
-      </w:r>
-      <w:r>
-        <w:t>Component</w:t>
-      </w:r>
-      <w:r>
+        <w:t xml:space="preserve">                    </w:t>
+      </w:r>
+      <w:proofErr w:type="spellStart"/>
+      <w:proofErr w:type="gramStart"/>
+      <w:r>
+        <w:t>fprintf</w:t>
+      </w:r>
+      <w:proofErr w:type="spellEnd"/>
+      <w:r>
+        <w:t>(</w:t>
+      </w:r>
+      <w:proofErr w:type="spellStart"/>
+      <w:proofErr w:type="gramEnd"/>
+      <w:r>
+        <w:t>formDefinitionFile</w:t>
+      </w:r>
+      <w:proofErr w:type="spellEnd"/>
+      <w:r>
+        <w:t xml:space="preserve"> "ENDFIELD\n")</w:t>
+      </w:r>
+    </w:p>
+    <w:p>
+      <w:r>
+        <w:t xml:space="preserve">                    </w:t>
+      </w:r>
+      <w:proofErr w:type="spellStart"/>
+      <w:proofErr w:type="gramStart"/>
+      <w:r>
+        <w:t>fprintf</w:t>
+      </w:r>
+      <w:proofErr w:type="spellEnd"/>
+      <w:r>
+        <w:t>(</w:t>
+      </w:r>
+      <w:proofErr w:type="spellStart"/>
+      <w:proofErr w:type="gramEnd"/>
+      <w:r>
+        <w:t>formDefinitionFile</w:t>
+      </w:r>
+      <w:proofErr w:type="spellEnd"/>
+      <w:r>
+        <w:t xml:space="preserve"> "ENDTILE\n")</w:t>
+      </w:r>
+    </w:p>
+    <w:p>
+      <w:r>
+        <w:t xml:space="preserve">                    </w:t>
+      </w:r>
+      <w:proofErr w:type="spellStart"/>
+      <w:proofErr w:type="gramStart"/>
+      <w:r>
+        <w:t>fprintf</w:t>
+      </w:r>
+      <w:proofErr w:type="spellEnd"/>
+      <w:r>
+        <w:t>(</w:t>
+      </w:r>
+      <w:proofErr w:type="spellStart"/>
+      <w:proofErr w:type="gramEnd"/>
+      <w:r>
+        <w:t>formDefinitionFile</w:t>
+      </w:r>
+      <w:proofErr w:type="spellEnd"/>
+      <w:r>
+        <w:t xml:space="preserve"> "ENDFORM\n")</w:t>
+      </w:r>
+    </w:p>
+    <w:p>
+      <w:r>
+        <w:t xml:space="preserve">                    close(</w:t>
+      </w:r>
+      <w:proofErr w:type="spellStart"/>
+      <w:r>
+        <w:t>formDefinitionFile</w:t>
+      </w:r>
+      <w:proofErr w:type="spellEnd"/>
+      <w:r>
+        <w:t>)</w:t>
+      </w:r>
+    </w:p>
+    <w:p>
+      <w:r>
+        <w:t xml:space="preserve">                ); when</w:t>
+      </w:r>
+    </w:p>
+    <w:p>
+      <w:r>
+        <w:rPr>
+          <w:rFonts w:hint="eastAsia"/>
+        </w:rPr>
+        <w:t>少了上面代码中的黑体字会破坏掉</w:t>
+      </w:r>
+      <w:r>
+        <w:rPr>
+          <w:rFonts w:hint="eastAsia"/>
+        </w:rPr>
+        <w:t>B</w:t>
+      </w:r>
+      <w:r>
+        <w:t>RD</w:t>
+      </w:r>
+      <w:r>
+        <w:rPr>
+          <w:rFonts w:hint="eastAsia"/>
+        </w:rPr>
+        <w:t>文件。。。。。</w:t>
+      </w:r>
+    </w:p>
+    <w:p/>
+    <w:p>
+      <w:r>
+        <w:rPr>
+          <w:rFonts w:hint="eastAsia"/>
+        </w:rPr>
+        <w:t>还需要立刻获得当前单位的功能，最好在左下角一直显示着：</w:t>
+      </w:r>
+      <w:r>
+        <w:rPr>
+          <w:rFonts w:hint="eastAsia"/>
+        </w:rPr>
         <w:t xml:space="preserve"> </w:t>
       </w:r>
       <w:r>
-        <w:rPr>
-          <w:rFonts w:hint="eastAsia"/>
-        </w:rPr>
-        <w:t>_</w:t>
-      </w:r>
-      <w:r>
-        <w:t>height</w:t>
-      </w:r>
-      <w:r>
-        <w:rPr>
-          <w:rFonts w:hint="eastAsia"/>
-        </w:rPr>
-        <w:t>一起看</w:t>
-      </w:r>
-      <w:r>
-        <w:rPr>
-          <w:rFonts w:hint="eastAsia"/>
-        </w:rPr>
-        <w:t>）</w:t>
-      </w:r>
-    </w:p>
-    <w:p>
-      <w:r>
-        <w:rPr>
-          <w:rFonts w:hint="eastAsia"/>
-        </w:rPr>
-        <w:t>还需要立刻获得当前单位的功能，最好在左下角一直显示着：</w:t>
-      </w:r>
-      <w:r>
-        <w:rPr>
-          <w:rFonts w:hint="eastAsia"/>
-        </w:rPr>
-        <w:t xml:space="preserve"> </w:t>
-      </w:r>
-      <w:r>
         <w:t xml:space="preserve">mm   </w:t>
       </w:r>
       <w:r>
@@ -6540,9 +7069,32 @@
         <w:t>il</w:t>
       </w:r>
     </w:p>
+    <w:p>
+      <w:r>
+        <w:rPr>
+          <w:rFonts w:hint="eastAsia"/>
+        </w:rPr>
+        <w:t>但是我怀疑这个文件的全部变量用的不好，有时候画着画着就导致崩溃了！！！。只能用</w:t>
+      </w:r>
+      <w:r>
+        <w:rPr>
+          <w:rFonts w:hint="eastAsia"/>
+        </w:rPr>
+        <w:t>.</w:t>
+      </w:r>
+      <w:r>
+        <w:t>SAV</w:t>
+      </w:r>
+      <w:r>
+        <w:rPr>
+          <w:rFonts w:hint="eastAsia"/>
+        </w:rPr>
+        <w:t>文件恢复。。。。</w:t>
+      </w:r>
+    </w:p>
     <w:p/>
     <w:p>
-      <w:hyperlink r:id="rId33" w:history="1">
+      <w:hyperlink r:id="rId35" w:history="1">
         <w:r>
           <w:rPr>
             <w:rStyle w:val="Hyperlink"/>
@@ -6581,7 +7133,12 @@
       </w:r>
     </w:p>
     <w:p>
-      <w:hyperlink r:id="rId34" w:history="1">
+      <w:pPr>
+        <w:rPr>
+          <w:rStyle w:val="Hyperlink"/>
+        </w:rPr>
+      </w:pPr>
+      <w:hyperlink r:id="rId36" w:history="1">
         <w:r>
           <w:rPr>
             <w:rStyle w:val="Hyperlink"/>
@@ -6598,6 +7155,7 @@
         </w:r>
       </w:hyperlink>
     </w:p>
+    <w:p/>
     <w:sectPr>
       <w:pgSz w:w="12240" w:h="15840"/>
       <w:pgMar w:top="1440" w:right="1800" w:bottom="1440" w:left="1800" w:header="720" w:footer="720" w:gutter="0"/>
@@ -8338,7 +8896,7 @@
 </file>
 
 <file path=customXml/itemProps1.xml><?xml version="1.0" encoding="utf-8"?>
-<ds:datastoreItem xmlns:ds="http://schemas.openxmlformats.org/officeDocument/2006/customXml" ds:itemID="{21B84B2E-1076-4F23-93D2-2191666A6638}">
+<ds:datastoreItem xmlns:ds="http://schemas.openxmlformats.org/officeDocument/2006/customXml" ds:itemID="{6217D210-C2CF-45AE-9312-DC681373F5BB}">
   <ds:schemaRefs>
     <ds:schemaRef ds:uri="http://schemas.openxmlformats.org/officeDocument/2006/bibliography"/>
   </ds:schemaRefs>
